--- a/Design/Assignment 4/22L-7790 Design Assignment 4.docx
+++ b/Design/Assignment 4/22L-7790 Design Assignment 4.docx
@@ -163,7 +163,7 @@
           <w:noProof/>
         </w:rPr>
         <w:drawing>
-          <wp:inline distT="0" distB="0" distL="0" distR="0" wp14:anchorId="78497A66" wp14:editId="03A18B18">
+          <wp:inline distT="0" distB="0" distL="0" distR="0" wp14:anchorId="78497A66" wp14:editId="21BB8150">
             <wp:extent cx="5943600" cy="3282950"/>
             <wp:effectExtent l="0" t="0" r="0" b="0"/>
             <wp:docPr id="129943481" name="Picture 1"/>
@@ -1053,23 +1053,47 @@
       </w:r>
     </w:p>
     <w:p>
+      <w:pPr>
+        <w:rPr>
+          <w:b/>
+          <w:bCs/>
+          <w:color w:val="0B769F" w:themeColor="accent4" w:themeShade="BF"/>
+        </w:rPr>
+      </w:pPr>
       <w:r>
         <w:rPr>
           <w:b/>
           <w:bCs/>
           <w:color w:val="FF0000"/>
         </w:rPr>
-        <w:t>Question 2,</w:t>
-      </w:r>
-      <w:r>
-        <w:rPr>
+        <w:t>Question 2</w:t>
+      </w:r>
+      <w:r>
+        <w:rPr>
+          <w:b/>
+          <w:bCs/>
           <w:color w:val="FF0000"/>
         </w:rPr>
+        <w:t>a</w:t>
+      </w:r>
+      <w:r>
+        <w:rPr>
+          <w:b/>
+          <w:bCs/>
+          <w:color w:val="FF0000"/>
+        </w:rPr>
+        <w:t>,</w:t>
+      </w:r>
+      <w:r>
+        <w:rPr>
+          <w:color w:val="FF0000"/>
+        </w:rPr>
         <w:t xml:space="preserve"> </w:t>
       </w:r>
       <w:r>
         <w:t xml:space="preserve">code in </w:t>
       </w:r>
+      <w:proofErr w:type="gramStart"/>
       <w:r>
         <w:rPr>
           <w:b/>
@@ -1078,165 +1102,2470 @@
         </w:rPr>
         <w:t>Project85.cpp</w:t>
       </w:r>
+      <w:proofErr w:type="gramEnd"/>
     </w:p>
+    <w:tbl>
+      <w:tblPr>
+        <w:tblStyle w:val="TableGrid"/>
+        <w:tblW w:w="0" w:type="auto"/>
+        <w:tblLook w:val="04A0" w:firstRow="1" w:lastRow="0" w:firstColumn="1" w:lastColumn="0" w:noHBand="0" w:noVBand="1"/>
+      </w:tblPr>
+      <w:tblGrid>
+        <w:gridCol w:w="9350"/>
+      </w:tblGrid>
+      <w:tr>
+        <w:tc>
+          <w:tcPr>
+            <w:tcW w:w="9350" w:type="dxa"/>
+          </w:tcPr>
+          <w:p>
+            <w:pPr>
+              <w:rPr>
+                <w:b/>
+                <w:bCs/>
+                <w:color w:val="FF0000"/>
+                <w:sz w:val="20"/>
+                <w:szCs w:val="20"/>
+              </w:rPr>
+            </w:pPr>
+            <w:r>
+              <w:rPr>
+                <w:b/>
+                <w:bCs/>
+                <w:color w:val="FF0000"/>
+                <w:sz w:val="20"/>
+                <w:szCs w:val="20"/>
+              </w:rPr>
+              <w:t xml:space="preserve">void </w:t>
+            </w:r>
+            <w:proofErr w:type="gramStart"/>
+            <w:r>
+              <w:rPr>
+                <w:b/>
+                <w:bCs/>
+                <w:color w:val="FF0000"/>
+                <w:sz w:val="20"/>
+                <w:szCs w:val="20"/>
+              </w:rPr>
+              <w:t>DFS(</w:t>
+            </w:r>
+            <w:proofErr w:type="gramEnd"/>
+            <w:r>
+              <w:rPr>
+                <w:b/>
+                <w:bCs/>
+                <w:color w:val="FF0000"/>
+                <w:sz w:val="20"/>
+                <w:szCs w:val="20"/>
+              </w:rPr>
+              <w:t>Node* G)</w:t>
+            </w:r>
+          </w:p>
+          <w:p>
+            <w:pPr>
+              <w:rPr>
+                <w:sz w:val="20"/>
+                <w:szCs w:val="20"/>
+              </w:rPr>
+            </w:pPr>
+            <w:r>
+              <w:rPr>
+                <w:sz w:val="20"/>
+                <w:szCs w:val="20"/>
+              </w:rPr>
+              <w:t>{</w:t>
+            </w:r>
+          </w:p>
+          <w:p>
+            <w:pPr>
+              <w:rPr>
+                <w:sz w:val="20"/>
+                <w:szCs w:val="20"/>
+              </w:rPr>
+            </w:pPr>
+            <w:r>
+              <w:rPr>
+                <w:sz w:val="20"/>
+                <w:szCs w:val="20"/>
+              </w:rPr>
+              <w:tab/>
+              <w:t xml:space="preserve">Node* u = </w:t>
+            </w:r>
+            <w:proofErr w:type="gramStart"/>
+            <w:r>
+              <w:rPr>
+                <w:sz w:val="20"/>
+                <w:szCs w:val="20"/>
+              </w:rPr>
+              <w:t>NULL;</w:t>
+            </w:r>
+            <w:proofErr w:type="gramEnd"/>
+          </w:p>
+          <w:p>
+            <w:pPr>
+              <w:rPr>
+                <w:sz w:val="20"/>
+                <w:szCs w:val="20"/>
+              </w:rPr>
+            </w:pPr>
+            <w:r>
+              <w:rPr>
+                <w:sz w:val="20"/>
+                <w:szCs w:val="20"/>
+              </w:rPr>
+              <w:tab/>
+              <w:t>for (int i = 0; i &lt; V; i++)</w:t>
+            </w:r>
+          </w:p>
+          <w:p>
+            <w:pPr>
+              <w:rPr>
+                <w:sz w:val="20"/>
+                <w:szCs w:val="20"/>
+              </w:rPr>
+            </w:pPr>
+            <w:r>
+              <w:rPr>
+                <w:sz w:val="20"/>
+                <w:szCs w:val="20"/>
+              </w:rPr>
+              <w:tab/>
+              <w:t>{</w:t>
+            </w:r>
+          </w:p>
+          <w:p>
+            <w:pPr>
+              <w:rPr>
+                <w:sz w:val="20"/>
+                <w:szCs w:val="20"/>
+              </w:rPr>
+            </w:pPr>
+            <w:r>
+              <w:rPr>
+                <w:sz w:val="20"/>
+                <w:szCs w:val="20"/>
+              </w:rPr>
+              <w:tab/>
+            </w:r>
+            <w:r>
+              <w:rPr>
+                <w:sz w:val="20"/>
+                <w:szCs w:val="20"/>
+              </w:rPr>
+              <w:tab/>
+              <w:t>u = start[G-&gt;data - 'A'</w:t>
+            </w:r>
+            <w:proofErr w:type="gramStart"/>
+            <w:r>
+              <w:rPr>
+                <w:sz w:val="20"/>
+                <w:szCs w:val="20"/>
+              </w:rPr>
+              <w:t>];</w:t>
+            </w:r>
+            <w:proofErr w:type="gramEnd"/>
+          </w:p>
+          <w:p>
+            <w:pPr>
+              <w:rPr>
+                <w:sz w:val="20"/>
+                <w:szCs w:val="20"/>
+              </w:rPr>
+            </w:pPr>
+            <w:r>
+              <w:rPr>
+                <w:sz w:val="20"/>
+                <w:szCs w:val="20"/>
+              </w:rPr>
+              <w:tab/>
+            </w:r>
+            <w:r>
+              <w:rPr>
+                <w:sz w:val="20"/>
+                <w:szCs w:val="20"/>
+              </w:rPr>
+              <w:tab/>
+              <w:t>if (u-&gt;color == "white")</w:t>
+            </w:r>
+          </w:p>
+          <w:p>
+            <w:pPr>
+              <w:rPr>
+                <w:sz w:val="20"/>
+                <w:szCs w:val="20"/>
+              </w:rPr>
+            </w:pPr>
+            <w:r>
+              <w:rPr>
+                <w:sz w:val="20"/>
+                <w:szCs w:val="20"/>
+              </w:rPr>
+              <w:tab/>
+            </w:r>
+            <w:r>
+              <w:rPr>
+                <w:sz w:val="20"/>
+                <w:szCs w:val="20"/>
+              </w:rPr>
+              <w:tab/>
+            </w:r>
+            <w:r>
+              <w:rPr>
+                <w:sz w:val="20"/>
+                <w:szCs w:val="20"/>
+              </w:rPr>
+              <w:tab/>
+            </w:r>
+            <w:proofErr w:type="spellStart"/>
+            <w:proofErr w:type="gramStart"/>
+            <w:r>
+              <w:rPr>
+                <w:sz w:val="20"/>
+                <w:szCs w:val="20"/>
+              </w:rPr>
+              <w:t>DFSVisit</w:t>
+            </w:r>
+            <w:proofErr w:type="spellEnd"/>
+            <w:r>
+              <w:rPr>
+                <w:sz w:val="20"/>
+                <w:szCs w:val="20"/>
+              </w:rPr>
+              <w:t>(</w:t>
+            </w:r>
+            <w:proofErr w:type="gramEnd"/>
+            <w:r>
+              <w:rPr>
+                <w:sz w:val="20"/>
+                <w:szCs w:val="20"/>
+              </w:rPr>
+              <w:t>G, u);</w:t>
+            </w:r>
+          </w:p>
+          <w:p>
+            <w:pPr>
+              <w:rPr>
+                <w:sz w:val="20"/>
+                <w:szCs w:val="20"/>
+              </w:rPr>
+            </w:pPr>
+            <w:r>
+              <w:rPr>
+                <w:sz w:val="20"/>
+                <w:szCs w:val="20"/>
+              </w:rPr>
+              <w:tab/>
+              <w:t>}</w:t>
+            </w:r>
+          </w:p>
+          <w:p>
+            <w:pPr>
+              <w:rPr>
+                <w:sz w:val="20"/>
+                <w:szCs w:val="20"/>
+              </w:rPr>
+            </w:pPr>
+            <w:r>
+              <w:rPr>
+                <w:sz w:val="20"/>
+                <w:szCs w:val="20"/>
+              </w:rPr>
+              <w:t>}</w:t>
+            </w:r>
+          </w:p>
+          <w:p>
+            <w:pPr>
+              <w:rPr>
+                <w:sz w:val="20"/>
+                <w:szCs w:val="20"/>
+              </w:rPr>
+            </w:pPr>
+          </w:p>
+          <w:p>
+            <w:pPr>
+              <w:rPr>
+                <w:b/>
+                <w:bCs/>
+                <w:color w:val="FF0000"/>
+                <w:sz w:val="20"/>
+                <w:szCs w:val="20"/>
+              </w:rPr>
+            </w:pPr>
+            <w:r>
+              <w:rPr>
+                <w:b/>
+                <w:bCs/>
+                <w:color w:val="FF0000"/>
+                <w:sz w:val="20"/>
+                <w:szCs w:val="20"/>
+              </w:rPr>
+              <w:t xml:space="preserve">void </w:t>
+            </w:r>
+            <w:proofErr w:type="spellStart"/>
+            <w:proofErr w:type="gramStart"/>
+            <w:r>
+              <w:rPr>
+                <w:b/>
+                <w:bCs/>
+                <w:color w:val="FF0000"/>
+                <w:sz w:val="20"/>
+                <w:szCs w:val="20"/>
+              </w:rPr>
+              <w:t>DFSVisit</w:t>
+            </w:r>
+            <w:proofErr w:type="spellEnd"/>
+            <w:r>
+              <w:rPr>
+                <w:b/>
+                <w:bCs/>
+                <w:color w:val="FF0000"/>
+                <w:sz w:val="20"/>
+                <w:szCs w:val="20"/>
+              </w:rPr>
+              <w:t>(</w:t>
+            </w:r>
+            <w:proofErr w:type="gramEnd"/>
+            <w:r>
+              <w:rPr>
+                <w:b/>
+                <w:bCs/>
+                <w:color w:val="FF0000"/>
+                <w:sz w:val="20"/>
+                <w:szCs w:val="20"/>
+              </w:rPr>
+              <w:t>Node* G, Node* u)</w:t>
+            </w:r>
+          </w:p>
+          <w:p>
+            <w:pPr>
+              <w:rPr>
+                <w:sz w:val="20"/>
+                <w:szCs w:val="20"/>
+              </w:rPr>
+            </w:pPr>
+            <w:r>
+              <w:rPr>
+                <w:sz w:val="20"/>
+                <w:szCs w:val="20"/>
+              </w:rPr>
+              <w:t>{</w:t>
+            </w:r>
+          </w:p>
+          <w:p>
+            <w:pPr>
+              <w:rPr>
+                <w:sz w:val="20"/>
+                <w:szCs w:val="20"/>
+              </w:rPr>
+            </w:pPr>
+            <w:r>
+              <w:rPr>
+                <w:sz w:val="20"/>
+                <w:szCs w:val="20"/>
+              </w:rPr>
+              <w:tab/>
+              <w:t>start[u-&gt;data - 'A']-&gt;color = "gray</w:t>
+            </w:r>
+            <w:proofErr w:type="gramStart"/>
+            <w:r>
+              <w:rPr>
+                <w:sz w:val="20"/>
+                <w:szCs w:val="20"/>
+              </w:rPr>
+              <w:t>";</w:t>
+            </w:r>
+            <w:proofErr w:type="gramEnd"/>
+          </w:p>
+          <w:p>
+            <w:pPr>
+              <w:rPr>
+                <w:sz w:val="20"/>
+                <w:szCs w:val="20"/>
+              </w:rPr>
+            </w:pPr>
+            <w:r>
+              <w:rPr>
+                <w:sz w:val="20"/>
+                <w:szCs w:val="20"/>
+              </w:rPr>
+              <w:tab/>
+              <w:t xml:space="preserve">Node* v = </w:t>
+            </w:r>
+            <w:proofErr w:type="spellStart"/>
+            <w:r>
+              <w:rPr>
+                <w:sz w:val="20"/>
+                <w:szCs w:val="20"/>
+              </w:rPr>
+              <w:t>adjList</w:t>
+            </w:r>
+            <w:proofErr w:type="spellEnd"/>
+            <w:r>
+              <w:rPr>
+                <w:sz w:val="20"/>
+                <w:szCs w:val="20"/>
+              </w:rPr>
+              <w:t>[u-&gt;data - 'A'</w:t>
+            </w:r>
+            <w:proofErr w:type="gramStart"/>
+            <w:r>
+              <w:rPr>
+                <w:sz w:val="20"/>
+                <w:szCs w:val="20"/>
+              </w:rPr>
+              <w:t>];</w:t>
+            </w:r>
+            <w:proofErr w:type="gramEnd"/>
+          </w:p>
+          <w:p>
+            <w:pPr>
+              <w:rPr>
+                <w:sz w:val="20"/>
+                <w:szCs w:val="20"/>
+              </w:rPr>
+            </w:pPr>
+            <w:r>
+              <w:rPr>
+                <w:sz w:val="20"/>
+                <w:szCs w:val="20"/>
+              </w:rPr>
+              <w:tab/>
+              <w:t>while (</w:t>
+            </w:r>
+            <w:proofErr w:type="gramStart"/>
+            <w:r>
+              <w:rPr>
+                <w:sz w:val="20"/>
+                <w:szCs w:val="20"/>
+              </w:rPr>
+              <w:t>v !</w:t>
+            </w:r>
+            <w:proofErr w:type="gramEnd"/>
+            <w:r>
+              <w:rPr>
+                <w:sz w:val="20"/>
+                <w:szCs w:val="20"/>
+              </w:rPr>
+              <w:t>= NULL)</w:t>
+            </w:r>
+          </w:p>
+          <w:p>
+            <w:pPr>
+              <w:rPr>
+                <w:sz w:val="20"/>
+                <w:szCs w:val="20"/>
+              </w:rPr>
+            </w:pPr>
+            <w:r>
+              <w:rPr>
+                <w:sz w:val="20"/>
+                <w:szCs w:val="20"/>
+              </w:rPr>
+              <w:tab/>
+              <w:t>{</w:t>
+            </w:r>
+          </w:p>
+          <w:p>
+            <w:pPr>
+              <w:rPr>
+                <w:sz w:val="20"/>
+                <w:szCs w:val="20"/>
+              </w:rPr>
+            </w:pPr>
+            <w:r>
+              <w:rPr>
+                <w:sz w:val="20"/>
+                <w:szCs w:val="20"/>
+              </w:rPr>
+              <w:tab/>
+            </w:r>
+            <w:r>
+              <w:rPr>
+                <w:sz w:val="20"/>
+                <w:szCs w:val="20"/>
+              </w:rPr>
+              <w:tab/>
+              <w:t xml:space="preserve">if (start[v-&gt;data - 'A']-&gt;color == "white") </w:t>
+            </w:r>
+          </w:p>
+          <w:p>
+            <w:pPr>
+              <w:rPr>
+                <w:sz w:val="20"/>
+                <w:szCs w:val="20"/>
+              </w:rPr>
+            </w:pPr>
+            <w:r>
+              <w:rPr>
+                <w:sz w:val="20"/>
+                <w:szCs w:val="20"/>
+              </w:rPr>
+              <w:tab/>
+            </w:r>
+            <w:r>
+              <w:rPr>
+                <w:sz w:val="20"/>
+                <w:szCs w:val="20"/>
+              </w:rPr>
+              <w:tab/>
+              <w:t>{</w:t>
+            </w:r>
+          </w:p>
+          <w:p>
+            <w:pPr>
+              <w:rPr>
+                <w:sz w:val="20"/>
+                <w:szCs w:val="20"/>
+              </w:rPr>
+            </w:pPr>
+            <w:r>
+              <w:rPr>
+                <w:sz w:val="20"/>
+                <w:szCs w:val="20"/>
+              </w:rPr>
+              <w:tab/>
+            </w:r>
+            <w:r>
+              <w:rPr>
+                <w:sz w:val="20"/>
+                <w:szCs w:val="20"/>
+              </w:rPr>
+              <w:tab/>
+            </w:r>
+            <w:r>
+              <w:rPr>
+                <w:sz w:val="20"/>
+                <w:szCs w:val="20"/>
+              </w:rPr>
+              <w:tab/>
+            </w:r>
+            <w:proofErr w:type="spellStart"/>
+            <w:r>
+              <w:rPr>
+                <w:sz w:val="20"/>
+                <w:szCs w:val="20"/>
+              </w:rPr>
+              <w:t>treeEdges.push_</w:t>
+            </w:r>
+            <w:proofErr w:type="gramStart"/>
+            <w:r>
+              <w:rPr>
+                <w:sz w:val="20"/>
+                <w:szCs w:val="20"/>
+              </w:rPr>
+              <w:t>back</w:t>
+            </w:r>
+            <w:proofErr w:type="spellEnd"/>
+            <w:r>
+              <w:rPr>
+                <w:sz w:val="20"/>
+                <w:szCs w:val="20"/>
+              </w:rPr>
+              <w:t>(</w:t>
+            </w:r>
+            <w:proofErr w:type="gramEnd"/>
+            <w:r>
+              <w:rPr>
+                <w:sz w:val="20"/>
+                <w:szCs w:val="20"/>
+              </w:rPr>
+              <w:t>Edge(u-&gt;data, v-&gt;data));</w:t>
+            </w:r>
+          </w:p>
+          <w:p>
+            <w:pPr>
+              <w:rPr>
+                <w:sz w:val="20"/>
+                <w:szCs w:val="20"/>
+              </w:rPr>
+            </w:pPr>
+            <w:r>
+              <w:rPr>
+                <w:sz w:val="20"/>
+                <w:szCs w:val="20"/>
+              </w:rPr>
+              <w:tab/>
+            </w:r>
+            <w:r>
+              <w:rPr>
+                <w:sz w:val="20"/>
+                <w:szCs w:val="20"/>
+              </w:rPr>
+              <w:tab/>
+            </w:r>
+            <w:r>
+              <w:rPr>
+                <w:sz w:val="20"/>
+                <w:szCs w:val="20"/>
+              </w:rPr>
+              <w:tab/>
+              <w:t>start[v-&gt;data - 'A']-&gt;parent = start[u-&gt;data - 'A'</w:t>
+            </w:r>
+            <w:proofErr w:type="gramStart"/>
+            <w:r>
+              <w:rPr>
+                <w:sz w:val="20"/>
+                <w:szCs w:val="20"/>
+              </w:rPr>
+              <w:t>];</w:t>
+            </w:r>
+            <w:proofErr w:type="gramEnd"/>
+          </w:p>
+          <w:p>
+            <w:pPr>
+              <w:rPr>
+                <w:sz w:val="20"/>
+                <w:szCs w:val="20"/>
+              </w:rPr>
+            </w:pPr>
+            <w:r>
+              <w:rPr>
+                <w:sz w:val="20"/>
+                <w:szCs w:val="20"/>
+              </w:rPr>
+              <w:tab/>
+            </w:r>
+            <w:r>
+              <w:rPr>
+                <w:sz w:val="20"/>
+                <w:szCs w:val="20"/>
+              </w:rPr>
+              <w:tab/>
+            </w:r>
+            <w:r>
+              <w:rPr>
+                <w:sz w:val="20"/>
+                <w:szCs w:val="20"/>
+              </w:rPr>
+              <w:tab/>
+            </w:r>
+            <w:proofErr w:type="spellStart"/>
+            <w:proofErr w:type="gramStart"/>
+            <w:r>
+              <w:rPr>
+                <w:sz w:val="20"/>
+                <w:szCs w:val="20"/>
+              </w:rPr>
+              <w:t>DFSVisit</w:t>
+            </w:r>
+            <w:proofErr w:type="spellEnd"/>
+            <w:r>
+              <w:rPr>
+                <w:sz w:val="20"/>
+                <w:szCs w:val="20"/>
+              </w:rPr>
+              <w:t>(</w:t>
+            </w:r>
+            <w:proofErr w:type="gramEnd"/>
+            <w:r>
+              <w:rPr>
+                <w:sz w:val="20"/>
+                <w:szCs w:val="20"/>
+              </w:rPr>
+              <w:t>G, v);</w:t>
+            </w:r>
+          </w:p>
+          <w:p>
+            <w:pPr>
+              <w:rPr>
+                <w:sz w:val="20"/>
+                <w:szCs w:val="20"/>
+              </w:rPr>
+            </w:pPr>
+            <w:r>
+              <w:rPr>
+                <w:sz w:val="20"/>
+                <w:szCs w:val="20"/>
+              </w:rPr>
+              <w:tab/>
+            </w:r>
+            <w:r>
+              <w:rPr>
+                <w:sz w:val="20"/>
+                <w:szCs w:val="20"/>
+              </w:rPr>
+              <w:tab/>
+              <w:t>}</w:t>
+            </w:r>
+          </w:p>
+          <w:p>
+            <w:pPr>
+              <w:rPr>
+                <w:sz w:val="20"/>
+                <w:szCs w:val="20"/>
+              </w:rPr>
+            </w:pPr>
+            <w:r>
+              <w:rPr>
+                <w:sz w:val="20"/>
+                <w:szCs w:val="20"/>
+              </w:rPr>
+              <w:tab/>
+            </w:r>
+            <w:r>
+              <w:rPr>
+                <w:sz w:val="20"/>
+                <w:szCs w:val="20"/>
+              </w:rPr>
+              <w:tab/>
+              <w:t>else if (start[v-&gt;data - 'A']-&gt;color == "gray")</w:t>
+            </w:r>
+          </w:p>
+          <w:p>
+            <w:pPr>
+              <w:rPr>
+                <w:sz w:val="20"/>
+                <w:szCs w:val="20"/>
+              </w:rPr>
+            </w:pPr>
+            <w:r>
+              <w:rPr>
+                <w:sz w:val="20"/>
+                <w:szCs w:val="20"/>
+              </w:rPr>
+              <w:tab/>
+            </w:r>
+            <w:r>
+              <w:rPr>
+                <w:sz w:val="20"/>
+                <w:szCs w:val="20"/>
+              </w:rPr>
+              <w:tab/>
+            </w:r>
+            <w:r>
+              <w:rPr>
+                <w:sz w:val="20"/>
+                <w:szCs w:val="20"/>
+              </w:rPr>
+              <w:tab/>
+            </w:r>
+            <w:proofErr w:type="spellStart"/>
+            <w:r>
+              <w:rPr>
+                <w:sz w:val="20"/>
+                <w:szCs w:val="20"/>
+              </w:rPr>
+              <w:t>backEdges.push_</w:t>
+            </w:r>
+            <w:proofErr w:type="gramStart"/>
+            <w:r>
+              <w:rPr>
+                <w:sz w:val="20"/>
+                <w:szCs w:val="20"/>
+              </w:rPr>
+              <w:t>back</w:t>
+            </w:r>
+            <w:proofErr w:type="spellEnd"/>
+            <w:r>
+              <w:rPr>
+                <w:sz w:val="20"/>
+                <w:szCs w:val="20"/>
+              </w:rPr>
+              <w:t>(</w:t>
+            </w:r>
+            <w:proofErr w:type="gramEnd"/>
+            <w:r>
+              <w:rPr>
+                <w:sz w:val="20"/>
+                <w:szCs w:val="20"/>
+              </w:rPr>
+              <w:t>Edge(u-&gt;data, v-&gt;data));</w:t>
+            </w:r>
+          </w:p>
+          <w:p>
+            <w:pPr>
+              <w:rPr>
+                <w:sz w:val="20"/>
+                <w:szCs w:val="20"/>
+              </w:rPr>
+            </w:pPr>
+            <w:r>
+              <w:rPr>
+                <w:sz w:val="20"/>
+                <w:szCs w:val="20"/>
+              </w:rPr>
+              <w:tab/>
+            </w:r>
+            <w:r>
+              <w:rPr>
+                <w:sz w:val="20"/>
+                <w:szCs w:val="20"/>
+              </w:rPr>
+              <w:tab/>
+              <w:t>else if (start[v-&gt;data - 'A']-&gt;</w:t>
+            </w:r>
+            <w:proofErr w:type="gramStart"/>
+            <w:r>
+              <w:rPr>
+                <w:sz w:val="20"/>
+                <w:szCs w:val="20"/>
+              </w:rPr>
+              <w:t>parent !</w:t>
+            </w:r>
+            <w:proofErr w:type="gramEnd"/>
+            <w:r>
+              <w:rPr>
+                <w:sz w:val="20"/>
+                <w:szCs w:val="20"/>
+              </w:rPr>
+              <w:t>= start[u-&gt;data - 'A'] &amp;&amp; start[u-&gt;data - 'A']-parent != start[v-&gt;data - 'A'])</w:t>
+            </w:r>
+          </w:p>
+          <w:p>
+            <w:pPr>
+              <w:rPr>
+                <w:sz w:val="20"/>
+                <w:szCs w:val="20"/>
+              </w:rPr>
+            </w:pPr>
+            <w:r>
+              <w:rPr>
+                <w:sz w:val="20"/>
+                <w:szCs w:val="20"/>
+              </w:rPr>
+              <w:tab/>
+            </w:r>
+            <w:r>
+              <w:rPr>
+                <w:sz w:val="20"/>
+                <w:szCs w:val="20"/>
+              </w:rPr>
+              <w:tab/>
+            </w:r>
+            <w:r>
+              <w:rPr>
+                <w:sz w:val="20"/>
+                <w:szCs w:val="20"/>
+              </w:rPr>
+              <w:tab/>
+            </w:r>
+            <w:proofErr w:type="spellStart"/>
+            <w:r>
+              <w:rPr>
+                <w:sz w:val="20"/>
+                <w:szCs w:val="20"/>
+              </w:rPr>
+              <w:t>crossEdges.push_</w:t>
+            </w:r>
+            <w:proofErr w:type="gramStart"/>
+            <w:r>
+              <w:rPr>
+                <w:sz w:val="20"/>
+                <w:szCs w:val="20"/>
+              </w:rPr>
+              <w:t>back</w:t>
+            </w:r>
+            <w:proofErr w:type="spellEnd"/>
+            <w:r>
+              <w:rPr>
+                <w:sz w:val="20"/>
+                <w:szCs w:val="20"/>
+              </w:rPr>
+              <w:t>(</w:t>
+            </w:r>
+            <w:proofErr w:type="gramEnd"/>
+            <w:r>
+              <w:rPr>
+                <w:sz w:val="20"/>
+                <w:szCs w:val="20"/>
+              </w:rPr>
+              <w:t>Edge(u-&gt;data, v-&gt;data));</w:t>
+            </w:r>
+          </w:p>
+          <w:p>
+            <w:pPr>
+              <w:rPr>
+                <w:sz w:val="20"/>
+                <w:szCs w:val="20"/>
+              </w:rPr>
+            </w:pPr>
+            <w:r>
+              <w:rPr>
+                <w:sz w:val="20"/>
+                <w:szCs w:val="20"/>
+              </w:rPr>
+              <w:tab/>
+            </w:r>
+            <w:r>
+              <w:rPr>
+                <w:sz w:val="20"/>
+                <w:szCs w:val="20"/>
+              </w:rPr>
+              <w:tab/>
+              <w:t>v = v-&gt;</w:t>
+            </w:r>
+            <w:proofErr w:type="gramStart"/>
+            <w:r>
+              <w:rPr>
+                <w:sz w:val="20"/>
+                <w:szCs w:val="20"/>
+              </w:rPr>
+              <w:t>next;</w:t>
+            </w:r>
+            <w:proofErr w:type="gramEnd"/>
+          </w:p>
+          <w:p>
+            <w:pPr>
+              <w:rPr>
+                <w:sz w:val="20"/>
+                <w:szCs w:val="20"/>
+              </w:rPr>
+            </w:pPr>
+            <w:r>
+              <w:rPr>
+                <w:sz w:val="20"/>
+                <w:szCs w:val="20"/>
+              </w:rPr>
+              <w:tab/>
+              <w:t>}</w:t>
+            </w:r>
+          </w:p>
+          <w:p>
+            <w:pPr>
+              <w:rPr>
+                <w:sz w:val="20"/>
+                <w:szCs w:val="20"/>
+              </w:rPr>
+            </w:pPr>
+            <w:r>
+              <w:rPr>
+                <w:sz w:val="20"/>
+                <w:szCs w:val="20"/>
+              </w:rPr>
+              <w:tab/>
+            </w:r>
+            <w:proofErr w:type="spellStart"/>
+            <w:r>
+              <w:rPr>
+                <w:sz w:val="20"/>
+                <w:szCs w:val="20"/>
+              </w:rPr>
+              <w:t>GLB.push</w:t>
+            </w:r>
+            <w:proofErr w:type="spellEnd"/>
+            <w:r>
+              <w:rPr>
+                <w:sz w:val="20"/>
+                <w:szCs w:val="20"/>
+              </w:rPr>
+              <w:t>(u-&gt;data</w:t>
+            </w:r>
+            <w:proofErr w:type="gramStart"/>
+            <w:r>
+              <w:rPr>
+                <w:sz w:val="20"/>
+                <w:szCs w:val="20"/>
+              </w:rPr>
+              <w:t>);</w:t>
+            </w:r>
+            <w:proofErr w:type="gramEnd"/>
+          </w:p>
+          <w:p>
+            <w:pPr>
+              <w:rPr>
+                <w:sz w:val="20"/>
+                <w:szCs w:val="20"/>
+              </w:rPr>
+            </w:pPr>
+            <w:r>
+              <w:rPr>
+                <w:sz w:val="20"/>
+                <w:szCs w:val="20"/>
+              </w:rPr>
+              <w:tab/>
+              <w:t>start[u-&gt;data - 'A']-&gt;color = "black</w:t>
+            </w:r>
+            <w:proofErr w:type="gramStart"/>
+            <w:r>
+              <w:rPr>
+                <w:sz w:val="20"/>
+                <w:szCs w:val="20"/>
+              </w:rPr>
+              <w:t>";</w:t>
+            </w:r>
+            <w:proofErr w:type="gramEnd"/>
+          </w:p>
+          <w:p>
+            <w:r>
+              <w:rPr>
+                <w:sz w:val="20"/>
+                <w:szCs w:val="20"/>
+              </w:rPr>
+              <w:t>}</w:t>
+            </w:r>
+          </w:p>
+        </w:tc>
+      </w:tr>
+    </w:tbl>
+    <w:p/>
+    <w:tbl>
+      <w:tblPr>
+        <w:tblStyle w:val="TableGrid"/>
+        <w:tblW w:w="0" w:type="auto"/>
+        <w:tblLook w:val="04A0" w:firstRow="1" w:lastRow="0" w:firstColumn="1" w:lastColumn="0" w:noHBand="0" w:noVBand="1"/>
+      </w:tblPr>
+      <w:tblGrid>
+        <w:gridCol w:w="9350"/>
+      </w:tblGrid>
+      <w:tr>
+        <w:tc>
+          <w:tcPr>
+            <w:tcW w:w="9350" w:type="dxa"/>
+          </w:tcPr>
+          <w:p>
+            <w:pPr>
+              <w:rPr>
+                <w:b/>
+                <w:bCs/>
+                <w:color w:val="FF0000"/>
+                <w:sz w:val="20"/>
+                <w:szCs w:val="20"/>
+              </w:rPr>
+            </w:pPr>
+            <w:r>
+              <w:rPr>
+                <w:b/>
+                <w:bCs/>
+                <w:color w:val="FF0000"/>
+                <w:sz w:val="20"/>
+                <w:szCs w:val="20"/>
+              </w:rPr>
+              <w:t xml:space="preserve">void </w:t>
+            </w:r>
+            <w:proofErr w:type="spellStart"/>
+            <w:proofErr w:type="gramStart"/>
+            <w:r>
+              <w:rPr>
+                <w:b/>
+                <w:bCs/>
+                <w:color w:val="FF0000"/>
+                <w:sz w:val="20"/>
+                <w:szCs w:val="20"/>
+              </w:rPr>
+              <w:t>PrintDFS</w:t>
+            </w:r>
+            <w:proofErr w:type="spellEnd"/>
+            <w:r>
+              <w:rPr>
+                <w:b/>
+                <w:bCs/>
+                <w:color w:val="FF0000"/>
+                <w:sz w:val="20"/>
+                <w:szCs w:val="20"/>
+              </w:rPr>
+              <w:t>(</w:t>
+            </w:r>
+            <w:proofErr w:type="gramEnd"/>
+            <w:r>
+              <w:rPr>
+                <w:b/>
+                <w:bCs/>
+                <w:color w:val="FF0000"/>
+                <w:sz w:val="20"/>
+                <w:szCs w:val="20"/>
+              </w:rPr>
+              <w:t>)</w:t>
+            </w:r>
+          </w:p>
+          <w:p>
+            <w:pPr>
+              <w:rPr>
+                <w:sz w:val="20"/>
+                <w:szCs w:val="20"/>
+              </w:rPr>
+            </w:pPr>
+            <w:r>
+              <w:rPr>
+                <w:sz w:val="20"/>
+                <w:szCs w:val="20"/>
+              </w:rPr>
+              <w:t>{</w:t>
+            </w:r>
+          </w:p>
+          <w:p>
+            <w:pPr>
+              <w:rPr>
+                <w:sz w:val="20"/>
+                <w:szCs w:val="20"/>
+              </w:rPr>
+            </w:pPr>
+            <w:r>
+              <w:rPr>
+                <w:sz w:val="20"/>
+                <w:szCs w:val="20"/>
+              </w:rPr>
+              <w:tab/>
+              <w:t>Node* u = new Node('A'</w:t>
+            </w:r>
+            <w:proofErr w:type="gramStart"/>
+            <w:r>
+              <w:rPr>
+                <w:sz w:val="20"/>
+                <w:szCs w:val="20"/>
+              </w:rPr>
+              <w:t>);</w:t>
+            </w:r>
+            <w:proofErr w:type="gramEnd"/>
+          </w:p>
+          <w:p>
+            <w:pPr>
+              <w:rPr>
+                <w:sz w:val="20"/>
+                <w:szCs w:val="20"/>
+              </w:rPr>
+            </w:pPr>
+            <w:r>
+              <w:rPr>
+                <w:sz w:val="20"/>
+                <w:szCs w:val="20"/>
+              </w:rPr>
+              <w:tab/>
+              <w:t>DFS(u</w:t>
+            </w:r>
+            <w:proofErr w:type="gramStart"/>
+            <w:r>
+              <w:rPr>
+                <w:sz w:val="20"/>
+                <w:szCs w:val="20"/>
+              </w:rPr>
+              <w:t>);</w:t>
+            </w:r>
+            <w:proofErr w:type="gramEnd"/>
+          </w:p>
+          <w:p>
+            <w:pPr>
+              <w:rPr>
+                <w:sz w:val="20"/>
+                <w:szCs w:val="20"/>
+              </w:rPr>
+            </w:pPr>
+            <w:r>
+              <w:rPr>
+                <w:sz w:val="20"/>
+                <w:szCs w:val="20"/>
+              </w:rPr>
+              <w:tab/>
+              <w:t>cout &lt;&lt; "*starting from top of stack*\</w:t>
+            </w:r>
+            <w:proofErr w:type="spellStart"/>
+            <w:r>
+              <w:rPr>
+                <w:sz w:val="20"/>
+                <w:szCs w:val="20"/>
+              </w:rPr>
+              <w:t>nStack</w:t>
+            </w:r>
+            <w:proofErr w:type="spellEnd"/>
+            <w:r>
+              <w:rPr>
+                <w:sz w:val="20"/>
+                <w:szCs w:val="20"/>
+              </w:rPr>
+              <w:t xml:space="preserve"> Order: </w:t>
+            </w:r>
+            <w:proofErr w:type="gramStart"/>
+            <w:r>
+              <w:rPr>
+                <w:sz w:val="20"/>
+                <w:szCs w:val="20"/>
+              </w:rPr>
+              <w:t>";</w:t>
+            </w:r>
+            <w:proofErr w:type="gramEnd"/>
+          </w:p>
+          <w:p>
+            <w:pPr>
+              <w:rPr>
+                <w:sz w:val="20"/>
+                <w:szCs w:val="20"/>
+              </w:rPr>
+            </w:pPr>
+            <w:r>
+              <w:rPr>
+                <w:sz w:val="20"/>
+                <w:szCs w:val="20"/>
+              </w:rPr>
+              <w:tab/>
+              <w:t xml:space="preserve">stack&lt;char&gt;b = </w:t>
+            </w:r>
+            <w:proofErr w:type="gramStart"/>
+            <w:r>
+              <w:rPr>
+                <w:sz w:val="20"/>
+                <w:szCs w:val="20"/>
+              </w:rPr>
+              <w:t>GLB;</w:t>
+            </w:r>
+            <w:proofErr w:type="gramEnd"/>
+          </w:p>
+          <w:p>
+            <w:pPr>
+              <w:rPr>
+                <w:sz w:val="20"/>
+                <w:szCs w:val="20"/>
+              </w:rPr>
+            </w:pPr>
+            <w:r>
+              <w:rPr>
+                <w:sz w:val="20"/>
+                <w:szCs w:val="20"/>
+              </w:rPr>
+              <w:tab/>
+              <w:t xml:space="preserve">while </w:t>
+            </w:r>
+            <w:proofErr w:type="gramStart"/>
+            <w:r>
+              <w:rPr>
+                <w:sz w:val="20"/>
+                <w:szCs w:val="20"/>
+              </w:rPr>
+              <w:t>(!</w:t>
+            </w:r>
+            <w:proofErr w:type="spellStart"/>
+            <w:r>
+              <w:rPr>
+                <w:sz w:val="20"/>
+                <w:szCs w:val="20"/>
+              </w:rPr>
+              <w:t>b</w:t>
+            </w:r>
+            <w:proofErr w:type="gramEnd"/>
+            <w:r>
+              <w:rPr>
+                <w:sz w:val="20"/>
+                <w:szCs w:val="20"/>
+              </w:rPr>
+              <w:t>.empty</w:t>
+            </w:r>
+            <w:proofErr w:type="spellEnd"/>
+            <w:r>
+              <w:rPr>
+                <w:sz w:val="20"/>
+                <w:szCs w:val="20"/>
+              </w:rPr>
+              <w:t>())</w:t>
+            </w:r>
+          </w:p>
+          <w:p>
+            <w:pPr>
+              <w:rPr>
+                <w:sz w:val="20"/>
+                <w:szCs w:val="20"/>
+              </w:rPr>
+            </w:pPr>
+            <w:r>
+              <w:rPr>
+                <w:sz w:val="20"/>
+                <w:szCs w:val="20"/>
+              </w:rPr>
+              <w:tab/>
+              <w:t>{</w:t>
+            </w:r>
+          </w:p>
+          <w:p>
+            <w:pPr>
+              <w:rPr>
+                <w:sz w:val="20"/>
+                <w:szCs w:val="20"/>
+              </w:rPr>
+            </w:pPr>
+            <w:r>
+              <w:rPr>
+                <w:sz w:val="20"/>
+                <w:szCs w:val="20"/>
+              </w:rPr>
+              <w:tab/>
+            </w:r>
+            <w:r>
+              <w:rPr>
+                <w:sz w:val="20"/>
+                <w:szCs w:val="20"/>
+              </w:rPr>
+              <w:tab/>
+              <w:t xml:space="preserve">cout &lt;&lt; </w:t>
+            </w:r>
+            <w:proofErr w:type="spellStart"/>
+            <w:proofErr w:type="gramStart"/>
+            <w:r>
+              <w:rPr>
+                <w:sz w:val="20"/>
+                <w:szCs w:val="20"/>
+              </w:rPr>
+              <w:t>b.top</w:t>
+            </w:r>
+            <w:proofErr w:type="spellEnd"/>
+            <w:r>
+              <w:rPr>
+                <w:sz w:val="20"/>
+                <w:szCs w:val="20"/>
+              </w:rPr>
+              <w:t>(</w:t>
+            </w:r>
+            <w:proofErr w:type="gramEnd"/>
+            <w:r>
+              <w:rPr>
+                <w:sz w:val="20"/>
+                <w:szCs w:val="20"/>
+              </w:rPr>
+              <w:t>) &lt;&lt; " ";</w:t>
+            </w:r>
+          </w:p>
+          <w:p>
+            <w:pPr>
+              <w:rPr>
+                <w:sz w:val="20"/>
+                <w:szCs w:val="20"/>
+              </w:rPr>
+            </w:pPr>
+            <w:r>
+              <w:rPr>
+                <w:sz w:val="20"/>
+                <w:szCs w:val="20"/>
+              </w:rPr>
+              <w:tab/>
+            </w:r>
+            <w:r>
+              <w:rPr>
+                <w:sz w:val="20"/>
+                <w:szCs w:val="20"/>
+              </w:rPr>
+              <w:tab/>
+            </w:r>
+            <w:proofErr w:type="spellStart"/>
+            <w:proofErr w:type="gramStart"/>
+            <w:r>
+              <w:rPr>
+                <w:sz w:val="20"/>
+                <w:szCs w:val="20"/>
+              </w:rPr>
+              <w:t>b.pop</w:t>
+            </w:r>
+            <w:proofErr w:type="spellEnd"/>
+            <w:r>
+              <w:rPr>
+                <w:sz w:val="20"/>
+                <w:szCs w:val="20"/>
+              </w:rPr>
+              <w:t>(</w:t>
+            </w:r>
+            <w:proofErr w:type="gramEnd"/>
+            <w:r>
+              <w:rPr>
+                <w:sz w:val="20"/>
+                <w:szCs w:val="20"/>
+              </w:rPr>
+              <w:t>);</w:t>
+            </w:r>
+          </w:p>
+          <w:p>
+            <w:pPr>
+              <w:rPr>
+                <w:sz w:val="20"/>
+                <w:szCs w:val="20"/>
+              </w:rPr>
+            </w:pPr>
+            <w:r>
+              <w:rPr>
+                <w:sz w:val="20"/>
+                <w:szCs w:val="20"/>
+              </w:rPr>
+              <w:tab/>
+              <w:t>}</w:t>
+            </w:r>
+          </w:p>
+          <w:p>
+            <w:pPr>
+              <w:rPr>
+                <w:sz w:val="20"/>
+                <w:szCs w:val="20"/>
+              </w:rPr>
+            </w:pPr>
+            <w:r>
+              <w:rPr>
+                <w:sz w:val="20"/>
+                <w:szCs w:val="20"/>
+              </w:rPr>
+              <w:tab/>
+              <w:t xml:space="preserve">cout &lt;&lt; </w:t>
+            </w:r>
+            <w:proofErr w:type="spellStart"/>
+            <w:proofErr w:type="gramStart"/>
+            <w:r>
+              <w:rPr>
+                <w:sz w:val="20"/>
+                <w:szCs w:val="20"/>
+              </w:rPr>
+              <w:t>endl</w:t>
+            </w:r>
+            <w:proofErr w:type="spellEnd"/>
+            <w:r>
+              <w:rPr>
+                <w:sz w:val="20"/>
+                <w:szCs w:val="20"/>
+              </w:rPr>
+              <w:t>;</w:t>
+            </w:r>
+            <w:proofErr w:type="gramEnd"/>
+          </w:p>
+          <w:p>
+            <w:pPr>
+              <w:rPr>
+                <w:sz w:val="20"/>
+                <w:szCs w:val="20"/>
+              </w:rPr>
+            </w:pPr>
+            <w:r>
+              <w:rPr>
+                <w:sz w:val="20"/>
+                <w:szCs w:val="20"/>
+              </w:rPr>
+              <w:tab/>
+            </w:r>
+            <w:proofErr w:type="spellStart"/>
+            <w:proofErr w:type="gramStart"/>
+            <w:r>
+              <w:rPr>
+                <w:sz w:val="20"/>
+                <w:szCs w:val="20"/>
+              </w:rPr>
+              <w:t>EdgeInfo</w:t>
+            </w:r>
+            <w:proofErr w:type="spellEnd"/>
+            <w:r>
+              <w:rPr>
+                <w:sz w:val="20"/>
+                <w:szCs w:val="20"/>
+              </w:rPr>
+              <w:t>(</w:t>
+            </w:r>
+            <w:proofErr w:type="gramEnd"/>
+            <w:r>
+              <w:rPr>
+                <w:sz w:val="20"/>
+                <w:szCs w:val="20"/>
+              </w:rPr>
+              <w:t>);</w:t>
+            </w:r>
+          </w:p>
+          <w:p>
+            <w:r>
+              <w:rPr>
+                <w:sz w:val="20"/>
+                <w:szCs w:val="20"/>
+              </w:rPr>
+              <w:t>}</w:t>
+            </w:r>
+          </w:p>
+        </w:tc>
+      </w:tr>
+    </w:tbl>
+    <w:p/>
+    <w:tbl>
+      <w:tblPr>
+        <w:tblStyle w:val="TableGrid"/>
+        <w:tblW w:w="0" w:type="auto"/>
+        <w:tblLook w:val="04A0" w:firstRow="1" w:lastRow="0" w:firstColumn="1" w:lastColumn="0" w:noHBand="0" w:noVBand="1"/>
+      </w:tblPr>
+      <w:tblGrid>
+        <w:gridCol w:w="9350"/>
+      </w:tblGrid>
+      <w:tr>
+        <w:tc>
+          <w:tcPr>
+            <w:tcW w:w="9350" w:type="dxa"/>
+          </w:tcPr>
+          <w:p>
+            <w:pPr>
+              <w:rPr>
+                <w:b/>
+                <w:bCs/>
+                <w:color w:val="FF0000"/>
+                <w:sz w:val="20"/>
+                <w:szCs w:val="20"/>
+              </w:rPr>
+            </w:pPr>
+            <w:r>
+              <w:rPr>
+                <w:b/>
+                <w:bCs/>
+                <w:color w:val="FF0000"/>
+                <w:sz w:val="20"/>
+                <w:szCs w:val="20"/>
+              </w:rPr>
+              <w:t xml:space="preserve">void </w:t>
+            </w:r>
+            <w:proofErr w:type="spellStart"/>
+            <w:proofErr w:type="gramStart"/>
+            <w:r>
+              <w:rPr>
+                <w:b/>
+                <w:bCs/>
+                <w:color w:val="FF0000"/>
+                <w:sz w:val="20"/>
+                <w:szCs w:val="20"/>
+              </w:rPr>
+              <w:t>EdgeInfo</w:t>
+            </w:r>
+            <w:proofErr w:type="spellEnd"/>
+            <w:r>
+              <w:rPr>
+                <w:b/>
+                <w:bCs/>
+                <w:color w:val="FF0000"/>
+                <w:sz w:val="20"/>
+                <w:szCs w:val="20"/>
+              </w:rPr>
+              <w:t>(</w:t>
+            </w:r>
+            <w:proofErr w:type="gramEnd"/>
+            <w:r>
+              <w:rPr>
+                <w:b/>
+                <w:bCs/>
+                <w:color w:val="FF0000"/>
+                <w:sz w:val="20"/>
+                <w:szCs w:val="20"/>
+              </w:rPr>
+              <w:t xml:space="preserve">) </w:t>
+            </w:r>
+          </w:p>
+          <w:p>
+            <w:pPr>
+              <w:rPr>
+                <w:sz w:val="20"/>
+                <w:szCs w:val="20"/>
+              </w:rPr>
+            </w:pPr>
+            <w:r>
+              <w:rPr>
+                <w:sz w:val="20"/>
+                <w:szCs w:val="20"/>
+              </w:rPr>
+              <w:t>{</w:t>
+            </w:r>
+          </w:p>
+          <w:p>
+            <w:pPr>
+              <w:rPr>
+                <w:sz w:val="20"/>
+                <w:szCs w:val="20"/>
+              </w:rPr>
+            </w:pPr>
+            <w:r>
+              <w:rPr>
+                <w:sz w:val="20"/>
+                <w:szCs w:val="20"/>
+              </w:rPr>
+              <w:tab/>
+              <w:t xml:space="preserve">cout &lt;&lt; "\033[31mTree </w:t>
+            </w:r>
+            <w:proofErr w:type="gramStart"/>
+            <w:r>
+              <w:rPr>
+                <w:sz w:val="20"/>
+                <w:szCs w:val="20"/>
+              </w:rPr>
+              <w:t>Edges:\033[</w:t>
+            </w:r>
+            <w:proofErr w:type="gramEnd"/>
+            <w:r>
+              <w:rPr>
+                <w:sz w:val="20"/>
+                <w:szCs w:val="20"/>
+              </w:rPr>
+              <w:t xml:space="preserve">0m" &lt;&lt; </w:t>
+            </w:r>
+            <w:proofErr w:type="spellStart"/>
+            <w:r>
+              <w:rPr>
+                <w:sz w:val="20"/>
+                <w:szCs w:val="20"/>
+              </w:rPr>
+              <w:t>endl</w:t>
+            </w:r>
+            <w:proofErr w:type="spellEnd"/>
+            <w:r>
+              <w:rPr>
+                <w:sz w:val="20"/>
+                <w:szCs w:val="20"/>
+              </w:rPr>
+              <w:t>;</w:t>
+            </w:r>
+          </w:p>
+          <w:p>
+            <w:pPr>
+              <w:rPr>
+                <w:sz w:val="20"/>
+                <w:szCs w:val="20"/>
+              </w:rPr>
+            </w:pPr>
+            <w:r>
+              <w:rPr>
+                <w:sz w:val="20"/>
+                <w:szCs w:val="20"/>
+              </w:rPr>
+              <w:tab/>
+              <w:t xml:space="preserve">for (const auto&amp; </w:t>
+            </w:r>
+            <w:proofErr w:type="gramStart"/>
+            <w:r>
+              <w:rPr>
+                <w:sz w:val="20"/>
+                <w:szCs w:val="20"/>
+              </w:rPr>
+              <w:t>edge :</w:t>
+            </w:r>
+            <w:proofErr w:type="gramEnd"/>
+            <w:r>
+              <w:rPr>
+                <w:sz w:val="20"/>
+                <w:szCs w:val="20"/>
+              </w:rPr>
+              <w:t xml:space="preserve"> </w:t>
+            </w:r>
+            <w:proofErr w:type="spellStart"/>
+            <w:r>
+              <w:rPr>
+                <w:sz w:val="20"/>
+                <w:szCs w:val="20"/>
+              </w:rPr>
+              <w:t>treeEdges</w:t>
+            </w:r>
+            <w:proofErr w:type="spellEnd"/>
+            <w:r>
+              <w:rPr>
+                <w:sz w:val="20"/>
+                <w:szCs w:val="20"/>
+              </w:rPr>
+              <w:t>)</w:t>
+            </w:r>
+          </w:p>
+          <w:p>
+            <w:pPr>
+              <w:rPr>
+                <w:sz w:val="20"/>
+                <w:szCs w:val="20"/>
+              </w:rPr>
+            </w:pPr>
+            <w:r>
+              <w:rPr>
+                <w:sz w:val="20"/>
+                <w:szCs w:val="20"/>
+              </w:rPr>
+              <w:tab/>
+            </w:r>
+            <w:r>
+              <w:rPr>
+                <w:sz w:val="20"/>
+                <w:szCs w:val="20"/>
+              </w:rPr>
+              <w:tab/>
+              <w:t xml:space="preserve">cout &lt;&lt; "\t" &lt;&lt; </w:t>
+            </w:r>
+            <w:proofErr w:type="spellStart"/>
+            <w:proofErr w:type="gramStart"/>
+            <w:r>
+              <w:rPr>
+                <w:sz w:val="20"/>
+                <w:szCs w:val="20"/>
+              </w:rPr>
+              <w:t>edge.from</w:t>
+            </w:r>
+            <w:proofErr w:type="spellEnd"/>
+            <w:proofErr w:type="gramEnd"/>
+            <w:r>
+              <w:rPr>
+                <w:sz w:val="20"/>
+                <w:szCs w:val="20"/>
+              </w:rPr>
+              <w:t xml:space="preserve"> &lt;&lt; " -&gt; " &lt;&lt; edge.to &lt;&lt; </w:t>
+            </w:r>
+            <w:proofErr w:type="spellStart"/>
+            <w:r>
+              <w:rPr>
+                <w:sz w:val="20"/>
+                <w:szCs w:val="20"/>
+              </w:rPr>
+              <w:t>endl</w:t>
+            </w:r>
+            <w:proofErr w:type="spellEnd"/>
+            <w:r>
+              <w:rPr>
+                <w:sz w:val="20"/>
+                <w:szCs w:val="20"/>
+              </w:rPr>
+              <w:t>;</w:t>
+            </w:r>
+          </w:p>
+          <w:p>
+            <w:pPr>
+              <w:rPr>
+                <w:sz w:val="20"/>
+                <w:szCs w:val="20"/>
+              </w:rPr>
+            </w:pPr>
+            <w:r>
+              <w:rPr>
+                <w:sz w:val="20"/>
+                <w:szCs w:val="20"/>
+              </w:rPr>
+              <w:tab/>
+              <w:t xml:space="preserve">cout &lt;&lt; "\033[31mBack </w:t>
+            </w:r>
+            <w:proofErr w:type="gramStart"/>
+            <w:r>
+              <w:rPr>
+                <w:sz w:val="20"/>
+                <w:szCs w:val="20"/>
+              </w:rPr>
+              <w:t>Edges:\033[</w:t>
+            </w:r>
+            <w:proofErr w:type="gramEnd"/>
+            <w:r>
+              <w:rPr>
+                <w:sz w:val="20"/>
+                <w:szCs w:val="20"/>
+              </w:rPr>
+              <w:t xml:space="preserve">0m" &lt;&lt; </w:t>
+            </w:r>
+            <w:proofErr w:type="spellStart"/>
+            <w:r>
+              <w:rPr>
+                <w:sz w:val="20"/>
+                <w:szCs w:val="20"/>
+              </w:rPr>
+              <w:t>endl</w:t>
+            </w:r>
+            <w:proofErr w:type="spellEnd"/>
+            <w:r>
+              <w:rPr>
+                <w:sz w:val="20"/>
+                <w:szCs w:val="20"/>
+              </w:rPr>
+              <w:t>;</w:t>
+            </w:r>
+          </w:p>
+          <w:p>
+            <w:pPr>
+              <w:rPr>
+                <w:sz w:val="20"/>
+                <w:szCs w:val="20"/>
+              </w:rPr>
+            </w:pPr>
+            <w:r>
+              <w:rPr>
+                <w:sz w:val="20"/>
+                <w:szCs w:val="20"/>
+              </w:rPr>
+              <w:tab/>
+              <w:t xml:space="preserve">for (const auto&amp; </w:t>
+            </w:r>
+            <w:proofErr w:type="gramStart"/>
+            <w:r>
+              <w:rPr>
+                <w:sz w:val="20"/>
+                <w:szCs w:val="20"/>
+              </w:rPr>
+              <w:t>edge :</w:t>
+            </w:r>
+            <w:proofErr w:type="gramEnd"/>
+            <w:r>
+              <w:rPr>
+                <w:sz w:val="20"/>
+                <w:szCs w:val="20"/>
+              </w:rPr>
+              <w:t xml:space="preserve"> </w:t>
+            </w:r>
+            <w:proofErr w:type="spellStart"/>
+            <w:r>
+              <w:rPr>
+                <w:sz w:val="20"/>
+                <w:szCs w:val="20"/>
+              </w:rPr>
+              <w:t>backEdges</w:t>
+            </w:r>
+            <w:proofErr w:type="spellEnd"/>
+            <w:r>
+              <w:rPr>
+                <w:sz w:val="20"/>
+                <w:szCs w:val="20"/>
+              </w:rPr>
+              <w:t>)</w:t>
+            </w:r>
+          </w:p>
+          <w:p>
+            <w:pPr>
+              <w:rPr>
+                <w:sz w:val="20"/>
+                <w:szCs w:val="20"/>
+              </w:rPr>
+            </w:pPr>
+            <w:r>
+              <w:rPr>
+                <w:sz w:val="20"/>
+                <w:szCs w:val="20"/>
+              </w:rPr>
+              <w:tab/>
+            </w:r>
+            <w:r>
+              <w:rPr>
+                <w:sz w:val="20"/>
+                <w:szCs w:val="20"/>
+              </w:rPr>
+              <w:tab/>
+              <w:t xml:space="preserve">cout &lt;&lt; "\t" &lt;&lt; </w:t>
+            </w:r>
+            <w:proofErr w:type="spellStart"/>
+            <w:proofErr w:type="gramStart"/>
+            <w:r>
+              <w:rPr>
+                <w:sz w:val="20"/>
+                <w:szCs w:val="20"/>
+              </w:rPr>
+              <w:t>edge.from</w:t>
+            </w:r>
+            <w:proofErr w:type="spellEnd"/>
+            <w:proofErr w:type="gramEnd"/>
+            <w:r>
+              <w:rPr>
+                <w:sz w:val="20"/>
+                <w:szCs w:val="20"/>
+              </w:rPr>
+              <w:t xml:space="preserve"> &lt;&lt; " -&gt; " &lt;&lt; edge.to &lt;&lt; </w:t>
+            </w:r>
+            <w:proofErr w:type="spellStart"/>
+            <w:r>
+              <w:rPr>
+                <w:sz w:val="20"/>
+                <w:szCs w:val="20"/>
+              </w:rPr>
+              <w:t>endl</w:t>
+            </w:r>
+            <w:proofErr w:type="spellEnd"/>
+            <w:r>
+              <w:rPr>
+                <w:sz w:val="20"/>
+                <w:szCs w:val="20"/>
+              </w:rPr>
+              <w:t>;</w:t>
+            </w:r>
+          </w:p>
+          <w:p>
+            <w:pPr>
+              <w:rPr>
+                <w:sz w:val="20"/>
+                <w:szCs w:val="20"/>
+              </w:rPr>
+            </w:pPr>
+            <w:r>
+              <w:rPr>
+                <w:sz w:val="20"/>
+                <w:szCs w:val="20"/>
+              </w:rPr>
+              <w:tab/>
+              <w:t xml:space="preserve">cout &lt;&lt; "\033[31mCross </w:t>
+            </w:r>
+            <w:proofErr w:type="gramStart"/>
+            <w:r>
+              <w:rPr>
+                <w:sz w:val="20"/>
+                <w:szCs w:val="20"/>
+              </w:rPr>
+              <w:t>Edges:\033[</w:t>
+            </w:r>
+            <w:proofErr w:type="gramEnd"/>
+            <w:r>
+              <w:rPr>
+                <w:sz w:val="20"/>
+                <w:szCs w:val="20"/>
+              </w:rPr>
+              <w:t xml:space="preserve">0m" &lt;&lt; </w:t>
+            </w:r>
+            <w:proofErr w:type="spellStart"/>
+            <w:r>
+              <w:rPr>
+                <w:sz w:val="20"/>
+                <w:szCs w:val="20"/>
+              </w:rPr>
+              <w:t>endl</w:t>
+            </w:r>
+            <w:proofErr w:type="spellEnd"/>
+            <w:r>
+              <w:rPr>
+                <w:sz w:val="20"/>
+                <w:szCs w:val="20"/>
+              </w:rPr>
+              <w:t>;</w:t>
+            </w:r>
+          </w:p>
+          <w:p>
+            <w:pPr>
+              <w:rPr>
+                <w:sz w:val="20"/>
+                <w:szCs w:val="20"/>
+              </w:rPr>
+            </w:pPr>
+            <w:r>
+              <w:rPr>
+                <w:sz w:val="20"/>
+                <w:szCs w:val="20"/>
+              </w:rPr>
+              <w:tab/>
+              <w:t xml:space="preserve">for (const auto&amp; </w:t>
+            </w:r>
+            <w:proofErr w:type="gramStart"/>
+            <w:r>
+              <w:rPr>
+                <w:sz w:val="20"/>
+                <w:szCs w:val="20"/>
+              </w:rPr>
+              <w:t>edge :</w:t>
+            </w:r>
+            <w:proofErr w:type="gramEnd"/>
+            <w:r>
+              <w:rPr>
+                <w:sz w:val="20"/>
+                <w:szCs w:val="20"/>
+              </w:rPr>
+              <w:t xml:space="preserve"> </w:t>
+            </w:r>
+            <w:proofErr w:type="spellStart"/>
+            <w:r>
+              <w:rPr>
+                <w:sz w:val="20"/>
+                <w:szCs w:val="20"/>
+              </w:rPr>
+              <w:t>crossEdges</w:t>
+            </w:r>
+            <w:proofErr w:type="spellEnd"/>
+            <w:r>
+              <w:rPr>
+                <w:sz w:val="20"/>
+                <w:szCs w:val="20"/>
+              </w:rPr>
+              <w:t>)</w:t>
+            </w:r>
+          </w:p>
+          <w:p>
+            <w:pPr>
+              <w:rPr>
+                <w:sz w:val="20"/>
+                <w:szCs w:val="20"/>
+              </w:rPr>
+            </w:pPr>
+            <w:r>
+              <w:rPr>
+                <w:sz w:val="20"/>
+                <w:szCs w:val="20"/>
+              </w:rPr>
+              <w:tab/>
+            </w:r>
+            <w:r>
+              <w:rPr>
+                <w:sz w:val="20"/>
+                <w:szCs w:val="20"/>
+              </w:rPr>
+              <w:tab/>
+              <w:t xml:space="preserve">cout &lt;&lt; "\t" &lt;&lt; </w:t>
+            </w:r>
+            <w:proofErr w:type="spellStart"/>
+            <w:proofErr w:type="gramStart"/>
+            <w:r>
+              <w:rPr>
+                <w:sz w:val="20"/>
+                <w:szCs w:val="20"/>
+              </w:rPr>
+              <w:t>edge.from</w:t>
+            </w:r>
+            <w:proofErr w:type="spellEnd"/>
+            <w:proofErr w:type="gramEnd"/>
+            <w:r>
+              <w:rPr>
+                <w:sz w:val="20"/>
+                <w:szCs w:val="20"/>
+              </w:rPr>
+              <w:t xml:space="preserve"> &lt;&lt; " -&gt; " &lt;&lt; edge.to &lt;&lt; </w:t>
+            </w:r>
+            <w:proofErr w:type="spellStart"/>
+            <w:r>
+              <w:rPr>
+                <w:sz w:val="20"/>
+                <w:szCs w:val="20"/>
+              </w:rPr>
+              <w:t>endl</w:t>
+            </w:r>
+            <w:proofErr w:type="spellEnd"/>
+            <w:r>
+              <w:rPr>
+                <w:sz w:val="20"/>
+                <w:szCs w:val="20"/>
+              </w:rPr>
+              <w:t>;</w:t>
+            </w:r>
+          </w:p>
+          <w:p>
+            <w:r>
+              <w:rPr>
+                <w:sz w:val="20"/>
+                <w:szCs w:val="20"/>
+              </w:rPr>
+              <w:t>}</w:t>
+            </w:r>
+          </w:p>
+        </w:tc>
+      </w:tr>
+    </w:tbl>
+    <w:p/>
     <w:p>
+      <w:pPr>
+        <w:rPr>
+          <w:b/>
+          <w:bCs/>
+          <w:color w:val="0B769F" w:themeColor="accent4" w:themeShade="BF"/>
+        </w:rPr>
+      </w:pPr>
       <w:r>
         <w:rPr>
           <w:b/>
           <w:bCs/>
           <w:color w:val="FF0000"/>
         </w:rPr>
-        <w:t>Question 3,</w:t>
-      </w:r>
-      <w:r>
-        <w:rPr>
+        <w:t>Question 2</w:t>
+      </w:r>
+      <w:r>
+        <w:rPr>
+          <w:b/>
+          <w:bCs/>
           <w:color w:val="FF0000"/>
         </w:rPr>
+        <w:t>b</w:t>
+      </w:r>
+      <w:r>
+        <w:rPr>
+          <w:b/>
+          <w:bCs/>
+          <w:color w:val="FF0000"/>
+        </w:rPr>
+        <w:t>,</w:t>
+      </w:r>
+      <w:r>
+        <w:rPr>
+          <w:color w:val="FF0000"/>
+        </w:rPr>
         <w:t xml:space="preserve"> </w:t>
       </w:r>
       <w:r>
         <w:t xml:space="preserve">code in </w:t>
       </w:r>
+      <w:proofErr w:type="gramStart"/>
       <w:r>
         <w:rPr>
           <w:b/>
           <w:bCs/>
           <w:color w:val="0B769F" w:themeColor="accent4" w:themeShade="BF"/>
         </w:rPr>
-        <w:t>Project90.cpp</w:t>
-      </w:r>
-    </w:p>
-    <w:p>
-      <w:r>
-        <w:rPr>
-          <w:b/>
-          <w:bCs/>
-          <w:color w:val="FF0000"/>
-        </w:rPr>
-        <w:t>Question 4,</w:t>
-      </w:r>
-      <w:r>
-        <w:rPr>
-          <w:color w:val="FF0000"/>
-        </w:rPr>
-        <w:t xml:space="preserve"> </w:t>
-      </w:r>
-      <w:r>
-        <w:t xml:space="preserve">code in </w:t>
-      </w:r>
-      <w:r>
-        <w:rPr>
-          <w:b/>
-          <w:bCs/>
-          <w:color w:val="0B769F" w:themeColor="accent4" w:themeShade="BF"/>
-        </w:rPr>
-        <w:t>Project80.cpp</w:t>
-      </w:r>
-      <w:r>
-        <w:rPr>
-          <w:color w:val="0B769F" w:themeColor="accent4" w:themeShade="BF"/>
-        </w:rPr>
-        <w:t xml:space="preserve"> </w:t>
-      </w:r>
-      <w:r>
-        <w:t xml:space="preserve">&amp; </w:t>
-      </w:r>
-      <w:r>
-        <w:rPr>
-          <w:b/>
-          <w:bCs/>
-          <w:color w:val="0B769F" w:themeColor="accent4" w:themeShade="BF"/>
-        </w:rPr>
-        <w:t>Project84.cpp</w:t>
-      </w:r>
-    </w:p>
-    <w:p>
-      <w:r>
-        <w:tab/>
-      </w:r>
-      <w:r>
-        <w:rPr>
-          <w:b/>
-          <w:bCs/>
-          <w:color w:val="0B769F" w:themeColor="accent4" w:themeShade="BF"/>
-        </w:rPr>
-        <w:t>Project80.cpp</w:t>
-      </w:r>
-      <w:r>
-        <w:rPr>
-          <w:color w:val="0B769F" w:themeColor="accent4" w:themeShade="BF"/>
-        </w:rPr>
-        <w:t xml:space="preserve"> </w:t>
-      </w:r>
-      <w:r>
-        <w:t>is</w:t>
-      </w:r>
-      <w:r>
-        <w:t xml:space="preserve"> the</w:t>
-      </w:r>
-      <w:r>
-        <w:t xml:space="preserve"> </w:t>
-      </w:r>
-      <w:r>
-        <w:t>implementation of K</w:t>
-      </w:r>
-      <w:r>
-        <w:t>osaraju</w:t>
-      </w:r>
-      <w:r>
-        <w:t xml:space="preserve">’s Algo </w:t>
-      </w:r>
-    </w:p>
-    <w:p>
-      <w:r>
-        <w:tab/>
-      </w:r>
-      <w:r>
-        <w:rPr>
-          <w:b/>
-          <w:bCs/>
-          <w:color w:val="0B769F" w:themeColor="accent4" w:themeShade="BF"/>
-        </w:rPr>
-        <w:t>Project84.cpp</w:t>
-      </w:r>
-      <w:r>
-        <w:rPr>
-          <w:color w:val="0B769F" w:themeColor="accent4" w:themeShade="BF"/>
-        </w:rPr>
-        <w:t xml:space="preserve"> </w:t>
-      </w:r>
-      <w:r>
-        <w:t>the implementation of Professor Bacon’s Hypothesis</w:t>
-      </w:r>
-    </w:p>
-    <w:p>
-      <w:r>
-        <w:tab/>
-        <w:t xml:space="preserve">Both give the same </w:t>
-      </w:r>
-      <w:proofErr w:type="gramStart"/>
-      <w:r>
-        <w:t>result</w:t>
+        <w:t>Project85.cpp</w:t>
       </w:r>
       <w:proofErr w:type="gramEnd"/>
     </w:p>
     <w:p>
-      <w:r>
+      <w:pPr>
+        <w:rPr>
+          <w:color w:val="0D0D0D" w:themeColor="text1" w:themeTint="F2"/>
+        </w:rPr>
+      </w:pPr>
+      <w:r>
+        <w:rPr>
+          <w:color w:val="0D0D0D" w:themeColor="text1" w:themeTint="F2"/>
+        </w:rPr>
+        <w:t>Only the if statement</w:t>
+      </w:r>
+      <w:r>
+        <w:rPr>
+          <w:color w:val="0D0D0D" w:themeColor="text1" w:themeTint="F2"/>
+        </w:rPr>
+        <w:t>s</w:t>
+      </w:r>
+      <w:r>
+        <w:rPr>
+          <w:color w:val="0D0D0D" w:themeColor="text1" w:themeTint="F2"/>
+        </w:rPr>
+        <w:t xml:space="preserve"> </w:t>
+      </w:r>
+      <w:proofErr w:type="gramStart"/>
+      <w:r>
+        <w:rPr>
+          <w:color w:val="0D0D0D" w:themeColor="text1" w:themeTint="F2"/>
+        </w:rPr>
+        <w:t>change</w:t>
+      </w:r>
+      <w:proofErr w:type="gramEnd"/>
+    </w:p>
+    <w:tbl>
+      <w:tblPr>
+        <w:tblStyle w:val="TableGrid"/>
+        <w:tblW w:w="0" w:type="auto"/>
+        <w:tblLook w:val="04A0" w:firstRow="1" w:lastRow="0" w:firstColumn="1" w:lastColumn="0" w:noHBand="0" w:noVBand="1"/>
+      </w:tblPr>
+      <w:tblGrid>
+        <w:gridCol w:w="9350"/>
+      </w:tblGrid>
+      <w:tr>
+        <w:tc>
+          <w:tcPr>
+            <w:tcW w:w="9350" w:type="dxa"/>
+          </w:tcPr>
+          <w:p>
+            <w:pPr>
+              <w:rPr>
+                <w:color w:val="0D0D0D" w:themeColor="text1" w:themeTint="F2"/>
+                <w:sz w:val="20"/>
+                <w:szCs w:val="20"/>
+              </w:rPr>
+            </w:pPr>
+            <w:r>
+              <w:rPr>
+                <w:color w:val="0D0D0D" w:themeColor="text1" w:themeTint="F2"/>
+                <w:sz w:val="20"/>
+                <w:szCs w:val="20"/>
+              </w:rPr>
+              <w:t>if (start[v-&gt;data - 'A']-&gt;color == "white")</w:t>
+            </w:r>
+          </w:p>
+          <w:p>
+            <w:pPr>
+              <w:rPr>
+                <w:color w:val="0D0D0D" w:themeColor="text1" w:themeTint="F2"/>
+                <w:sz w:val="20"/>
+                <w:szCs w:val="20"/>
+              </w:rPr>
+            </w:pPr>
+            <w:r>
+              <w:rPr>
+                <w:color w:val="0D0D0D" w:themeColor="text1" w:themeTint="F2"/>
+                <w:sz w:val="20"/>
+                <w:szCs w:val="20"/>
+              </w:rPr>
+              <w:t>{</w:t>
+            </w:r>
+          </w:p>
+          <w:p>
+            <w:pPr>
+              <w:rPr>
+                <w:color w:val="0D0D0D" w:themeColor="text1" w:themeTint="F2"/>
+                <w:sz w:val="20"/>
+                <w:szCs w:val="20"/>
+              </w:rPr>
+            </w:pPr>
+            <w:r>
+              <w:rPr>
+                <w:color w:val="0D0D0D" w:themeColor="text1" w:themeTint="F2"/>
+                <w:sz w:val="20"/>
+                <w:szCs w:val="20"/>
+              </w:rPr>
+              <w:tab/>
+            </w:r>
+            <w:proofErr w:type="spellStart"/>
+            <w:r>
+              <w:rPr>
+                <w:color w:val="0D0D0D" w:themeColor="text1" w:themeTint="F2"/>
+                <w:sz w:val="20"/>
+                <w:szCs w:val="20"/>
+              </w:rPr>
+              <w:t>treeEdges.push_</w:t>
+            </w:r>
+            <w:proofErr w:type="gramStart"/>
+            <w:r>
+              <w:rPr>
+                <w:color w:val="0D0D0D" w:themeColor="text1" w:themeTint="F2"/>
+                <w:sz w:val="20"/>
+                <w:szCs w:val="20"/>
+              </w:rPr>
+              <w:t>back</w:t>
+            </w:r>
+            <w:proofErr w:type="spellEnd"/>
+            <w:r>
+              <w:rPr>
+                <w:color w:val="0D0D0D" w:themeColor="text1" w:themeTint="F2"/>
+                <w:sz w:val="20"/>
+                <w:szCs w:val="20"/>
+              </w:rPr>
+              <w:t>(</w:t>
+            </w:r>
+            <w:proofErr w:type="gramEnd"/>
+            <w:r>
+              <w:rPr>
+                <w:color w:val="0D0D0D" w:themeColor="text1" w:themeTint="F2"/>
+                <w:sz w:val="20"/>
+                <w:szCs w:val="20"/>
+              </w:rPr>
+              <w:t>Edge(u-&gt;data, v-&gt;data));</w:t>
+            </w:r>
+          </w:p>
+          <w:p>
+            <w:pPr>
+              <w:rPr>
+                <w:color w:val="0D0D0D" w:themeColor="text1" w:themeTint="F2"/>
+                <w:sz w:val="20"/>
+                <w:szCs w:val="20"/>
+              </w:rPr>
+            </w:pPr>
+            <w:r>
+              <w:rPr>
+                <w:color w:val="0D0D0D" w:themeColor="text1" w:themeTint="F2"/>
+                <w:sz w:val="20"/>
+                <w:szCs w:val="20"/>
+              </w:rPr>
+              <w:tab/>
+              <w:t>start[v-&gt;data - 'A']-&gt;parent = start[u-&gt;data - 'A'</w:t>
+            </w:r>
+            <w:proofErr w:type="gramStart"/>
+            <w:r>
+              <w:rPr>
+                <w:color w:val="0D0D0D" w:themeColor="text1" w:themeTint="F2"/>
+                <w:sz w:val="20"/>
+                <w:szCs w:val="20"/>
+              </w:rPr>
+              <w:t>];</w:t>
+            </w:r>
+            <w:proofErr w:type="gramEnd"/>
+          </w:p>
+          <w:p>
+            <w:pPr>
+              <w:rPr>
+                <w:color w:val="0D0D0D" w:themeColor="text1" w:themeTint="F2"/>
+                <w:sz w:val="20"/>
+                <w:szCs w:val="20"/>
+              </w:rPr>
+            </w:pPr>
+            <w:r>
+              <w:rPr>
+                <w:color w:val="0D0D0D" w:themeColor="text1" w:themeTint="F2"/>
+                <w:sz w:val="20"/>
+                <w:szCs w:val="20"/>
+              </w:rPr>
+              <w:tab/>
+            </w:r>
+            <w:proofErr w:type="spellStart"/>
+            <w:proofErr w:type="gramStart"/>
+            <w:r>
+              <w:rPr>
+                <w:color w:val="0D0D0D" w:themeColor="text1" w:themeTint="F2"/>
+                <w:sz w:val="20"/>
+                <w:szCs w:val="20"/>
+              </w:rPr>
+              <w:t>DFSVisit</w:t>
+            </w:r>
+            <w:proofErr w:type="spellEnd"/>
+            <w:r>
+              <w:rPr>
+                <w:color w:val="0D0D0D" w:themeColor="text1" w:themeTint="F2"/>
+                <w:sz w:val="20"/>
+                <w:szCs w:val="20"/>
+              </w:rPr>
+              <w:t>(</w:t>
+            </w:r>
+            <w:proofErr w:type="gramEnd"/>
+            <w:r>
+              <w:rPr>
+                <w:color w:val="0D0D0D" w:themeColor="text1" w:themeTint="F2"/>
+                <w:sz w:val="20"/>
+                <w:szCs w:val="20"/>
+              </w:rPr>
+              <w:t>G, v);</w:t>
+            </w:r>
+          </w:p>
+          <w:p>
+            <w:pPr>
+              <w:rPr>
+                <w:color w:val="0D0D0D" w:themeColor="text1" w:themeTint="F2"/>
+                <w:sz w:val="20"/>
+                <w:szCs w:val="20"/>
+              </w:rPr>
+            </w:pPr>
+            <w:r>
+              <w:rPr>
+                <w:color w:val="0D0D0D" w:themeColor="text1" w:themeTint="F2"/>
+                <w:sz w:val="20"/>
+                <w:szCs w:val="20"/>
+              </w:rPr>
+              <w:t>}</w:t>
+            </w:r>
+          </w:p>
+          <w:p>
+            <w:pPr>
+              <w:rPr>
+                <w:color w:val="0D0D0D" w:themeColor="text1" w:themeTint="F2"/>
+                <w:sz w:val="20"/>
+                <w:szCs w:val="20"/>
+              </w:rPr>
+            </w:pPr>
+            <w:r>
+              <w:rPr>
+                <w:color w:val="0D0D0D" w:themeColor="text1" w:themeTint="F2"/>
+                <w:sz w:val="20"/>
+                <w:szCs w:val="20"/>
+              </w:rPr>
+              <w:t>else if (start[v-&gt;data - 'A']-&gt;color == "gray" &amp;&amp; start[u-&gt;data - 'A']-&gt;</w:t>
+            </w:r>
+            <w:proofErr w:type="gramStart"/>
+            <w:r>
+              <w:rPr>
+                <w:color w:val="0D0D0D" w:themeColor="text1" w:themeTint="F2"/>
+                <w:sz w:val="20"/>
+                <w:szCs w:val="20"/>
+              </w:rPr>
+              <w:t>parent!=</w:t>
+            </w:r>
+            <w:proofErr w:type="gramEnd"/>
+            <w:r>
+              <w:rPr>
+                <w:color w:val="0D0D0D" w:themeColor="text1" w:themeTint="F2"/>
+                <w:sz w:val="20"/>
+                <w:szCs w:val="20"/>
+              </w:rPr>
+              <w:t xml:space="preserve"> start[v-&gt;data - 'A'])</w:t>
+            </w:r>
+          </w:p>
+          <w:p>
+            <w:pPr>
+              <w:rPr>
+                <w:color w:val="0D0D0D" w:themeColor="text1" w:themeTint="F2"/>
+                <w:sz w:val="20"/>
+                <w:szCs w:val="20"/>
+              </w:rPr>
+            </w:pPr>
+            <w:r>
+              <w:rPr>
+                <w:color w:val="0D0D0D" w:themeColor="text1" w:themeTint="F2"/>
+                <w:sz w:val="20"/>
+                <w:szCs w:val="20"/>
+              </w:rPr>
+              <w:tab/>
+            </w:r>
+            <w:proofErr w:type="spellStart"/>
+            <w:r>
+              <w:rPr>
+                <w:color w:val="0D0D0D" w:themeColor="text1" w:themeTint="F2"/>
+                <w:sz w:val="20"/>
+                <w:szCs w:val="20"/>
+              </w:rPr>
+              <w:t>backEdges.push_</w:t>
+            </w:r>
+            <w:proofErr w:type="gramStart"/>
+            <w:r>
+              <w:rPr>
+                <w:color w:val="0D0D0D" w:themeColor="text1" w:themeTint="F2"/>
+                <w:sz w:val="20"/>
+                <w:szCs w:val="20"/>
+              </w:rPr>
+              <w:t>back</w:t>
+            </w:r>
+            <w:proofErr w:type="spellEnd"/>
+            <w:r>
+              <w:rPr>
+                <w:color w:val="0D0D0D" w:themeColor="text1" w:themeTint="F2"/>
+                <w:sz w:val="20"/>
+                <w:szCs w:val="20"/>
+              </w:rPr>
+              <w:t>(</w:t>
+            </w:r>
+            <w:proofErr w:type="gramEnd"/>
+            <w:r>
+              <w:rPr>
+                <w:color w:val="0D0D0D" w:themeColor="text1" w:themeTint="F2"/>
+                <w:sz w:val="20"/>
+                <w:szCs w:val="20"/>
+              </w:rPr>
+              <w:t>Edge(u-&gt;data, v-&gt;data));</w:t>
+            </w:r>
+          </w:p>
+          <w:p>
+            <w:pPr>
+              <w:rPr>
+                <w:color w:val="0D0D0D" w:themeColor="text1" w:themeTint="F2"/>
+                <w:sz w:val="20"/>
+                <w:szCs w:val="20"/>
+              </w:rPr>
+            </w:pPr>
+            <w:r>
+              <w:rPr>
+                <w:color w:val="0D0D0D" w:themeColor="text1" w:themeTint="F2"/>
+                <w:sz w:val="20"/>
+                <w:szCs w:val="20"/>
+              </w:rPr>
+              <w:t>else if (start[v-&gt;data - 'A']-&gt;color == "black")</w:t>
+            </w:r>
+          </w:p>
+          <w:p>
+            <w:pPr>
+              <w:rPr>
+                <w:color w:val="0D0D0D" w:themeColor="text1" w:themeTint="F2"/>
+              </w:rPr>
+            </w:pPr>
+            <w:r>
+              <w:rPr>
+                <w:color w:val="0D0D0D" w:themeColor="text1" w:themeTint="F2"/>
+                <w:sz w:val="20"/>
+                <w:szCs w:val="20"/>
+              </w:rPr>
+              <w:tab/>
+            </w:r>
+            <w:proofErr w:type="spellStart"/>
+            <w:r>
+              <w:rPr>
+                <w:color w:val="0D0D0D" w:themeColor="text1" w:themeTint="F2"/>
+                <w:sz w:val="20"/>
+                <w:szCs w:val="20"/>
+              </w:rPr>
+              <w:t>crossEdges.push_</w:t>
+            </w:r>
+            <w:proofErr w:type="gramStart"/>
+            <w:r>
+              <w:rPr>
+                <w:color w:val="0D0D0D" w:themeColor="text1" w:themeTint="F2"/>
+                <w:sz w:val="20"/>
+                <w:szCs w:val="20"/>
+              </w:rPr>
+              <w:t>back</w:t>
+            </w:r>
+            <w:proofErr w:type="spellEnd"/>
+            <w:r>
+              <w:rPr>
+                <w:color w:val="0D0D0D" w:themeColor="text1" w:themeTint="F2"/>
+                <w:sz w:val="20"/>
+                <w:szCs w:val="20"/>
+              </w:rPr>
+              <w:t>(</w:t>
+            </w:r>
+            <w:proofErr w:type="gramEnd"/>
+            <w:r>
+              <w:rPr>
+                <w:color w:val="0D0D0D" w:themeColor="text1" w:themeTint="F2"/>
+                <w:sz w:val="20"/>
+                <w:szCs w:val="20"/>
+              </w:rPr>
+              <w:t>Edge(u-&gt;data, v-&gt;data));</w:t>
+            </w:r>
+          </w:p>
+        </w:tc>
+      </w:tr>
+    </w:tbl>
+    <w:p>
+      <w:pPr>
         <w:rPr>
           <w:b/>
           <w:bCs/>
           <w:color w:val="FF0000"/>
         </w:rPr>
-        <w:t>Question 5,</w:t>
-      </w:r>
-      <w:r>
-        <w:rPr>
+      </w:pPr>
+      <w:r>
+        <w:rPr>
+          <w:b/>
+          <w:bCs/>
           <w:color w:val="FF0000"/>
         </w:rPr>
-        <w:t xml:space="preserve"> </w:t>
-      </w:r>
-      <w:r>
-        <w:t xml:space="preserve">code in </w:t>
+        <w:t xml:space="preserve">See </w:t>
       </w:r>
       <w:r>
         <w:rPr>
@@ -1244,48 +3573,5295 @@
           <w:bCs/>
           <w:color w:val="0B769F" w:themeColor="accent4" w:themeShade="BF"/>
         </w:rPr>
-        <w:t>Project88.cpp</w:t>
-      </w:r>
+        <w:t xml:space="preserve">Project85.cpp </w:t>
+      </w:r>
+      <w:r>
+        <w:rPr>
+          <w:b/>
+          <w:bCs/>
+          <w:color w:val="FF0000"/>
+        </w:rPr>
+        <w:t xml:space="preserve">for full </w:t>
+      </w:r>
+      <w:proofErr w:type="gramStart"/>
+      <w:r>
+        <w:rPr>
+          <w:b/>
+          <w:bCs/>
+          <w:color w:val="FF0000"/>
+        </w:rPr>
+        <w:t>implementation</w:t>
+      </w:r>
+      <w:proofErr w:type="gramEnd"/>
     </w:p>
     <w:p>
       <w:pPr>
-        <w:ind w:left="720"/>
+        <w:rPr>
+          <w:b/>
+          <w:bCs/>
+          <w:color w:val="FF0000"/>
+        </w:rPr>
       </w:pPr>
       <w:r>
-        <w:t xml:space="preserve">The only addition made to Dijkstra Algo was </w:t>
-      </w:r>
-      <w:proofErr w:type="spellStart"/>
-      <w:r>
-        <w:t>edgeCost</w:t>
-      </w:r>
-      <w:proofErr w:type="spellEnd"/>
-      <w:r>
-        <w:t xml:space="preserve">. Now the “if” statement also compares and relaxes </w:t>
-      </w:r>
-      <w:proofErr w:type="gramStart"/>
-      <w:r>
-        <w:t>on the basis of</w:t>
-      </w:r>
-      <w:proofErr w:type="gramEnd"/>
-      <w:r>
-        <w:t xml:space="preserve"> </w:t>
-      </w:r>
-      <w:proofErr w:type="spellStart"/>
-      <w:r>
-        <w:t>edgeCost</w:t>
-      </w:r>
-      <w:proofErr w:type="spellEnd"/>
-      <w:r>
-        <w:t xml:space="preserve"> (similar logic to minimizing weight cost)</w:t>
+        <w:rPr>
+          <w:b/>
+          <w:bCs/>
+          <w:color w:val="FF0000"/>
+        </w:rPr>
+        <w:t>Question 2</w:t>
+      </w:r>
+      <w:r>
+        <w:rPr>
+          <w:b/>
+          <w:bCs/>
+          <w:color w:val="FF0000"/>
+        </w:rPr>
+        <w:t xml:space="preserve"> END</w:t>
       </w:r>
     </w:p>
     <w:p>
-      <w:r>
+      <w:pPr>
         <w:rPr>
           <w:b/>
           <w:bCs/>
           <w:color w:val="FF0000"/>
         </w:rPr>
+      </w:pPr>
+    </w:p>
+    <w:p>
+      <w:pPr>
+        <w:rPr>
+          <w:b/>
+          <w:bCs/>
+          <w:color w:val="FF0000"/>
+        </w:rPr>
+      </w:pPr>
+    </w:p>
+    <w:p>
+      <w:pPr>
+        <w:rPr>
+          <w:b/>
+          <w:bCs/>
+          <w:color w:val="FF0000"/>
+        </w:rPr>
+      </w:pPr>
+    </w:p>
+    <w:p>
+      <w:pPr>
+        <w:rPr>
+          <w:b/>
+          <w:bCs/>
+          <w:color w:val="FF0000"/>
+        </w:rPr>
+      </w:pPr>
+    </w:p>
+    <w:p>
+      <w:pPr>
+        <w:rPr>
+          <w:b/>
+          <w:bCs/>
+          <w:color w:val="FF0000"/>
+        </w:rPr>
+      </w:pPr>
+    </w:p>
+    <w:p>
+      <w:pPr>
+        <w:rPr>
+          <w:b/>
+          <w:bCs/>
+          <w:color w:val="FF0000"/>
+        </w:rPr>
+      </w:pPr>
+    </w:p>
+    <w:p>
+      <w:pPr>
+        <w:rPr>
+          <w:b/>
+          <w:bCs/>
+          <w:color w:val="FF0000"/>
+        </w:rPr>
+      </w:pPr>
+    </w:p>
+    <w:p>
+      <w:pPr>
+        <w:rPr>
+          <w:b/>
+          <w:bCs/>
+          <w:color w:val="FF0000"/>
+        </w:rPr>
+      </w:pPr>
+    </w:p>
+    <w:p>
+      <w:pPr>
+        <w:rPr>
+          <w:b/>
+          <w:bCs/>
+          <w:color w:val="FF0000"/>
+        </w:rPr>
+      </w:pPr>
+    </w:p>
+    <w:p>
+      <w:pPr>
+        <w:rPr>
+          <w:b/>
+          <w:bCs/>
+          <w:color w:val="FF0000"/>
+        </w:rPr>
+      </w:pPr>
+    </w:p>
+    <w:p>
+      <w:pPr>
+        <w:rPr>
+          <w:b/>
+          <w:bCs/>
+          <w:color w:val="FF0000"/>
+        </w:rPr>
+      </w:pPr>
+    </w:p>
+    <w:p>
+      <w:pPr>
+        <w:rPr>
+          <w:b/>
+          <w:bCs/>
+          <w:color w:val="0B769F" w:themeColor="accent4" w:themeShade="BF"/>
+        </w:rPr>
+      </w:pPr>
+      <w:r>
+        <w:rPr>
+          <w:b/>
+          <w:bCs/>
+          <w:color w:val="FF0000"/>
+        </w:rPr>
+        <w:lastRenderedPageBreak/>
+        <w:t>Question 3,</w:t>
+      </w:r>
+      <w:r>
+        <w:rPr>
+          <w:color w:val="FF0000"/>
+        </w:rPr>
+        <w:t xml:space="preserve"> </w:t>
+      </w:r>
+      <w:r>
+        <w:t xml:space="preserve">code in </w:t>
+      </w:r>
+      <w:r>
+        <w:rPr>
+          <w:b/>
+          <w:bCs/>
+          <w:color w:val="0B769F" w:themeColor="accent4" w:themeShade="BF"/>
+        </w:rPr>
+        <w:t>Project90.cpp</w:t>
+      </w:r>
+    </w:p>
+    <w:tbl>
+      <w:tblPr>
+        <w:tblStyle w:val="TableGrid"/>
+        <w:tblW w:w="0" w:type="auto"/>
+        <w:tblLook w:val="04A0" w:firstRow="1" w:lastRow="0" w:firstColumn="1" w:lastColumn="0" w:noHBand="0" w:noVBand="1"/>
+      </w:tblPr>
+      <w:tblGrid>
+        <w:gridCol w:w="9350"/>
+      </w:tblGrid>
+      <w:tr>
+        <w:tc>
+          <w:tcPr>
+            <w:tcW w:w="9350" w:type="dxa"/>
+          </w:tcPr>
+          <w:p>
+            <w:pPr>
+              <w:rPr>
+                <w:b/>
+                <w:bCs/>
+                <w:color w:val="FF0000"/>
+                <w:sz w:val="20"/>
+                <w:szCs w:val="20"/>
+              </w:rPr>
+            </w:pPr>
+            <w:r>
+              <w:rPr>
+                <w:b/>
+                <w:bCs/>
+                <w:color w:val="FF0000"/>
+                <w:sz w:val="20"/>
+                <w:szCs w:val="20"/>
+              </w:rPr>
+              <w:t xml:space="preserve">void </w:t>
+            </w:r>
+            <w:proofErr w:type="gramStart"/>
+            <w:r>
+              <w:rPr>
+                <w:b/>
+                <w:bCs/>
+                <w:color w:val="FF0000"/>
+                <w:sz w:val="20"/>
+                <w:szCs w:val="20"/>
+              </w:rPr>
+              <w:t>DFS(</w:t>
+            </w:r>
+            <w:proofErr w:type="gramEnd"/>
+            <w:r>
+              <w:rPr>
+                <w:b/>
+                <w:bCs/>
+                <w:color w:val="FF0000"/>
+                <w:sz w:val="20"/>
+                <w:szCs w:val="20"/>
+              </w:rPr>
+              <w:t xml:space="preserve">Node* G, char </w:t>
+            </w:r>
+            <w:proofErr w:type="spellStart"/>
+            <w:r>
+              <w:rPr>
+                <w:b/>
+                <w:bCs/>
+                <w:color w:val="FF0000"/>
+                <w:sz w:val="20"/>
+                <w:szCs w:val="20"/>
+              </w:rPr>
+              <w:t>startVertex</w:t>
+            </w:r>
+            <w:proofErr w:type="spellEnd"/>
+            <w:r>
+              <w:rPr>
+                <w:b/>
+                <w:bCs/>
+                <w:color w:val="FF0000"/>
+                <w:sz w:val="20"/>
+                <w:szCs w:val="20"/>
+              </w:rPr>
+              <w:t xml:space="preserve">, char </w:t>
+            </w:r>
+            <w:proofErr w:type="spellStart"/>
+            <w:r>
+              <w:rPr>
+                <w:b/>
+                <w:bCs/>
+                <w:color w:val="FF0000"/>
+                <w:sz w:val="20"/>
+                <w:szCs w:val="20"/>
+              </w:rPr>
+              <w:t>endVertex</w:t>
+            </w:r>
+            <w:proofErr w:type="spellEnd"/>
+            <w:r>
+              <w:rPr>
+                <w:b/>
+                <w:bCs/>
+                <w:color w:val="FF0000"/>
+                <w:sz w:val="20"/>
+                <w:szCs w:val="20"/>
+              </w:rPr>
+              <w:t xml:space="preserve">, int&amp; </w:t>
+            </w:r>
+            <w:proofErr w:type="spellStart"/>
+            <w:r>
+              <w:rPr>
+                <w:b/>
+                <w:bCs/>
+                <w:color w:val="FF0000"/>
+                <w:sz w:val="20"/>
+                <w:szCs w:val="20"/>
+              </w:rPr>
+              <w:t>pathCount</w:t>
+            </w:r>
+            <w:proofErr w:type="spellEnd"/>
+            <w:r>
+              <w:rPr>
+                <w:b/>
+                <w:bCs/>
+                <w:color w:val="FF0000"/>
+                <w:sz w:val="20"/>
+                <w:szCs w:val="20"/>
+              </w:rPr>
+              <w:t>)</w:t>
+            </w:r>
+          </w:p>
+          <w:p>
+            <w:pPr>
+              <w:rPr>
+                <w:sz w:val="20"/>
+                <w:szCs w:val="20"/>
+              </w:rPr>
+            </w:pPr>
+            <w:r>
+              <w:rPr>
+                <w:sz w:val="20"/>
+                <w:szCs w:val="20"/>
+              </w:rPr>
+              <w:t>{</w:t>
+            </w:r>
+          </w:p>
+          <w:p>
+            <w:pPr>
+              <w:rPr>
+                <w:sz w:val="20"/>
+                <w:szCs w:val="20"/>
+              </w:rPr>
+            </w:pPr>
+            <w:r>
+              <w:rPr>
+                <w:sz w:val="20"/>
+                <w:szCs w:val="20"/>
+              </w:rPr>
+              <w:tab/>
+              <w:t xml:space="preserve">Node* u = </w:t>
+            </w:r>
+            <w:proofErr w:type="gramStart"/>
+            <w:r>
+              <w:rPr>
+                <w:sz w:val="20"/>
+                <w:szCs w:val="20"/>
+              </w:rPr>
+              <w:t>start[</w:t>
+            </w:r>
+            <w:proofErr w:type="spellStart"/>
+            <w:proofErr w:type="gramEnd"/>
+            <w:r>
+              <w:rPr>
+                <w:sz w:val="20"/>
+                <w:szCs w:val="20"/>
+              </w:rPr>
+              <w:t>startVertex</w:t>
+            </w:r>
+            <w:proofErr w:type="spellEnd"/>
+            <w:r>
+              <w:rPr>
+                <w:sz w:val="20"/>
+                <w:szCs w:val="20"/>
+              </w:rPr>
+              <w:t xml:space="preserve"> - 'M'];</w:t>
+            </w:r>
+          </w:p>
+          <w:p>
+            <w:pPr>
+              <w:rPr>
+                <w:sz w:val="20"/>
+                <w:szCs w:val="20"/>
+              </w:rPr>
+            </w:pPr>
+            <w:r>
+              <w:rPr>
+                <w:sz w:val="20"/>
+                <w:szCs w:val="20"/>
+              </w:rPr>
+              <w:tab/>
+              <w:t>if (u-&gt;color == "white")</w:t>
+            </w:r>
+          </w:p>
+          <w:p>
+            <w:pPr>
+              <w:rPr>
+                <w:sz w:val="20"/>
+                <w:szCs w:val="20"/>
+              </w:rPr>
+            </w:pPr>
+            <w:r>
+              <w:rPr>
+                <w:sz w:val="20"/>
+                <w:szCs w:val="20"/>
+              </w:rPr>
+              <w:tab/>
+            </w:r>
+            <w:r>
+              <w:rPr>
+                <w:sz w:val="20"/>
+                <w:szCs w:val="20"/>
+              </w:rPr>
+              <w:tab/>
+            </w:r>
+            <w:proofErr w:type="spellStart"/>
+            <w:proofErr w:type="gramStart"/>
+            <w:r>
+              <w:rPr>
+                <w:sz w:val="20"/>
+                <w:szCs w:val="20"/>
+              </w:rPr>
+              <w:t>DFSVisit</w:t>
+            </w:r>
+            <w:proofErr w:type="spellEnd"/>
+            <w:r>
+              <w:rPr>
+                <w:sz w:val="20"/>
+                <w:szCs w:val="20"/>
+              </w:rPr>
+              <w:t>(</w:t>
+            </w:r>
+            <w:proofErr w:type="gramEnd"/>
+            <w:r>
+              <w:rPr>
+                <w:sz w:val="20"/>
+                <w:szCs w:val="20"/>
+              </w:rPr>
+              <w:t xml:space="preserve">G, u, </w:t>
+            </w:r>
+            <w:proofErr w:type="spellStart"/>
+            <w:r>
+              <w:rPr>
+                <w:sz w:val="20"/>
+                <w:szCs w:val="20"/>
+              </w:rPr>
+              <w:t>endVertex</w:t>
+            </w:r>
+            <w:proofErr w:type="spellEnd"/>
+            <w:r>
+              <w:rPr>
+                <w:sz w:val="20"/>
+                <w:szCs w:val="20"/>
+              </w:rPr>
+              <w:t xml:space="preserve">, </w:t>
+            </w:r>
+            <w:proofErr w:type="spellStart"/>
+            <w:r>
+              <w:rPr>
+                <w:sz w:val="20"/>
+                <w:szCs w:val="20"/>
+              </w:rPr>
+              <w:t>pathCount</w:t>
+            </w:r>
+            <w:proofErr w:type="spellEnd"/>
+            <w:r>
+              <w:rPr>
+                <w:sz w:val="20"/>
+                <w:szCs w:val="20"/>
+              </w:rPr>
+              <w:t>);</w:t>
+            </w:r>
+          </w:p>
+          <w:p>
+            <w:pPr>
+              <w:rPr>
+                <w:sz w:val="20"/>
+                <w:szCs w:val="20"/>
+              </w:rPr>
+            </w:pPr>
+            <w:r>
+              <w:rPr>
+                <w:sz w:val="20"/>
+                <w:szCs w:val="20"/>
+              </w:rPr>
+              <w:t>}</w:t>
+            </w:r>
+          </w:p>
+          <w:p>
+            <w:pPr>
+              <w:rPr>
+                <w:sz w:val="20"/>
+                <w:szCs w:val="20"/>
+              </w:rPr>
+            </w:pPr>
+          </w:p>
+          <w:p>
+            <w:pPr>
+              <w:rPr>
+                <w:b/>
+                <w:bCs/>
+                <w:color w:val="FF0000"/>
+                <w:sz w:val="20"/>
+                <w:szCs w:val="20"/>
+              </w:rPr>
+            </w:pPr>
+            <w:r>
+              <w:rPr>
+                <w:b/>
+                <w:bCs/>
+                <w:color w:val="FF0000"/>
+                <w:sz w:val="20"/>
+                <w:szCs w:val="20"/>
+              </w:rPr>
+              <w:t xml:space="preserve">void </w:t>
+            </w:r>
+            <w:proofErr w:type="spellStart"/>
+            <w:proofErr w:type="gramStart"/>
+            <w:r>
+              <w:rPr>
+                <w:b/>
+                <w:bCs/>
+                <w:color w:val="FF0000"/>
+                <w:sz w:val="20"/>
+                <w:szCs w:val="20"/>
+              </w:rPr>
+              <w:t>DFSVisit</w:t>
+            </w:r>
+            <w:proofErr w:type="spellEnd"/>
+            <w:r>
+              <w:rPr>
+                <w:b/>
+                <w:bCs/>
+                <w:color w:val="FF0000"/>
+                <w:sz w:val="20"/>
+                <w:szCs w:val="20"/>
+              </w:rPr>
+              <w:t>(</w:t>
+            </w:r>
+            <w:proofErr w:type="gramEnd"/>
+            <w:r>
+              <w:rPr>
+                <w:b/>
+                <w:bCs/>
+                <w:color w:val="FF0000"/>
+                <w:sz w:val="20"/>
+                <w:szCs w:val="20"/>
+              </w:rPr>
+              <w:t xml:space="preserve">Node* G, Node* u, char </w:t>
+            </w:r>
+            <w:proofErr w:type="spellStart"/>
+            <w:r>
+              <w:rPr>
+                <w:b/>
+                <w:bCs/>
+                <w:color w:val="FF0000"/>
+                <w:sz w:val="20"/>
+                <w:szCs w:val="20"/>
+              </w:rPr>
+              <w:t>endVertex</w:t>
+            </w:r>
+            <w:proofErr w:type="spellEnd"/>
+            <w:r>
+              <w:rPr>
+                <w:b/>
+                <w:bCs/>
+                <w:color w:val="FF0000"/>
+                <w:sz w:val="20"/>
+                <w:szCs w:val="20"/>
+              </w:rPr>
+              <w:t xml:space="preserve">, int&amp; </w:t>
+            </w:r>
+            <w:proofErr w:type="spellStart"/>
+            <w:r>
+              <w:rPr>
+                <w:b/>
+                <w:bCs/>
+                <w:color w:val="FF0000"/>
+                <w:sz w:val="20"/>
+                <w:szCs w:val="20"/>
+              </w:rPr>
+              <w:t>pathCount</w:t>
+            </w:r>
+            <w:proofErr w:type="spellEnd"/>
+            <w:r>
+              <w:rPr>
+                <w:b/>
+                <w:bCs/>
+                <w:color w:val="FF0000"/>
+                <w:sz w:val="20"/>
+                <w:szCs w:val="20"/>
+              </w:rPr>
+              <w:t>)</w:t>
+            </w:r>
+          </w:p>
+          <w:p>
+            <w:pPr>
+              <w:rPr>
+                <w:sz w:val="20"/>
+                <w:szCs w:val="20"/>
+              </w:rPr>
+            </w:pPr>
+            <w:r>
+              <w:rPr>
+                <w:sz w:val="20"/>
+                <w:szCs w:val="20"/>
+              </w:rPr>
+              <w:t>{</w:t>
+            </w:r>
+          </w:p>
+          <w:p>
+            <w:pPr>
+              <w:rPr>
+                <w:sz w:val="20"/>
+                <w:szCs w:val="20"/>
+              </w:rPr>
+            </w:pPr>
+            <w:r>
+              <w:rPr>
+                <w:sz w:val="20"/>
+                <w:szCs w:val="20"/>
+              </w:rPr>
+              <w:tab/>
+              <w:t xml:space="preserve">Node* v = </w:t>
+            </w:r>
+            <w:proofErr w:type="spellStart"/>
+            <w:r>
+              <w:rPr>
+                <w:sz w:val="20"/>
+                <w:szCs w:val="20"/>
+              </w:rPr>
+              <w:t>adjList</w:t>
+            </w:r>
+            <w:proofErr w:type="spellEnd"/>
+            <w:r>
+              <w:rPr>
+                <w:sz w:val="20"/>
+                <w:szCs w:val="20"/>
+              </w:rPr>
+              <w:t>[u-&gt;data - 'M'</w:t>
+            </w:r>
+            <w:proofErr w:type="gramStart"/>
+            <w:r>
+              <w:rPr>
+                <w:sz w:val="20"/>
+                <w:szCs w:val="20"/>
+              </w:rPr>
+              <w:t>];</w:t>
+            </w:r>
+            <w:proofErr w:type="gramEnd"/>
+          </w:p>
+          <w:p>
+            <w:pPr>
+              <w:rPr>
+                <w:sz w:val="20"/>
+                <w:szCs w:val="20"/>
+              </w:rPr>
+            </w:pPr>
+            <w:r>
+              <w:rPr>
+                <w:sz w:val="20"/>
+                <w:szCs w:val="20"/>
+              </w:rPr>
+              <w:tab/>
+              <w:t xml:space="preserve">char </w:t>
+            </w:r>
+            <w:proofErr w:type="spellStart"/>
+            <w:r>
+              <w:rPr>
+                <w:sz w:val="20"/>
+                <w:szCs w:val="20"/>
+              </w:rPr>
+              <w:t>Listof</w:t>
+            </w:r>
+            <w:proofErr w:type="spellEnd"/>
+            <w:r>
+              <w:rPr>
+                <w:sz w:val="20"/>
+                <w:szCs w:val="20"/>
+              </w:rPr>
+              <w:t xml:space="preserve"> = start[u-&gt;data - 'M']-&gt;</w:t>
+            </w:r>
+            <w:proofErr w:type="gramStart"/>
+            <w:r>
+              <w:rPr>
+                <w:sz w:val="20"/>
+                <w:szCs w:val="20"/>
+              </w:rPr>
+              <w:t>data;</w:t>
+            </w:r>
+            <w:proofErr w:type="gramEnd"/>
+          </w:p>
+          <w:p>
+            <w:pPr>
+              <w:rPr>
+                <w:sz w:val="20"/>
+                <w:szCs w:val="20"/>
+              </w:rPr>
+            </w:pPr>
+            <w:r>
+              <w:rPr>
+                <w:sz w:val="20"/>
+                <w:szCs w:val="20"/>
+              </w:rPr>
+              <w:tab/>
+              <w:t xml:space="preserve">char </w:t>
+            </w:r>
+            <w:proofErr w:type="gramStart"/>
+            <w:r>
+              <w:rPr>
+                <w:sz w:val="20"/>
+                <w:szCs w:val="20"/>
+              </w:rPr>
+              <w:t>at;</w:t>
+            </w:r>
+            <w:proofErr w:type="gramEnd"/>
+          </w:p>
+          <w:p>
+            <w:pPr>
+              <w:rPr>
+                <w:sz w:val="20"/>
+                <w:szCs w:val="20"/>
+              </w:rPr>
+            </w:pPr>
+            <w:r>
+              <w:rPr>
+                <w:sz w:val="20"/>
+                <w:szCs w:val="20"/>
+              </w:rPr>
+              <w:tab/>
+              <w:t>while (</w:t>
+            </w:r>
+            <w:proofErr w:type="gramStart"/>
+            <w:r>
+              <w:rPr>
+                <w:sz w:val="20"/>
+                <w:szCs w:val="20"/>
+              </w:rPr>
+              <w:t>v !</w:t>
+            </w:r>
+            <w:proofErr w:type="gramEnd"/>
+            <w:r>
+              <w:rPr>
+                <w:sz w:val="20"/>
+                <w:szCs w:val="20"/>
+              </w:rPr>
+              <w:t>= NULL)</w:t>
+            </w:r>
+          </w:p>
+          <w:p>
+            <w:pPr>
+              <w:rPr>
+                <w:sz w:val="20"/>
+                <w:szCs w:val="20"/>
+              </w:rPr>
+            </w:pPr>
+            <w:r>
+              <w:rPr>
+                <w:sz w:val="20"/>
+                <w:szCs w:val="20"/>
+              </w:rPr>
+              <w:tab/>
+              <w:t>{</w:t>
+            </w:r>
+          </w:p>
+          <w:p>
+            <w:pPr>
+              <w:rPr>
+                <w:sz w:val="20"/>
+                <w:szCs w:val="20"/>
+              </w:rPr>
+            </w:pPr>
+            <w:r>
+              <w:rPr>
+                <w:sz w:val="20"/>
+                <w:szCs w:val="20"/>
+              </w:rPr>
+              <w:tab/>
+            </w:r>
+            <w:r>
+              <w:rPr>
+                <w:sz w:val="20"/>
+                <w:szCs w:val="20"/>
+              </w:rPr>
+              <w:tab/>
+              <w:t>at = v-&gt;</w:t>
+            </w:r>
+            <w:proofErr w:type="gramStart"/>
+            <w:r>
+              <w:rPr>
+                <w:sz w:val="20"/>
+                <w:szCs w:val="20"/>
+              </w:rPr>
+              <w:t>data;</w:t>
+            </w:r>
+            <w:proofErr w:type="gramEnd"/>
+          </w:p>
+          <w:p>
+            <w:pPr>
+              <w:rPr>
+                <w:sz w:val="20"/>
+                <w:szCs w:val="20"/>
+              </w:rPr>
+            </w:pPr>
+            <w:r>
+              <w:rPr>
+                <w:sz w:val="20"/>
+                <w:szCs w:val="20"/>
+              </w:rPr>
+              <w:tab/>
+            </w:r>
+            <w:r>
+              <w:rPr>
+                <w:sz w:val="20"/>
+                <w:szCs w:val="20"/>
+              </w:rPr>
+              <w:tab/>
+              <w:t xml:space="preserve">if (v-&gt;data == </w:t>
+            </w:r>
+            <w:proofErr w:type="spellStart"/>
+            <w:r>
+              <w:rPr>
+                <w:sz w:val="20"/>
+                <w:szCs w:val="20"/>
+              </w:rPr>
+              <w:t>endVertex</w:t>
+            </w:r>
+            <w:proofErr w:type="spellEnd"/>
+            <w:r>
+              <w:rPr>
+                <w:sz w:val="20"/>
+                <w:szCs w:val="20"/>
+              </w:rPr>
+              <w:t>)</w:t>
+            </w:r>
+          </w:p>
+          <w:p>
+            <w:pPr>
+              <w:rPr>
+                <w:sz w:val="20"/>
+                <w:szCs w:val="20"/>
+              </w:rPr>
+            </w:pPr>
+            <w:r>
+              <w:rPr>
+                <w:sz w:val="20"/>
+                <w:szCs w:val="20"/>
+              </w:rPr>
+              <w:tab/>
+            </w:r>
+            <w:r>
+              <w:rPr>
+                <w:sz w:val="20"/>
+                <w:szCs w:val="20"/>
+              </w:rPr>
+              <w:tab/>
+            </w:r>
+            <w:r>
+              <w:rPr>
+                <w:sz w:val="20"/>
+                <w:szCs w:val="20"/>
+              </w:rPr>
+              <w:tab/>
+            </w:r>
+            <w:proofErr w:type="spellStart"/>
+            <w:r>
+              <w:rPr>
+                <w:sz w:val="20"/>
+                <w:szCs w:val="20"/>
+              </w:rPr>
+              <w:t>pathCount</w:t>
+            </w:r>
+            <w:proofErr w:type="spellEnd"/>
+            <w:r>
+              <w:rPr>
+                <w:sz w:val="20"/>
+                <w:szCs w:val="20"/>
+              </w:rPr>
+              <w:t>+</w:t>
+            </w:r>
+            <w:proofErr w:type="gramStart"/>
+            <w:r>
+              <w:rPr>
+                <w:sz w:val="20"/>
+                <w:szCs w:val="20"/>
+              </w:rPr>
+              <w:t>+;</w:t>
+            </w:r>
+            <w:proofErr w:type="gramEnd"/>
+          </w:p>
+          <w:p>
+            <w:pPr>
+              <w:rPr>
+                <w:sz w:val="20"/>
+                <w:szCs w:val="20"/>
+              </w:rPr>
+            </w:pPr>
+            <w:r>
+              <w:rPr>
+                <w:sz w:val="20"/>
+                <w:szCs w:val="20"/>
+              </w:rPr>
+              <w:tab/>
+            </w:r>
+            <w:r>
+              <w:rPr>
+                <w:sz w:val="20"/>
+                <w:szCs w:val="20"/>
+              </w:rPr>
+              <w:tab/>
+              <w:t>else</w:t>
+            </w:r>
+          </w:p>
+          <w:p>
+            <w:pPr>
+              <w:rPr>
+                <w:sz w:val="20"/>
+                <w:szCs w:val="20"/>
+              </w:rPr>
+            </w:pPr>
+            <w:r>
+              <w:rPr>
+                <w:sz w:val="20"/>
+                <w:szCs w:val="20"/>
+              </w:rPr>
+              <w:tab/>
+            </w:r>
+            <w:r>
+              <w:rPr>
+                <w:sz w:val="20"/>
+                <w:szCs w:val="20"/>
+              </w:rPr>
+              <w:tab/>
+            </w:r>
+            <w:r>
+              <w:rPr>
+                <w:sz w:val="20"/>
+                <w:szCs w:val="20"/>
+              </w:rPr>
+              <w:tab/>
+            </w:r>
+            <w:proofErr w:type="spellStart"/>
+            <w:proofErr w:type="gramStart"/>
+            <w:r>
+              <w:rPr>
+                <w:sz w:val="20"/>
+                <w:szCs w:val="20"/>
+              </w:rPr>
+              <w:t>DFSVisit</w:t>
+            </w:r>
+            <w:proofErr w:type="spellEnd"/>
+            <w:r>
+              <w:rPr>
+                <w:sz w:val="20"/>
+                <w:szCs w:val="20"/>
+              </w:rPr>
+              <w:t>(</w:t>
+            </w:r>
+            <w:proofErr w:type="gramEnd"/>
+            <w:r>
+              <w:rPr>
+                <w:sz w:val="20"/>
+                <w:szCs w:val="20"/>
+              </w:rPr>
+              <w:t xml:space="preserve">G, v, </w:t>
+            </w:r>
+            <w:proofErr w:type="spellStart"/>
+            <w:r>
+              <w:rPr>
+                <w:sz w:val="20"/>
+                <w:szCs w:val="20"/>
+              </w:rPr>
+              <w:t>endVertex</w:t>
+            </w:r>
+            <w:proofErr w:type="spellEnd"/>
+            <w:r>
+              <w:rPr>
+                <w:sz w:val="20"/>
+                <w:szCs w:val="20"/>
+              </w:rPr>
+              <w:t xml:space="preserve">, </w:t>
+            </w:r>
+            <w:proofErr w:type="spellStart"/>
+            <w:r>
+              <w:rPr>
+                <w:sz w:val="20"/>
+                <w:szCs w:val="20"/>
+              </w:rPr>
+              <w:t>pathCount</w:t>
+            </w:r>
+            <w:proofErr w:type="spellEnd"/>
+            <w:r>
+              <w:rPr>
+                <w:sz w:val="20"/>
+                <w:szCs w:val="20"/>
+              </w:rPr>
+              <w:t>);</w:t>
+            </w:r>
+          </w:p>
+          <w:p>
+            <w:pPr>
+              <w:rPr>
+                <w:sz w:val="20"/>
+                <w:szCs w:val="20"/>
+              </w:rPr>
+            </w:pPr>
+            <w:r>
+              <w:rPr>
+                <w:sz w:val="20"/>
+                <w:szCs w:val="20"/>
+              </w:rPr>
+              <w:tab/>
+            </w:r>
+            <w:r>
+              <w:rPr>
+                <w:sz w:val="20"/>
+                <w:szCs w:val="20"/>
+              </w:rPr>
+              <w:tab/>
+              <w:t>v = v-&gt;</w:t>
+            </w:r>
+            <w:proofErr w:type="gramStart"/>
+            <w:r>
+              <w:rPr>
+                <w:sz w:val="20"/>
+                <w:szCs w:val="20"/>
+              </w:rPr>
+              <w:t>next;</w:t>
+            </w:r>
+            <w:proofErr w:type="gramEnd"/>
+          </w:p>
+          <w:p>
+            <w:pPr>
+              <w:rPr>
+                <w:sz w:val="20"/>
+                <w:szCs w:val="20"/>
+              </w:rPr>
+            </w:pPr>
+            <w:r>
+              <w:rPr>
+                <w:sz w:val="20"/>
+                <w:szCs w:val="20"/>
+              </w:rPr>
+              <w:tab/>
+              <w:t>}</w:t>
+            </w:r>
+          </w:p>
+          <w:p>
+            <w:pPr>
+              <w:rPr>
+                <w:sz w:val="20"/>
+                <w:szCs w:val="20"/>
+              </w:rPr>
+            </w:pPr>
+            <w:r>
+              <w:rPr>
+                <w:sz w:val="20"/>
+                <w:szCs w:val="20"/>
+              </w:rPr>
+              <w:t>}</w:t>
+            </w:r>
+          </w:p>
+          <w:p>
+            <w:pPr>
+              <w:rPr>
+                <w:sz w:val="20"/>
+                <w:szCs w:val="20"/>
+              </w:rPr>
+            </w:pPr>
+          </w:p>
+          <w:p>
+            <w:pPr>
+              <w:rPr>
+                <w:b/>
+                <w:bCs/>
+                <w:color w:val="FF0000"/>
+                <w:sz w:val="20"/>
+                <w:szCs w:val="20"/>
+              </w:rPr>
+            </w:pPr>
+            <w:r>
+              <w:rPr>
+                <w:b/>
+                <w:bCs/>
+                <w:color w:val="FF0000"/>
+                <w:sz w:val="20"/>
+                <w:szCs w:val="20"/>
+              </w:rPr>
+              <w:t xml:space="preserve">void </w:t>
+            </w:r>
+            <w:proofErr w:type="spellStart"/>
+            <w:proofErr w:type="gramStart"/>
+            <w:r>
+              <w:rPr>
+                <w:b/>
+                <w:bCs/>
+                <w:color w:val="FF0000"/>
+                <w:sz w:val="20"/>
+                <w:szCs w:val="20"/>
+              </w:rPr>
+              <w:t>CountPaths</w:t>
+            </w:r>
+            <w:proofErr w:type="spellEnd"/>
+            <w:r>
+              <w:rPr>
+                <w:b/>
+                <w:bCs/>
+                <w:color w:val="FF0000"/>
+                <w:sz w:val="20"/>
+                <w:szCs w:val="20"/>
+              </w:rPr>
+              <w:t>(</w:t>
+            </w:r>
+            <w:proofErr w:type="gramEnd"/>
+            <w:r>
+              <w:rPr>
+                <w:b/>
+                <w:bCs/>
+                <w:color w:val="FF0000"/>
+                <w:sz w:val="20"/>
+                <w:szCs w:val="20"/>
+              </w:rPr>
+              <w:t xml:space="preserve">char </w:t>
+            </w:r>
+            <w:proofErr w:type="spellStart"/>
+            <w:r>
+              <w:rPr>
+                <w:b/>
+                <w:bCs/>
+                <w:color w:val="FF0000"/>
+                <w:sz w:val="20"/>
+                <w:szCs w:val="20"/>
+              </w:rPr>
+              <w:t>startVertex</w:t>
+            </w:r>
+            <w:proofErr w:type="spellEnd"/>
+            <w:r>
+              <w:rPr>
+                <w:b/>
+                <w:bCs/>
+                <w:color w:val="FF0000"/>
+                <w:sz w:val="20"/>
+                <w:szCs w:val="20"/>
+              </w:rPr>
+              <w:t xml:space="preserve">, char </w:t>
+            </w:r>
+            <w:proofErr w:type="spellStart"/>
+            <w:r>
+              <w:rPr>
+                <w:b/>
+                <w:bCs/>
+                <w:color w:val="FF0000"/>
+                <w:sz w:val="20"/>
+                <w:szCs w:val="20"/>
+              </w:rPr>
+              <w:t>endVertex</w:t>
+            </w:r>
+            <w:proofErr w:type="spellEnd"/>
+            <w:r>
+              <w:rPr>
+                <w:b/>
+                <w:bCs/>
+                <w:color w:val="FF0000"/>
+                <w:sz w:val="20"/>
+                <w:szCs w:val="20"/>
+              </w:rPr>
+              <w:t>)</w:t>
+            </w:r>
+          </w:p>
+          <w:p>
+            <w:pPr>
+              <w:rPr>
+                <w:sz w:val="20"/>
+                <w:szCs w:val="20"/>
+              </w:rPr>
+            </w:pPr>
+            <w:r>
+              <w:rPr>
+                <w:sz w:val="20"/>
+                <w:szCs w:val="20"/>
+              </w:rPr>
+              <w:t>{</w:t>
+            </w:r>
+          </w:p>
+          <w:p>
+            <w:pPr>
+              <w:rPr>
+                <w:sz w:val="20"/>
+                <w:szCs w:val="20"/>
+              </w:rPr>
+            </w:pPr>
+            <w:r>
+              <w:rPr>
+                <w:sz w:val="20"/>
+                <w:szCs w:val="20"/>
+              </w:rPr>
+              <w:tab/>
+              <w:t xml:space="preserve">int </w:t>
+            </w:r>
+            <w:proofErr w:type="spellStart"/>
+            <w:r>
+              <w:rPr>
+                <w:sz w:val="20"/>
+                <w:szCs w:val="20"/>
+              </w:rPr>
+              <w:t>pathCount</w:t>
+            </w:r>
+            <w:proofErr w:type="spellEnd"/>
+            <w:r>
+              <w:rPr>
+                <w:sz w:val="20"/>
+                <w:szCs w:val="20"/>
+              </w:rPr>
+              <w:t xml:space="preserve"> = </w:t>
+            </w:r>
+            <w:proofErr w:type="gramStart"/>
+            <w:r>
+              <w:rPr>
+                <w:sz w:val="20"/>
+                <w:szCs w:val="20"/>
+              </w:rPr>
+              <w:t>0;</w:t>
+            </w:r>
+            <w:proofErr w:type="gramEnd"/>
+          </w:p>
+          <w:p>
+            <w:pPr>
+              <w:rPr>
+                <w:sz w:val="20"/>
+                <w:szCs w:val="20"/>
+              </w:rPr>
+            </w:pPr>
+            <w:r>
+              <w:rPr>
+                <w:sz w:val="20"/>
+                <w:szCs w:val="20"/>
+              </w:rPr>
+              <w:tab/>
+            </w:r>
+            <w:proofErr w:type="gramStart"/>
+            <w:r>
+              <w:rPr>
+                <w:sz w:val="20"/>
+                <w:szCs w:val="20"/>
+              </w:rPr>
+              <w:t>DFS(</w:t>
+            </w:r>
+            <w:proofErr w:type="gramEnd"/>
+            <w:r>
+              <w:rPr>
+                <w:sz w:val="20"/>
+                <w:szCs w:val="20"/>
+              </w:rPr>
+              <w:t xml:space="preserve">start[0], </w:t>
+            </w:r>
+            <w:proofErr w:type="spellStart"/>
+            <w:r>
+              <w:rPr>
+                <w:sz w:val="20"/>
+                <w:szCs w:val="20"/>
+              </w:rPr>
+              <w:t>startVertex</w:t>
+            </w:r>
+            <w:proofErr w:type="spellEnd"/>
+            <w:r>
+              <w:rPr>
+                <w:sz w:val="20"/>
+                <w:szCs w:val="20"/>
+              </w:rPr>
+              <w:t xml:space="preserve">, </w:t>
+            </w:r>
+            <w:proofErr w:type="spellStart"/>
+            <w:r>
+              <w:rPr>
+                <w:sz w:val="20"/>
+                <w:szCs w:val="20"/>
+              </w:rPr>
+              <w:t>endVertex</w:t>
+            </w:r>
+            <w:proofErr w:type="spellEnd"/>
+            <w:r>
+              <w:rPr>
+                <w:sz w:val="20"/>
+                <w:szCs w:val="20"/>
+              </w:rPr>
+              <w:t xml:space="preserve">, </w:t>
+            </w:r>
+            <w:proofErr w:type="spellStart"/>
+            <w:r>
+              <w:rPr>
+                <w:sz w:val="20"/>
+                <w:szCs w:val="20"/>
+              </w:rPr>
+              <w:t>pathCount</w:t>
+            </w:r>
+            <w:proofErr w:type="spellEnd"/>
+            <w:r>
+              <w:rPr>
+                <w:sz w:val="20"/>
+                <w:szCs w:val="20"/>
+              </w:rPr>
+              <w:t>);</w:t>
+            </w:r>
+          </w:p>
+          <w:p>
+            <w:pPr>
+              <w:rPr>
+                <w:sz w:val="20"/>
+                <w:szCs w:val="20"/>
+              </w:rPr>
+            </w:pPr>
+            <w:r>
+              <w:rPr>
+                <w:sz w:val="20"/>
+                <w:szCs w:val="20"/>
+              </w:rPr>
+              <w:tab/>
+              <w:t xml:space="preserve">cout &lt;&lt; "\033[31mNumber of Paths From " &lt;&lt; </w:t>
+            </w:r>
+            <w:proofErr w:type="spellStart"/>
+            <w:r>
+              <w:rPr>
+                <w:sz w:val="20"/>
+                <w:szCs w:val="20"/>
+              </w:rPr>
+              <w:t>startVertex</w:t>
+            </w:r>
+            <w:proofErr w:type="spellEnd"/>
+            <w:r>
+              <w:rPr>
+                <w:sz w:val="20"/>
+                <w:szCs w:val="20"/>
+              </w:rPr>
+              <w:t xml:space="preserve"> &lt;&lt; " to " &lt;&lt; </w:t>
+            </w:r>
+            <w:proofErr w:type="spellStart"/>
+            <w:r>
+              <w:rPr>
+                <w:sz w:val="20"/>
+                <w:szCs w:val="20"/>
+              </w:rPr>
+              <w:t>endVertex</w:t>
+            </w:r>
+            <w:proofErr w:type="spellEnd"/>
+            <w:r>
+              <w:rPr>
+                <w:sz w:val="20"/>
+                <w:szCs w:val="20"/>
+              </w:rPr>
+              <w:t xml:space="preserve"> &lt;&lt; </w:t>
+            </w:r>
+            <w:proofErr w:type="gramStart"/>
+            <w:r>
+              <w:rPr>
+                <w:sz w:val="20"/>
+                <w:szCs w:val="20"/>
+              </w:rPr>
+              <w:t>":\</w:t>
+            </w:r>
+            <w:proofErr w:type="gramEnd"/>
+            <w:r>
+              <w:rPr>
+                <w:sz w:val="20"/>
+                <w:szCs w:val="20"/>
+              </w:rPr>
+              <w:t xml:space="preserve">033[0m " &lt;&lt; </w:t>
+            </w:r>
+            <w:proofErr w:type="spellStart"/>
+            <w:r>
+              <w:rPr>
+                <w:sz w:val="20"/>
+                <w:szCs w:val="20"/>
+              </w:rPr>
+              <w:t>pathCount</w:t>
+            </w:r>
+            <w:proofErr w:type="spellEnd"/>
+            <w:r>
+              <w:rPr>
+                <w:sz w:val="20"/>
+                <w:szCs w:val="20"/>
+              </w:rPr>
+              <w:t xml:space="preserve"> &lt;&lt; </w:t>
+            </w:r>
+            <w:proofErr w:type="spellStart"/>
+            <w:r>
+              <w:rPr>
+                <w:sz w:val="20"/>
+                <w:szCs w:val="20"/>
+              </w:rPr>
+              <w:t>endl</w:t>
+            </w:r>
+            <w:proofErr w:type="spellEnd"/>
+            <w:r>
+              <w:rPr>
+                <w:sz w:val="20"/>
+                <w:szCs w:val="20"/>
+              </w:rPr>
+              <w:t>;</w:t>
+            </w:r>
+          </w:p>
+          <w:p>
+            <w:r>
+              <w:rPr>
+                <w:sz w:val="20"/>
+                <w:szCs w:val="20"/>
+              </w:rPr>
+              <w:t>}</w:t>
+            </w:r>
+          </w:p>
+        </w:tc>
+      </w:tr>
+    </w:tbl>
+    <w:p>
+      <w:pPr>
+        <w:rPr>
+          <w:b/>
+          <w:bCs/>
+          <w:color w:val="FF0000"/>
+        </w:rPr>
+      </w:pPr>
+      <w:r>
+        <w:rPr>
+          <w:b/>
+          <w:bCs/>
+          <w:color w:val="FF0000"/>
+        </w:rPr>
+        <w:t xml:space="preserve">See </w:t>
+      </w:r>
+      <w:r>
+        <w:rPr>
+          <w:b/>
+          <w:bCs/>
+          <w:color w:val="0B769F" w:themeColor="accent4" w:themeShade="BF"/>
+        </w:rPr>
+        <w:t>Project</w:t>
+      </w:r>
+      <w:r>
+        <w:rPr>
+          <w:b/>
+          <w:bCs/>
+          <w:color w:val="0B769F" w:themeColor="accent4" w:themeShade="BF"/>
+        </w:rPr>
+        <w:t>90</w:t>
+      </w:r>
+      <w:r>
+        <w:rPr>
+          <w:b/>
+          <w:bCs/>
+          <w:color w:val="0B769F" w:themeColor="accent4" w:themeShade="BF"/>
+        </w:rPr>
+        <w:t xml:space="preserve">.cpp </w:t>
+      </w:r>
+      <w:r>
+        <w:rPr>
+          <w:b/>
+          <w:bCs/>
+          <w:color w:val="FF0000"/>
+        </w:rPr>
+        <w:t xml:space="preserve">for full </w:t>
+      </w:r>
+      <w:proofErr w:type="gramStart"/>
+      <w:r>
+        <w:rPr>
+          <w:b/>
+          <w:bCs/>
+          <w:color w:val="FF0000"/>
+        </w:rPr>
+        <w:t>implementation</w:t>
+      </w:r>
+      <w:proofErr w:type="gramEnd"/>
+    </w:p>
+    <w:p>
+      <w:pPr>
+        <w:rPr>
+          <w:b/>
+          <w:bCs/>
+          <w:color w:val="FF0000"/>
+        </w:rPr>
+      </w:pPr>
+      <w:r>
+        <w:rPr>
+          <w:b/>
+          <w:bCs/>
+          <w:color w:val="FF0000"/>
+        </w:rPr>
+        <w:t>Question 3</w:t>
+      </w:r>
+      <w:r>
+        <w:rPr>
+          <w:b/>
+          <w:bCs/>
+          <w:color w:val="FF0000"/>
+        </w:rPr>
+        <w:t xml:space="preserve"> END</w:t>
+      </w:r>
+    </w:p>
+    <w:p/>
+    <w:p/>
+    <w:p>
+      <w:r>
+        <w:rPr>
+          <w:b/>
+          <w:bCs/>
+          <w:color w:val="FF0000"/>
+        </w:rPr>
+        <w:t>Question 4,</w:t>
+      </w:r>
+      <w:r>
+        <w:rPr>
+          <w:color w:val="FF0000"/>
+        </w:rPr>
+        <w:t xml:space="preserve"> </w:t>
+      </w:r>
+      <w:r>
+        <w:t xml:space="preserve">code in </w:t>
+      </w:r>
+      <w:r>
+        <w:rPr>
+          <w:b/>
+          <w:bCs/>
+          <w:color w:val="0B769F" w:themeColor="accent4" w:themeShade="BF"/>
+        </w:rPr>
+        <w:t>Project80.cpp</w:t>
+      </w:r>
+      <w:r>
+        <w:rPr>
+          <w:color w:val="0B769F" w:themeColor="accent4" w:themeShade="BF"/>
+        </w:rPr>
+        <w:t xml:space="preserve"> </w:t>
+      </w:r>
+      <w:r>
+        <w:t xml:space="preserve">&amp; </w:t>
+      </w:r>
+      <w:r>
+        <w:rPr>
+          <w:b/>
+          <w:bCs/>
+          <w:color w:val="0B769F" w:themeColor="accent4" w:themeShade="BF"/>
+        </w:rPr>
+        <w:t>Project84.cpp</w:t>
+      </w:r>
+    </w:p>
+    <w:p>
+      <w:r>
+        <w:tab/>
+      </w:r>
+      <w:r>
+        <w:rPr>
+          <w:b/>
+          <w:bCs/>
+          <w:color w:val="0B769F" w:themeColor="accent4" w:themeShade="BF"/>
+        </w:rPr>
+        <w:t>Project80.cpp</w:t>
+      </w:r>
+      <w:r>
+        <w:rPr>
+          <w:color w:val="0B769F" w:themeColor="accent4" w:themeShade="BF"/>
+        </w:rPr>
+        <w:t xml:space="preserve"> </w:t>
+      </w:r>
+      <w:r>
+        <w:t>is</w:t>
+      </w:r>
+      <w:r>
+        <w:t xml:space="preserve"> the</w:t>
+      </w:r>
+      <w:r>
+        <w:t xml:space="preserve"> </w:t>
+      </w:r>
+      <w:r>
+        <w:t>implementation of K</w:t>
+      </w:r>
+      <w:r>
+        <w:t>osaraju</w:t>
+      </w:r>
+      <w:r>
+        <w:t xml:space="preserve">’s Algo </w:t>
+      </w:r>
+    </w:p>
+    <w:p>
+      <w:r>
+        <w:tab/>
+      </w:r>
+      <w:r>
+        <w:rPr>
+          <w:b/>
+          <w:bCs/>
+          <w:color w:val="0B769F" w:themeColor="accent4" w:themeShade="BF"/>
+        </w:rPr>
+        <w:t>Project84.cpp</w:t>
+      </w:r>
+      <w:r>
+        <w:rPr>
+          <w:color w:val="0B769F" w:themeColor="accent4" w:themeShade="BF"/>
+        </w:rPr>
+        <w:t xml:space="preserve"> </w:t>
+      </w:r>
+      <w:r>
+        <w:t>the implementation of Professor Bacon’s Hypothesis</w:t>
+      </w:r>
+    </w:p>
+    <w:p>
+      <w:r>
+        <w:tab/>
+        <w:t xml:space="preserve">Both give the same </w:t>
+      </w:r>
+      <w:proofErr w:type="gramStart"/>
+      <w:r>
+        <w:t>result</w:t>
+      </w:r>
+      <w:proofErr w:type="gramEnd"/>
+    </w:p>
+    <w:p>
+      <w:pPr>
+        <w:rPr>
+          <w:b/>
+          <w:bCs/>
+          <w:color w:val="FF0000"/>
+        </w:rPr>
+      </w:pPr>
+      <w:r>
+        <w:rPr>
+          <w:b/>
+          <w:bCs/>
+          <w:color w:val="FF0000"/>
+        </w:rPr>
+        <w:t xml:space="preserve">See </w:t>
+      </w:r>
+      <w:r>
+        <w:rPr>
+          <w:b/>
+          <w:bCs/>
+          <w:color w:val="0B769F" w:themeColor="accent4" w:themeShade="BF"/>
+        </w:rPr>
+        <w:t>Project</w:t>
+      </w:r>
+      <w:r>
+        <w:rPr>
+          <w:b/>
+          <w:bCs/>
+          <w:color w:val="0B769F" w:themeColor="accent4" w:themeShade="BF"/>
+        </w:rPr>
+        <w:t>8</w:t>
+      </w:r>
+      <w:r>
+        <w:rPr>
+          <w:b/>
+          <w:bCs/>
+          <w:color w:val="0B769F" w:themeColor="accent4" w:themeShade="BF"/>
+        </w:rPr>
+        <w:t>0</w:t>
+      </w:r>
+      <w:r>
+        <w:rPr>
+          <w:b/>
+          <w:bCs/>
+          <w:color w:val="0B769F" w:themeColor="accent4" w:themeShade="BF"/>
+        </w:rPr>
+        <w:t>.cpp</w:t>
+      </w:r>
+      <w:r>
+        <w:rPr>
+          <w:b/>
+          <w:bCs/>
+          <w:color w:val="0B769F" w:themeColor="accent4" w:themeShade="BF"/>
+        </w:rPr>
+        <w:t xml:space="preserve"> </w:t>
+      </w:r>
+      <w:r>
+        <w:rPr>
+          <w:color w:val="0D0D0D" w:themeColor="text1" w:themeTint="F2"/>
+        </w:rPr>
+        <w:t>&amp;</w:t>
+      </w:r>
+      <w:r>
+        <w:rPr>
+          <w:b/>
+          <w:bCs/>
+          <w:color w:val="0B769F" w:themeColor="accent4" w:themeShade="BF"/>
+        </w:rPr>
+        <w:t xml:space="preserve"> </w:t>
+      </w:r>
+      <w:r>
+        <w:rPr>
+          <w:b/>
+          <w:bCs/>
+          <w:color w:val="0B769F" w:themeColor="accent4" w:themeShade="BF"/>
+        </w:rPr>
+        <w:t>Project</w:t>
+      </w:r>
+      <w:r>
+        <w:rPr>
+          <w:b/>
+          <w:bCs/>
+          <w:color w:val="0B769F" w:themeColor="accent4" w:themeShade="BF"/>
+        </w:rPr>
+        <w:t>8</w:t>
+      </w:r>
+      <w:r>
+        <w:rPr>
+          <w:b/>
+          <w:bCs/>
+          <w:color w:val="0B769F" w:themeColor="accent4" w:themeShade="BF"/>
+        </w:rPr>
+        <w:t>4</w:t>
+      </w:r>
+      <w:r>
+        <w:rPr>
+          <w:b/>
+          <w:bCs/>
+          <w:color w:val="0B769F" w:themeColor="accent4" w:themeShade="BF"/>
+        </w:rPr>
+        <w:t xml:space="preserve">.cpp </w:t>
+      </w:r>
+      <w:r>
+        <w:rPr>
+          <w:b/>
+          <w:bCs/>
+          <w:color w:val="FF0000"/>
+        </w:rPr>
+        <w:t xml:space="preserve">for full </w:t>
+      </w:r>
+      <w:proofErr w:type="gramStart"/>
+      <w:r>
+        <w:rPr>
+          <w:b/>
+          <w:bCs/>
+          <w:color w:val="FF0000"/>
+        </w:rPr>
+        <w:t>implementation</w:t>
+      </w:r>
+      <w:proofErr w:type="gramEnd"/>
+    </w:p>
+    <w:p>
+      <w:pPr>
+        <w:rPr>
+          <w:b/>
+          <w:bCs/>
+          <w:color w:val="FF0000"/>
+        </w:rPr>
+      </w:pPr>
+      <w:r>
+        <w:rPr>
+          <w:b/>
+          <w:bCs/>
+          <w:color w:val="FF0000"/>
+        </w:rPr>
+        <w:t xml:space="preserve">Question </w:t>
+      </w:r>
+      <w:r>
+        <w:rPr>
+          <w:b/>
+          <w:bCs/>
+          <w:color w:val="FF0000"/>
+        </w:rPr>
+        <w:t>4</w:t>
+      </w:r>
+      <w:r>
+        <w:rPr>
+          <w:b/>
+          <w:bCs/>
+          <w:color w:val="FF0000"/>
+        </w:rPr>
+        <w:t xml:space="preserve"> END</w:t>
+      </w:r>
+    </w:p>
+    <w:p/>
+    <w:p>
+      <w:r>
+        <w:rPr>
+          <w:b/>
+          <w:bCs/>
+          <w:color w:val="FF0000"/>
+        </w:rPr>
+        <w:lastRenderedPageBreak/>
+        <w:t>Question 5,</w:t>
+      </w:r>
+      <w:r>
+        <w:rPr>
+          <w:color w:val="FF0000"/>
+        </w:rPr>
+        <w:t xml:space="preserve"> </w:t>
+      </w:r>
+      <w:r>
+        <w:t xml:space="preserve">code in </w:t>
+      </w:r>
+      <w:r>
+        <w:rPr>
+          <w:b/>
+          <w:bCs/>
+          <w:color w:val="0B769F" w:themeColor="accent4" w:themeShade="BF"/>
+        </w:rPr>
+        <w:t>Project88.cpp</w:t>
+      </w:r>
+    </w:p>
+    <w:p>
+      <w:r>
+        <w:t xml:space="preserve">The only addition made to Dijkstra Algo was </w:t>
+      </w:r>
+      <w:proofErr w:type="spellStart"/>
+      <w:r>
+        <w:t>edgeCost</w:t>
+      </w:r>
+      <w:proofErr w:type="spellEnd"/>
+      <w:r>
+        <w:t xml:space="preserve">. Now the “if” statement also compares and relaxes </w:t>
+      </w:r>
+      <w:proofErr w:type="gramStart"/>
+      <w:r>
+        <w:t>on the basis of</w:t>
+      </w:r>
+      <w:proofErr w:type="gramEnd"/>
+      <w:r>
+        <w:t xml:space="preserve"> </w:t>
+      </w:r>
+      <w:proofErr w:type="spellStart"/>
+      <w:r>
+        <w:t>edgeCost</w:t>
+      </w:r>
+      <w:proofErr w:type="spellEnd"/>
+      <w:r>
+        <w:t xml:space="preserve"> (similar logic to minimizing weight cost)</w:t>
+      </w:r>
+    </w:p>
+    <w:tbl>
+      <w:tblPr>
+        <w:tblStyle w:val="TableGrid"/>
+        <w:tblW w:w="0" w:type="auto"/>
+        <w:tblLook w:val="04A0" w:firstRow="1" w:lastRow="0" w:firstColumn="1" w:lastColumn="0" w:noHBand="0" w:noVBand="1"/>
+      </w:tblPr>
+      <w:tblGrid>
+        <w:gridCol w:w="9350"/>
+      </w:tblGrid>
+      <w:tr>
+        <w:tc>
+          <w:tcPr>
+            <w:tcW w:w="9350" w:type="dxa"/>
+          </w:tcPr>
+          <w:p>
+            <w:pPr>
+              <w:rPr>
+                <w:b/>
+                <w:bCs/>
+                <w:color w:val="FF0000"/>
+                <w:sz w:val="20"/>
+                <w:szCs w:val="20"/>
+              </w:rPr>
+            </w:pPr>
+            <w:r>
+              <w:rPr>
+                <w:b/>
+                <w:bCs/>
+                <w:color w:val="FF0000"/>
+                <w:sz w:val="20"/>
+                <w:szCs w:val="20"/>
+              </w:rPr>
+              <w:t xml:space="preserve">void </w:t>
+            </w:r>
+            <w:proofErr w:type="spellStart"/>
+            <w:proofErr w:type="gramStart"/>
+            <w:r>
+              <w:rPr>
+                <w:b/>
+                <w:bCs/>
+                <w:color w:val="FF0000"/>
+                <w:sz w:val="20"/>
+                <w:szCs w:val="20"/>
+              </w:rPr>
+              <w:t>DijkstraRun</w:t>
+            </w:r>
+            <w:proofErr w:type="spellEnd"/>
+            <w:r>
+              <w:rPr>
+                <w:b/>
+                <w:bCs/>
+                <w:color w:val="FF0000"/>
+                <w:sz w:val="20"/>
+                <w:szCs w:val="20"/>
+              </w:rPr>
+              <w:t>(</w:t>
+            </w:r>
+            <w:proofErr w:type="gramEnd"/>
+            <w:r>
+              <w:rPr>
+                <w:b/>
+                <w:bCs/>
+                <w:color w:val="FF0000"/>
+                <w:sz w:val="20"/>
+                <w:szCs w:val="20"/>
+              </w:rPr>
+              <w:t>char source = 'D')</w:t>
+            </w:r>
+          </w:p>
+          <w:p>
+            <w:pPr>
+              <w:rPr>
+                <w:sz w:val="20"/>
+                <w:szCs w:val="20"/>
+              </w:rPr>
+            </w:pPr>
+            <w:r>
+              <w:rPr>
+                <w:sz w:val="20"/>
+                <w:szCs w:val="20"/>
+              </w:rPr>
+              <w:t>{</w:t>
+            </w:r>
+          </w:p>
+          <w:p>
+            <w:pPr>
+              <w:rPr>
+                <w:sz w:val="20"/>
+                <w:szCs w:val="20"/>
+              </w:rPr>
+            </w:pPr>
+            <w:r>
+              <w:rPr>
+                <w:sz w:val="20"/>
+                <w:szCs w:val="20"/>
+              </w:rPr>
+              <w:tab/>
+              <w:t>Node* a = new Node(source</w:t>
+            </w:r>
+            <w:proofErr w:type="gramStart"/>
+            <w:r>
+              <w:rPr>
+                <w:sz w:val="20"/>
+                <w:szCs w:val="20"/>
+              </w:rPr>
+              <w:t>);</w:t>
+            </w:r>
+            <w:proofErr w:type="gramEnd"/>
+          </w:p>
+          <w:p>
+            <w:pPr>
+              <w:rPr>
+                <w:sz w:val="20"/>
+                <w:szCs w:val="20"/>
+              </w:rPr>
+            </w:pPr>
+            <w:r>
+              <w:rPr>
+                <w:sz w:val="20"/>
+                <w:szCs w:val="20"/>
+              </w:rPr>
+              <w:tab/>
+            </w:r>
+            <w:proofErr w:type="spellStart"/>
+            <w:r>
+              <w:rPr>
+                <w:sz w:val="20"/>
+                <w:szCs w:val="20"/>
+              </w:rPr>
+              <w:t>minEdgeDijkstra</w:t>
+            </w:r>
+            <w:proofErr w:type="spellEnd"/>
+            <w:r>
+              <w:rPr>
+                <w:sz w:val="20"/>
+                <w:szCs w:val="20"/>
+              </w:rPr>
+              <w:t>(a</w:t>
+            </w:r>
+            <w:proofErr w:type="gramStart"/>
+            <w:r>
+              <w:rPr>
+                <w:sz w:val="20"/>
+                <w:szCs w:val="20"/>
+              </w:rPr>
+              <w:t>);</w:t>
+            </w:r>
+            <w:proofErr w:type="gramEnd"/>
+          </w:p>
+          <w:p>
+            <w:pPr>
+              <w:rPr>
+                <w:sz w:val="20"/>
+                <w:szCs w:val="20"/>
+              </w:rPr>
+            </w:pPr>
+            <w:r>
+              <w:rPr>
+                <w:sz w:val="20"/>
+                <w:szCs w:val="20"/>
+              </w:rPr>
+              <w:t>}</w:t>
+            </w:r>
+          </w:p>
+          <w:p>
+            <w:pPr>
+              <w:rPr>
+                <w:sz w:val="20"/>
+                <w:szCs w:val="20"/>
+              </w:rPr>
+            </w:pPr>
+          </w:p>
+          <w:p>
+            <w:pPr>
+              <w:rPr>
+                <w:b/>
+                <w:bCs/>
+                <w:color w:val="FF0000"/>
+                <w:sz w:val="20"/>
+                <w:szCs w:val="20"/>
+              </w:rPr>
+            </w:pPr>
+            <w:r>
+              <w:rPr>
+                <w:b/>
+                <w:bCs/>
+                <w:color w:val="FF0000"/>
+                <w:sz w:val="20"/>
+                <w:szCs w:val="20"/>
+              </w:rPr>
+              <w:t xml:space="preserve">void </w:t>
+            </w:r>
+            <w:proofErr w:type="spellStart"/>
+            <w:proofErr w:type="gramStart"/>
+            <w:r>
+              <w:rPr>
+                <w:b/>
+                <w:bCs/>
+                <w:color w:val="FF0000"/>
+                <w:sz w:val="20"/>
+                <w:szCs w:val="20"/>
+              </w:rPr>
+              <w:t>minEdgeDijkstra</w:t>
+            </w:r>
+            <w:proofErr w:type="spellEnd"/>
+            <w:r>
+              <w:rPr>
+                <w:b/>
+                <w:bCs/>
+                <w:color w:val="FF0000"/>
+                <w:sz w:val="20"/>
+                <w:szCs w:val="20"/>
+              </w:rPr>
+              <w:t>(</w:t>
+            </w:r>
+            <w:proofErr w:type="gramEnd"/>
+            <w:r>
+              <w:rPr>
+                <w:b/>
+                <w:bCs/>
+                <w:color w:val="FF0000"/>
+                <w:sz w:val="20"/>
+                <w:szCs w:val="20"/>
+              </w:rPr>
+              <w:t xml:space="preserve">Node* r) </w:t>
+            </w:r>
+          </w:p>
+          <w:p>
+            <w:pPr>
+              <w:rPr>
+                <w:sz w:val="20"/>
+                <w:szCs w:val="20"/>
+              </w:rPr>
+            </w:pPr>
+            <w:r>
+              <w:rPr>
+                <w:sz w:val="20"/>
+                <w:szCs w:val="20"/>
+              </w:rPr>
+              <w:t>{</w:t>
+            </w:r>
+          </w:p>
+          <w:p>
+            <w:pPr>
+              <w:rPr>
+                <w:sz w:val="20"/>
+                <w:szCs w:val="20"/>
+              </w:rPr>
+            </w:pPr>
+            <w:r>
+              <w:rPr>
+                <w:sz w:val="20"/>
+                <w:szCs w:val="20"/>
+              </w:rPr>
+              <w:tab/>
+              <w:t xml:space="preserve">start[r-&gt;data - 'A']-&gt;weight = </w:t>
+            </w:r>
+            <w:proofErr w:type="gramStart"/>
+            <w:r>
+              <w:rPr>
+                <w:sz w:val="20"/>
+                <w:szCs w:val="20"/>
+              </w:rPr>
+              <w:t>0;</w:t>
+            </w:r>
+            <w:proofErr w:type="gramEnd"/>
+          </w:p>
+          <w:p>
+            <w:pPr>
+              <w:rPr>
+                <w:sz w:val="20"/>
+                <w:szCs w:val="20"/>
+              </w:rPr>
+            </w:pPr>
+            <w:r>
+              <w:rPr>
+                <w:sz w:val="20"/>
+                <w:szCs w:val="20"/>
+              </w:rPr>
+              <w:tab/>
+              <w:t>start[r-&gt;data - 'A']-&gt;</w:t>
+            </w:r>
+            <w:proofErr w:type="spellStart"/>
+            <w:r>
+              <w:rPr>
+                <w:sz w:val="20"/>
+                <w:szCs w:val="20"/>
+              </w:rPr>
+              <w:t>edgeCost</w:t>
+            </w:r>
+            <w:proofErr w:type="spellEnd"/>
+            <w:r>
+              <w:rPr>
+                <w:sz w:val="20"/>
+                <w:szCs w:val="20"/>
+              </w:rPr>
+              <w:t xml:space="preserve"> = </w:t>
+            </w:r>
+            <w:proofErr w:type="gramStart"/>
+            <w:r>
+              <w:rPr>
+                <w:sz w:val="20"/>
+                <w:szCs w:val="20"/>
+              </w:rPr>
+              <w:t>0;</w:t>
+            </w:r>
+            <w:proofErr w:type="gramEnd"/>
+          </w:p>
+          <w:p>
+            <w:pPr>
+              <w:rPr>
+                <w:sz w:val="20"/>
+                <w:szCs w:val="20"/>
+              </w:rPr>
+            </w:pPr>
+            <w:r>
+              <w:rPr>
+                <w:sz w:val="20"/>
+                <w:szCs w:val="20"/>
+              </w:rPr>
+              <w:tab/>
+            </w:r>
+            <w:proofErr w:type="spellStart"/>
+            <w:r>
+              <w:rPr>
+                <w:sz w:val="20"/>
+                <w:szCs w:val="20"/>
+              </w:rPr>
+              <w:t>priority_queue</w:t>
+            </w:r>
+            <w:proofErr w:type="spellEnd"/>
+            <w:r>
+              <w:rPr>
+                <w:sz w:val="20"/>
+                <w:szCs w:val="20"/>
+              </w:rPr>
+              <w:t xml:space="preserve">&lt;pair&lt;pair&lt;int, int&gt;, char&gt;, vector&lt;pair&lt;pair&lt;int, int&gt;, char&gt;&gt;, greater&lt;pair&lt;pair&lt;int, int&gt;, char&gt;&gt;&gt; </w:t>
+            </w:r>
+            <w:proofErr w:type="spellStart"/>
+            <w:proofErr w:type="gramStart"/>
+            <w:r>
+              <w:rPr>
+                <w:sz w:val="20"/>
+                <w:szCs w:val="20"/>
+              </w:rPr>
+              <w:t>minHeap</w:t>
+            </w:r>
+            <w:proofErr w:type="spellEnd"/>
+            <w:r>
+              <w:rPr>
+                <w:sz w:val="20"/>
+                <w:szCs w:val="20"/>
+              </w:rPr>
+              <w:t>;</w:t>
+            </w:r>
+            <w:proofErr w:type="gramEnd"/>
+          </w:p>
+          <w:p>
+            <w:pPr>
+              <w:rPr>
+                <w:sz w:val="20"/>
+                <w:szCs w:val="20"/>
+              </w:rPr>
+            </w:pPr>
+            <w:r>
+              <w:rPr>
+                <w:sz w:val="20"/>
+                <w:szCs w:val="20"/>
+              </w:rPr>
+              <w:tab/>
+              <w:t>for (int i = 0; i &lt; V; i++)</w:t>
+            </w:r>
+          </w:p>
+          <w:p>
+            <w:pPr>
+              <w:rPr>
+                <w:sz w:val="20"/>
+                <w:szCs w:val="20"/>
+              </w:rPr>
+            </w:pPr>
+            <w:r>
+              <w:rPr>
+                <w:sz w:val="20"/>
+                <w:szCs w:val="20"/>
+              </w:rPr>
+              <w:tab/>
+            </w:r>
+            <w:r>
+              <w:rPr>
+                <w:sz w:val="20"/>
+                <w:szCs w:val="20"/>
+              </w:rPr>
+              <w:tab/>
+            </w:r>
+            <w:proofErr w:type="spellStart"/>
+            <w:r>
+              <w:rPr>
+                <w:sz w:val="20"/>
+                <w:szCs w:val="20"/>
+              </w:rPr>
+              <w:t>minHeap.push</w:t>
+            </w:r>
+            <w:proofErr w:type="spellEnd"/>
+            <w:proofErr w:type="gramStart"/>
+            <w:r>
+              <w:rPr>
+                <w:sz w:val="20"/>
+                <w:szCs w:val="20"/>
+              </w:rPr>
+              <w:t>({ {</w:t>
+            </w:r>
+            <w:proofErr w:type="gramEnd"/>
+            <w:r>
+              <w:rPr>
+                <w:sz w:val="20"/>
+                <w:szCs w:val="20"/>
+              </w:rPr>
+              <w:t>start[i]-&gt;weight, start[i]-&gt;</w:t>
+            </w:r>
+            <w:proofErr w:type="spellStart"/>
+            <w:r>
+              <w:rPr>
+                <w:sz w:val="20"/>
+                <w:szCs w:val="20"/>
+              </w:rPr>
+              <w:t>edgeCost</w:t>
+            </w:r>
+            <w:proofErr w:type="spellEnd"/>
+            <w:r>
+              <w:rPr>
+                <w:sz w:val="20"/>
+                <w:szCs w:val="20"/>
+              </w:rPr>
+              <w:t>}, start[i]-&gt;data });</w:t>
+            </w:r>
+          </w:p>
+          <w:p>
+            <w:pPr>
+              <w:rPr>
+                <w:sz w:val="20"/>
+                <w:szCs w:val="20"/>
+              </w:rPr>
+            </w:pPr>
+            <w:r>
+              <w:rPr>
+                <w:sz w:val="20"/>
+                <w:szCs w:val="20"/>
+              </w:rPr>
+              <w:tab/>
+              <w:t xml:space="preserve">while </w:t>
+            </w:r>
+            <w:proofErr w:type="gramStart"/>
+            <w:r>
+              <w:rPr>
+                <w:sz w:val="20"/>
+                <w:szCs w:val="20"/>
+              </w:rPr>
+              <w:t>(!</w:t>
+            </w:r>
+            <w:proofErr w:type="spellStart"/>
+            <w:r>
+              <w:rPr>
+                <w:sz w:val="20"/>
+                <w:szCs w:val="20"/>
+              </w:rPr>
+              <w:t>minHeap.empty</w:t>
+            </w:r>
+            <w:proofErr w:type="spellEnd"/>
+            <w:proofErr w:type="gramEnd"/>
+            <w:r>
+              <w:rPr>
+                <w:sz w:val="20"/>
+                <w:szCs w:val="20"/>
+              </w:rPr>
+              <w:t xml:space="preserve">()) </w:t>
+            </w:r>
+          </w:p>
+          <w:p>
+            <w:pPr>
+              <w:rPr>
+                <w:sz w:val="20"/>
+                <w:szCs w:val="20"/>
+              </w:rPr>
+            </w:pPr>
+            <w:r>
+              <w:rPr>
+                <w:sz w:val="20"/>
+                <w:szCs w:val="20"/>
+              </w:rPr>
+              <w:tab/>
+              <w:t>{</w:t>
+            </w:r>
+          </w:p>
+          <w:p>
+            <w:pPr>
+              <w:rPr>
+                <w:sz w:val="20"/>
+                <w:szCs w:val="20"/>
+              </w:rPr>
+            </w:pPr>
+            <w:r>
+              <w:rPr>
+                <w:sz w:val="20"/>
+                <w:szCs w:val="20"/>
+              </w:rPr>
+              <w:tab/>
+            </w:r>
+            <w:r>
+              <w:rPr>
+                <w:sz w:val="20"/>
+                <w:szCs w:val="20"/>
+              </w:rPr>
+              <w:tab/>
+              <w:t xml:space="preserve">char </w:t>
+            </w:r>
+            <w:proofErr w:type="spellStart"/>
+            <w:r>
+              <w:rPr>
+                <w:sz w:val="20"/>
+                <w:szCs w:val="20"/>
+              </w:rPr>
+              <w:t>u_data</w:t>
+            </w:r>
+            <w:proofErr w:type="spellEnd"/>
+            <w:r>
+              <w:rPr>
+                <w:sz w:val="20"/>
+                <w:szCs w:val="20"/>
+              </w:rPr>
+              <w:t xml:space="preserve"> = </w:t>
+            </w:r>
+            <w:proofErr w:type="spellStart"/>
+            <w:proofErr w:type="gramStart"/>
+            <w:r>
+              <w:rPr>
+                <w:sz w:val="20"/>
+                <w:szCs w:val="20"/>
+              </w:rPr>
+              <w:t>minHeap.top</w:t>
+            </w:r>
+            <w:proofErr w:type="spellEnd"/>
+            <w:r>
+              <w:rPr>
+                <w:sz w:val="20"/>
+                <w:szCs w:val="20"/>
+              </w:rPr>
+              <w:t>(</w:t>
+            </w:r>
+            <w:proofErr w:type="gramEnd"/>
+            <w:r>
+              <w:rPr>
+                <w:sz w:val="20"/>
+                <w:szCs w:val="20"/>
+              </w:rPr>
+              <w:t>).second;</w:t>
+            </w:r>
+          </w:p>
+          <w:p>
+            <w:pPr>
+              <w:rPr>
+                <w:sz w:val="20"/>
+                <w:szCs w:val="20"/>
+              </w:rPr>
+            </w:pPr>
+            <w:r>
+              <w:rPr>
+                <w:sz w:val="20"/>
+                <w:szCs w:val="20"/>
+              </w:rPr>
+              <w:tab/>
+            </w:r>
+            <w:r>
+              <w:rPr>
+                <w:sz w:val="20"/>
+                <w:szCs w:val="20"/>
+              </w:rPr>
+              <w:tab/>
+            </w:r>
+            <w:proofErr w:type="spellStart"/>
+            <w:proofErr w:type="gramStart"/>
+            <w:r>
+              <w:rPr>
+                <w:sz w:val="20"/>
+                <w:szCs w:val="20"/>
+              </w:rPr>
+              <w:t>minHeap.pop</w:t>
+            </w:r>
+            <w:proofErr w:type="spellEnd"/>
+            <w:r>
+              <w:rPr>
+                <w:sz w:val="20"/>
+                <w:szCs w:val="20"/>
+              </w:rPr>
+              <w:t>(</w:t>
+            </w:r>
+            <w:proofErr w:type="gramEnd"/>
+            <w:r>
+              <w:rPr>
+                <w:sz w:val="20"/>
+                <w:szCs w:val="20"/>
+              </w:rPr>
+              <w:t>);</w:t>
+            </w:r>
+          </w:p>
+          <w:p>
+            <w:pPr>
+              <w:rPr>
+                <w:sz w:val="20"/>
+                <w:szCs w:val="20"/>
+              </w:rPr>
+            </w:pPr>
+            <w:r>
+              <w:rPr>
+                <w:sz w:val="20"/>
+                <w:szCs w:val="20"/>
+              </w:rPr>
+              <w:tab/>
+            </w:r>
+            <w:r>
+              <w:rPr>
+                <w:sz w:val="20"/>
+                <w:szCs w:val="20"/>
+              </w:rPr>
+              <w:tab/>
+              <w:t xml:space="preserve">Node* u = </w:t>
+            </w:r>
+            <w:proofErr w:type="gramStart"/>
+            <w:r>
+              <w:rPr>
+                <w:sz w:val="20"/>
+                <w:szCs w:val="20"/>
+              </w:rPr>
+              <w:t>start[</w:t>
+            </w:r>
+            <w:proofErr w:type="spellStart"/>
+            <w:proofErr w:type="gramEnd"/>
+            <w:r>
+              <w:rPr>
+                <w:sz w:val="20"/>
+                <w:szCs w:val="20"/>
+              </w:rPr>
+              <w:t>u_data</w:t>
+            </w:r>
+            <w:proofErr w:type="spellEnd"/>
+            <w:r>
+              <w:rPr>
+                <w:sz w:val="20"/>
+                <w:szCs w:val="20"/>
+              </w:rPr>
+              <w:t xml:space="preserve"> - 'A'];</w:t>
+            </w:r>
+          </w:p>
+          <w:p>
+            <w:pPr>
+              <w:rPr>
+                <w:sz w:val="20"/>
+                <w:szCs w:val="20"/>
+              </w:rPr>
+            </w:pPr>
+            <w:r>
+              <w:rPr>
+                <w:sz w:val="20"/>
+                <w:szCs w:val="20"/>
+              </w:rPr>
+              <w:tab/>
+            </w:r>
+            <w:r>
+              <w:rPr>
+                <w:sz w:val="20"/>
+                <w:szCs w:val="20"/>
+              </w:rPr>
+              <w:tab/>
+              <w:t>start[u-&gt;data - 'A']-&gt;color = "gray</w:t>
+            </w:r>
+            <w:proofErr w:type="gramStart"/>
+            <w:r>
+              <w:rPr>
+                <w:sz w:val="20"/>
+                <w:szCs w:val="20"/>
+              </w:rPr>
+              <w:t>";</w:t>
+            </w:r>
+            <w:proofErr w:type="gramEnd"/>
+          </w:p>
+          <w:p>
+            <w:pPr>
+              <w:rPr>
+                <w:sz w:val="20"/>
+                <w:szCs w:val="20"/>
+              </w:rPr>
+            </w:pPr>
+            <w:r>
+              <w:rPr>
+                <w:sz w:val="20"/>
+                <w:szCs w:val="20"/>
+              </w:rPr>
+              <w:tab/>
+            </w:r>
+            <w:r>
+              <w:rPr>
+                <w:sz w:val="20"/>
+                <w:szCs w:val="20"/>
+              </w:rPr>
+              <w:tab/>
+              <w:t xml:space="preserve">Node* v = </w:t>
+            </w:r>
+            <w:proofErr w:type="spellStart"/>
+            <w:r>
+              <w:rPr>
+                <w:sz w:val="20"/>
+                <w:szCs w:val="20"/>
+              </w:rPr>
+              <w:t>adjList</w:t>
+            </w:r>
+            <w:proofErr w:type="spellEnd"/>
+            <w:r>
+              <w:rPr>
+                <w:sz w:val="20"/>
+                <w:szCs w:val="20"/>
+              </w:rPr>
+              <w:t>[u-&gt;data - 'A'</w:t>
+            </w:r>
+            <w:proofErr w:type="gramStart"/>
+            <w:r>
+              <w:rPr>
+                <w:sz w:val="20"/>
+                <w:szCs w:val="20"/>
+              </w:rPr>
+              <w:t>];</w:t>
+            </w:r>
+            <w:proofErr w:type="gramEnd"/>
+          </w:p>
+          <w:p>
+            <w:pPr>
+              <w:rPr>
+                <w:sz w:val="20"/>
+                <w:szCs w:val="20"/>
+              </w:rPr>
+            </w:pPr>
+            <w:r>
+              <w:rPr>
+                <w:sz w:val="20"/>
+                <w:szCs w:val="20"/>
+              </w:rPr>
+              <w:tab/>
+            </w:r>
+            <w:r>
+              <w:rPr>
+                <w:sz w:val="20"/>
+                <w:szCs w:val="20"/>
+              </w:rPr>
+              <w:tab/>
+              <w:t>while (</w:t>
+            </w:r>
+            <w:proofErr w:type="gramStart"/>
+            <w:r>
+              <w:rPr>
+                <w:sz w:val="20"/>
+                <w:szCs w:val="20"/>
+              </w:rPr>
+              <w:t>v !</w:t>
+            </w:r>
+            <w:proofErr w:type="gramEnd"/>
+            <w:r>
+              <w:rPr>
+                <w:sz w:val="20"/>
+                <w:szCs w:val="20"/>
+              </w:rPr>
+              <w:t xml:space="preserve">= NULL) </w:t>
+            </w:r>
+          </w:p>
+          <w:p>
+            <w:pPr>
+              <w:rPr>
+                <w:sz w:val="20"/>
+                <w:szCs w:val="20"/>
+              </w:rPr>
+            </w:pPr>
+            <w:r>
+              <w:rPr>
+                <w:sz w:val="20"/>
+                <w:szCs w:val="20"/>
+              </w:rPr>
+              <w:tab/>
+            </w:r>
+            <w:r>
+              <w:rPr>
+                <w:sz w:val="20"/>
+                <w:szCs w:val="20"/>
+              </w:rPr>
+              <w:tab/>
+              <w:t>{</w:t>
+            </w:r>
+          </w:p>
+          <w:p>
+            <w:pPr>
+              <w:rPr>
+                <w:sz w:val="20"/>
+                <w:szCs w:val="20"/>
+              </w:rPr>
+            </w:pPr>
+            <w:r>
+              <w:rPr>
+                <w:sz w:val="20"/>
+                <w:szCs w:val="20"/>
+              </w:rPr>
+              <w:tab/>
+            </w:r>
+            <w:r>
+              <w:rPr>
+                <w:sz w:val="20"/>
+                <w:szCs w:val="20"/>
+              </w:rPr>
+              <w:tab/>
+            </w:r>
+            <w:r>
+              <w:rPr>
+                <w:sz w:val="20"/>
+                <w:szCs w:val="20"/>
+              </w:rPr>
+              <w:tab/>
+              <w:t xml:space="preserve">int w = </w:t>
+            </w:r>
+            <w:proofErr w:type="spellStart"/>
+            <w:proofErr w:type="gramStart"/>
+            <w:r>
+              <w:rPr>
+                <w:sz w:val="20"/>
+                <w:szCs w:val="20"/>
+              </w:rPr>
+              <w:t>getWeight</w:t>
+            </w:r>
+            <w:proofErr w:type="spellEnd"/>
+            <w:r>
+              <w:rPr>
+                <w:sz w:val="20"/>
+                <w:szCs w:val="20"/>
+              </w:rPr>
+              <w:t>(</w:t>
+            </w:r>
+            <w:proofErr w:type="gramEnd"/>
+            <w:r>
+              <w:rPr>
+                <w:sz w:val="20"/>
+                <w:szCs w:val="20"/>
+              </w:rPr>
+              <w:t>u, v);</w:t>
+            </w:r>
+          </w:p>
+          <w:p>
+            <w:pPr>
+              <w:rPr>
+                <w:sz w:val="20"/>
+                <w:szCs w:val="20"/>
+              </w:rPr>
+            </w:pPr>
+            <w:r>
+              <w:rPr>
+                <w:sz w:val="20"/>
+                <w:szCs w:val="20"/>
+              </w:rPr>
+              <w:tab/>
+            </w:r>
+            <w:r>
+              <w:rPr>
+                <w:sz w:val="20"/>
+                <w:szCs w:val="20"/>
+              </w:rPr>
+              <w:tab/>
+            </w:r>
+            <w:r>
+              <w:rPr>
+                <w:sz w:val="20"/>
+                <w:szCs w:val="20"/>
+              </w:rPr>
+              <w:tab/>
+              <w:t xml:space="preserve">int </w:t>
+            </w:r>
+            <w:proofErr w:type="spellStart"/>
+            <w:r>
+              <w:rPr>
+                <w:sz w:val="20"/>
+                <w:szCs w:val="20"/>
+              </w:rPr>
+              <w:t>p_w</w:t>
+            </w:r>
+            <w:proofErr w:type="spellEnd"/>
+            <w:r>
+              <w:rPr>
+                <w:sz w:val="20"/>
+                <w:szCs w:val="20"/>
+              </w:rPr>
+              <w:t xml:space="preserve"> = start[u-&gt;data - 'A']-&gt;</w:t>
+            </w:r>
+            <w:proofErr w:type="gramStart"/>
+            <w:r>
+              <w:rPr>
+                <w:sz w:val="20"/>
+                <w:szCs w:val="20"/>
+              </w:rPr>
+              <w:t>weight;</w:t>
+            </w:r>
+            <w:proofErr w:type="gramEnd"/>
+          </w:p>
+          <w:p>
+            <w:pPr>
+              <w:rPr>
+                <w:sz w:val="20"/>
+                <w:szCs w:val="20"/>
+              </w:rPr>
+            </w:pPr>
+            <w:r>
+              <w:rPr>
+                <w:sz w:val="20"/>
+                <w:szCs w:val="20"/>
+              </w:rPr>
+              <w:tab/>
+            </w:r>
+            <w:r>
+              <w:rPr>
+                <w:sz w:val="20"/>
+                <w:szCs w:val="20"/>
+              </w:rPr>
+              <w:tab/>
+            </w:r>
+            <w:r>
+              <w:rPr>
+                <w:sz w:val="20"/>
+                <w:szCs w:val="20"/>
+              </w:rPr>
+              <w:tab/>
+              <w:t xml:space="preserve">w += </w:t>
+            </w:r>
+            <w:proofErr w:type="spellStart"/>
+            <w:r>
+              <w:rPr>
+                <w:sz w:val="20"/>
+                <w:szCs w:val="20"/>
+              </w:rPr>
+              <w:t>p_</w:t>
+            </w:r>
+            <w:proofErr w:type="gramStart"/>
+            <w:r>
+              <w:rPr>
+                <w:sz w:val="20"/>
+                <w:szCs w:val="20"/>
+              </w:rPr>
+              <w:t>w</w:t>
+            </w:r>
+            <w:proofErr w:type="spellEnd"/>
+            <w:r>
+              <w:rPr>
+                <w:sz w:val="20"/>
+                <w:szCs w:val="20"/>
+              </w:rPr>
+              <w:t>;</w:t>
+            </w:r>
+            <w:proofErr w:type="gramEnd"/>
+          </w:p>
+          <w:p>
+            <w:pPr>
+              <w:rPr>
+                <w:sz w:val="20"/>
+                <w:szCs w:val="20"/>
+              </w:rPr>
+            </w:pPr>
+            <w:r>
+              <w:rPr>
+                <w:sz w:val="20"/>
+                <w:szCs w:val="20"/>
+              </w:rPr>
+              <w:tab/>
+            </w:r>
+            <w:r>
+              <w:rPr>
+                <w:sz w:val="20"/>
+                <w:szCs w:val="20"/>
+              </w:rPr>
+              <w:tab/>
+            </w:r>
+            <w:r>
+              <w:rPr>
+                <w:sz w:val="20"/>
+                <w:szCs w:val="20"/>
+              </w:rPr>
+              <w:tab/>
+              <w:t xml:space="preserve">int </w:t>
+            </w:r>
+            <w:proofErr w:type="spellStart"/>
+            <w:r>
+              <w:rPr>
+                <w:sz w:val="20"/>
+                <w:szCs w:val="20"/>
+              </w:rPr>
+              <w:t>edgeCount</w:t>
+            </w:r>
+            <w:proofErr w:type="spellEnd"/>
+            <w:r>
+              <w:rPr>
+                <w:sz w:val="20"/>
+                <w:szCs w:val="20"/>
+              </w:rPr>
+              <w:t xml:space="preserve"> = start[u-&gt;data - 'A']-&gt;</w:t>
+            </w:r>
+            <w:proofErr w:type="spellStart"/>
+            <w:r>
+              <w:rPr>
+                <w:sz w:val="20"/>
+                <w:szCs w:val="20"/>
+              </w:rPr>
+              <w:t>edgeCost</w:t>
+            </w:r>
+            <w:proofErr w:type="spellEnd"/>
+            <w:r>
+              <w:rPr>
+                <w:sz w:val="20"/>
+                <w:szCs w:val="20"/>
+              </w:rPr>
+              <w:t xml:space="preserve"> + </w:t>
+            </w:r>
+            <w:proofErr w:type="gramStart"/>
+            <w:r>
+              <w:rPr>
+                <w:sz w:val="20"/>
+                <w:szCs w:val="20"/>
+              </w:rPr>
+              <w:t>1;</w:t>
+            </w:r>
+            <w:proofErr w:type="gramEnd"/>
+          </w:p>
+          <w:p>
+            <w:pPr>
+              <w:rPr>
+                <w:sz w:val="20"/>
+                <w:szCs w:val="20"/>
+              </w:rPr>
+            </w:pPr>
+            <w:r>
+              <w:rPr>
+                <w:sz w:val="20"/>
+                <w:szCs w:val="20"/>
+              </w:rPr>
+              <w:tab/>
+            </w:r>
+            <w:r>
+              <w:rPr>
+                <w:sz w:val="20"/>
+                <w:szCs w:val="20"/>
+              </w:rPr>
+              <w:tab/>
+            </w:r>
+            <w:r>
+              <w:rPr>
+                <w:sz w:val="20"/>
+                <w:szCs w:val="20"/>
+              </w:rPr>
+              <w:tab/>
+              <w:t>if (w &lt; start[v-&gt;data - 'A']-&gt;weight || (w == start[v-&gt;data - 'A']-&gt;weight &amp;&amp; ed</w:t>
+            </w:r>
+            <w:proofErr w:type="spellStart"/>
+            <w:r>
+              <w:rPr>
+                <w:sz w:val="20"/>
+                <w:szCs w:val="20"/>
+              </w:rPr>
+              <w:t>geCount</w:t>
+            </w:r>
+            <w:proofErr w:type="spellEnd"/>
+            <w:r>
+              <w:rPr>
+                <w:sz w:val="20"/>
+                <w:szCs w:val="20"/>
+              </w:rPr>
+              <w:t xml:space="preserve"> &lt; start[v-&gt;data - 'A']-&gt;</w:t>
+            </w:r>
+            <w:proofErr w:type="spellStart"/>
+            <w:r>
+              <w:rPr>
+                <w:sz w:val="20"/>
+                <w:szCs w:val="20"/>
+              </w:rPr>
+              <w:t>edgeCost</w:t>
+            </w:r>
+            <w:proofErr w:type="spellEnd"/>
+            <w:r>
+              <w:rPr>
+                <w:sz w:val="20"/>
+                <w:szCs w:val="20"/>
+              </w:rPr>
+              <w:t xml:space="preserve">)) </w:t>
+            </w:r>
+          </w:p>
+          <w:p>
+            <w:pPr>
+              <w:rPr>
+                <w:sz w:val="20"/>
+                <w:szCs w:val="20"/>
+              </w:rPr>
+            </w:pPr>
+            <w:r>
+              <w:rPr>
+                <w:sz w:val="20"/>
+                <w:szCs w:val="20"/>
+              </w:rPr>
+              <w:tab/>
+            </w:r>
+            <w:r>
+              <w:rPr>
+                <w:sz w:val="20"/>
+                <w:szCs w:val="20"/>
+              </w:rPr>
+              <w:tab/>
+            </w:r>
+            <w:r>
+              <w:rPr>
+                <w:sz w:val="20"/>
+                <w:szCs w:val="20"/>
+              </w:rPr>
+              <w:tab/>
+              <w:t>{</w:t>
+            </w:r>
+          </w:p>
+          <w:p>
+            <w:pPr>
+              <w:rPr>
+                <w:sz w:val="20"/>
+                <w:szCs w:val="20"/>
+              </w:rPr>
+            </w:pPr>
+            <w:r>
+              <w:rPr>
+                <w:sz w:val="20"/>
+                <w:szCs w:val="20"/>
+              </w:rPr>
+              <w:tab/>
+            </w:r>
+            <w:r>
+              <w:rPr>
+                <w:sz w:val="20"/>
+                <w:szCs w:val="20"/>
+              </w:rPr>
+              <w:tab/>
+            </w:r>
+            <w:r>
+              <w:rPr>
+                <w:sz w:val="20"/>
+                <w:szCs w:val="20"/>
+              </w:rPr>
+              <w:tab/>
+            </w:r>
+            <w:r>
+              <w:rPr>
+                <w:sz w:val="20"/>
+                <w:szCs w:val="20"/>
+              </w:rPr>
+              <w:tab/>
+              <w:t xml:space="preserve">v-&gt;parent = </w:t>
+            </w:r>
+            <w:proofErr w:type="gramStart"/>
+            <w:r>
+              <w:rPr>
+                <w:sz w:val="20"/>
+                <w:szCs w:val="20"/>
+              </w:rPr>
+              <w:t>u;</w:t>
+            </w:r>
+            <w:proofErr w:type="gramEnd"/>
+          </w:p>
+          <w:p>
+            <w:pPr>
+              <w:rPr>
+                <w:sz w:val="20"/>
+                <w:szCs w:val="20"/>
+              </w:rPr>
+            </w:pPr>
+            <w:r>
+              <w:rPr>
+                <w:sz w:val="20"/>
+                <w:szCs w:val="20"/>
+              </w:rPr>
+              <w:tab/>
+            </w:r>
+            <w:r>
+              <w:rPr>
+                <w:sz w:val="20"/>
+                <w:szCs w:val="20"/>
+              </w:rPr>
+              <w:tab/>
+            </w:r>
+            <w:r>
+              <w:rPr>
+                <w:sz w:val="20"/>
+                <w:szCs w:val="20"/>
+              </w:rPr>
+              <w:tab/>
+            </w:r>
+            <w:r>
+              <w:rPr>
+                <w:sz w:val="20"/>
+                <w:szCs w:val="20"/>
+              </w:rPr>
+              <w:tab/>
+              <w:t>start[v-&gt;data - 'A']-&gt;parent = start[u-&gt;data - 'A'</w:t>
+            </w:r>
+            <w:proofErr w:type="gramStart"/>
+            <w:r>
+              <w:rPr>
+                <w:sz w:val="20"/>
+                <w:szCs w:val="20"/>
+              </w:rPr>
+              <w:t>];</w:t>
+            </w:r>
+            <w:proofErr w:type="gramEnd"/>
+          </w:p>
+          <w:p>
+            <w:pPr>
+              <w:rPr>
+                <w:sz w:val="20"/>
+                <w:szCs w:val="20"/>
+              </w:rPr>
+            </w:pPr>
+            <w:r>
+              <w:rPr>
+                <w:sz w:val="20"/>
+                <w:szCs w:val="20"/>
+              </w:rPr>
+              <w:tab/>
+            </w:r>
+            <w:r>
+              <w:rPr>
+                <w:sz w:val="20"/>
+                <w:szCs w:val="20"/>
+              </w:rPr>
+              <w:tab/>
+            </w:r>
+            <w:r>
+              <w:rPr>
+                <w:sz w:val="20"/>
+                <w:szCs w:val="20"/>
+              </w:rPr>
+              <w:tab/>
+            </w:r>
+            <w:r>
+              <w:rPr>
+                <w:sz w:val="20"/>
+                <w:szCs w:val="20"/>
+              </w:rPr>
+              <w:tab/>
+              <w:t xml:space="preserve">v-&gt;weight = </w:t>
+            </w:r>
+            <w:proofErr w:type="gramStart"/>
+            <w:r>
+              <w:rPr>
+                <w:sz w:val="20"/>
+                <w:szCs w:val="20"/>
+              </w:rPr>
+              <w:t>w;</w:t>
+            </w:r>
+            <w:proofErr w:type="gramEnd"/>
+          </w:p>
+          <w:p>
+            <w:pPr>
+              <w:rPr>
+                <w:sz w:val="20"/>
+                <w:szCs w:val="20"/>
+              </w:rPr>
+            </w:pPr>
+            <w:r>
+              <w:rPr>
+                <w:sz w:val="20"/>
+                <w:szCs w:val="20"/>
+              </w:rPr>
+              <w:tab/>
+            </w:r>
+            <w:r>
+              <w:rPr>
+                <w:sz w:val="20"/>
+                <w:szCs w:val="20"/>
+              </w:rPr>
+              <w:tab/>
+            </w:r>
+            <w:r>
+              <w:rPr>
+                <w:sz w:val="20"/>
+                <w:szCs w:val="20"/>
+              </w:rPr>
+              <w:tab/>
+            </w:r>
+            <w:r>
+              <w:rPr>
+                <w:sz w:val="20"/>
+                <w:szCs w:val="20"/>
+              </w:rPr>
+              <w:tab/>
+              <w:t xml:space="preserve">start[v-&gt;data - 'A']-&gt;weight = </w:t>
+            </w:r>
+            <w:proofErr w:type="gramStart"/>
+            <w:r>
+              <w:rPr>
+                <w:sz w:val="20"/>
+                <w:szCs w:val="20"/>
+              </w:rPr>
+              <w:t>w;</w:t>
+            </w:r>
+            <w:proofErr w:type="gramEnd"/>
+          </w:p>
+          <w:p>
+            <w:pPr>
+              <w:rPr>
+                <w:sz w:val="20"/>
+                <w:szCs w:val="20"/>
+              </w:rPr>
+            </w:pPr>
+            <w:r>
+              <w:rPr>
+                <w:sz w:val="20"/>
+                <w:szCs w:val="20"/>
+              </w:rPr>
+              <w:tab/>
+            </w:r>
+            <w:r>
+              <w:rPr>
+                <w:sz w:val="20"/>
+                <w:szCs w:val="20"/>
+              </w:rPr>
+              <w:tab/>
+            </w:r>
+            <w:r>
+              <w:rPr>
+                <w:sz w:val="20"/>
+                <w:szCs w:val="20"/>
+              </w:rPr>
+              <w:tab/>
+            </w:r>
+            <w:r>
+              <w:rPr>
+                <w:sz w:val="20"/>
+                <w:szCs w:val="20"/>
+              </w:rPr>
+              <w:tab/>
+              <w:t>v-&gt;</w:t>
+            </w:r>
+            <w:proofErr w:type="spellStart"/>
+            <w:r>
+              <w:rPr>
+                <w:sz w:val="20"/>
+                <w:szCs w:val="20"/>
+              </w:rPr>
+              <w:t>edgeCost</w:t>
+            </w:r>
+            <w:proofErr w:type="spellEnd"/>
+            <w:r>
+              <w:rPr>
+                <w:sz w:val="20"/>
+                <w:szCs w:val="20"/>
+              </w:rPr>
+              <w:t xml:space="preserve"> = </w:t>
+            </w:r>
+            <w:proofErr w:type="spellStart"/>
+            <w:proofErr w:type="gramStart"/>
+            <w:r>
+              <w:rPr>
+                <w:sz w:val="20"/>
+                <w:szCs w:val="20"/>
+              </w:rPr>
+              <w:t>edgeCount</w:t>
+            </w:r>
+            <w:proofErr w:type="spellEnd"/>
+            <w:r>
+              <w:rPr>
+                <w:sz w:val="20"/>
+                <w:szCs w:val="20"/>
+              </w:rPr>
+              <w:t>;</w:t>
+            </w:r>
+            <w:proofErr w:type="gramEnd"/>
+            <w:r>
+              <w:rPr>
+                <w:sz w:val="20"/>
+                <w:szCs w:val="20"/>
+              </w:rPr>
+              <w:t xml:space="preserve"> </w:t>
+            </w:r>
+          </w:p>
+          <w:p>
+            <w:pPr>
+              <w:rPr>
+                <w:sz w:val="20"/>
+                <w:szCs w:val="20"/>
+              </w:rPr>
+            </w:pPr>
+            <w:r>
+              <w:rPr>
+                <w:sz w:val="20"/>
+                <w:szCs w:val="20"/>
+              </w:rPr>
+              <w:tab/>
+            </w:r>
+            <w:r>
+              <w:rPr>
+                <w:sz w:val="20"/>
+                <w:szCs w:val="20"/>
+              </w:rPr>
+              <w:tab/>
+            </w:r>
+            <w:r>
+              <w:rPr>
+                <w:sz w:val="20"/>
+                <w:szCs w:val="20"/>
+              </w:rPr>
+              <w:tab/>
+            </w:r>
+            <w:r>
+              <w:rPr>
+                <w:sz w:val="20"/>
+                <w:szCs w:val="20"/>
+              </w:rPr>
+              <w:tab/>
+              <w:t>start[v-&gt;data - 'A']-&gt;</w:t>
+            </w:r>
+            <w:proofErr w:type="spellStart"/>
+            <w:r>
+              <w:rPr>
+                <w:sz w:val="20"/>
+                <w:szCs w:val="20"/>
+              </w:rPr>
+              <w:t>edgeCost</w:t>
+            </w:r>
+            <w:proofErr w:type="spellEnd"/>
+            <w:r>
+              <w:rPr>
+                <w:sz w:val="20"/>
+                <w:szCs w:val="20"/>
+              </w:rPr>
+              <w:t xml:space="preserve"> = </w:t>
+            </w:r>
+            <w:proofErr w:type="spellStart"/>
+            <w:proofErr w:type="gramStart"/>
+            <w:r>
+              <w:rPr>
+                <w:sz w:val="20"/>
+                <w:szCs w:val="20"/>
+              </w:rPr>
+              <w:t>edgeCount</w:t>
+            </w:r>
+            <w:proofErr w:type="spellEnd"/>
+            <w:r>
+              <w:rPr>
+                <w:sz w:val="20"/>
+                <w:szCs w:val="20"/>
+              </w:rPr>
+              <w:t>;</w:t>
+            </w:r>
+            <w:proofErr w:type="gramEnd"/>
+          </w:p>
+          <w:p>
+            <w:pPr>
+              <w:rPr>
+                <w:sz w:val="20"/>
+                <w:szCs w:val="20"/>
+              </w:rPr>
+            </w:pPr>
+            <w:r>
+              <w:rPr>
+                <w:sz w:val="20"/>
+                <w:szCs w:val="20"/>
+              </w:rPr>
+              <w:tab/>
+            </w:r>
+            <w:r>
+              <w:rPr>
+                <w:sz w:val="20"/>
+                <w:szCs w:val="20"/>
+              </w:rPr>
+              <w:tab/>
+            </w:r>
+            <w:r>
+              <w:rPr>
+                <w:sz w:val="20"/>
+                <w:szCs w:val="20"/>
+              </w:rPr>
+              <w:tab/>
+            </w:r>
+            <w:r>
+              <w:rPr>
+                <w:sz w:val="20"/>
+                <w:szCs w:val="20"/>
+              </w:rPr>
+              <w:tab/>
+            </w:r>
+            <w:proofErr w:type="spellStart"/>
+            <w:r>
+              <w:rPr>
+                <w:sz w:val="20"/>
+                <w:szCs w:val="20"/>
+              </w:rPr>
+              <w:t>minHeap.push</w:t>
+            </w:r>
+            <w:proofErr w:type="spellEnd"/>
+            <w:proofErr w:type="gramStart"/>
+            <w:r>
+              <w:rPr>
+                <w:sz w:val="20"/>
+                <w:szCs w:val="20"/>
+              </w:rPr>
+              <w:t>({ {</w:t>
+            </w:r>
+            <w:proofErr w:type="gramEnd"/>
+            <w:r>
+              <w:rPr>
+                <w:sz w:val="20"/>
+                <w:szCs w:val="20"/>
+              </w:rPr>
+              <w:t>v-&gt;weight, v-&gt;</w:t>
+            </w:r>
+            <w:proofErr w:type="spellStart"/>
+            <w:r>
+              <w:rPr>
+                <w:sz w:val="20"/>
+                <w:szCs w:val="20"/>
+              </w:rPr>
+              <w:t>edgeCost</w:t>
+            </w:r>
+            <w:proofErr w:type="spellEnd"/>
+            <w:r>
+              <w:rPr>
+                <w:sz w:val="20"/>
+                <w:szCs w:val="20"/>
+              </w:rPr>
+              <w:t>}, v-&gt;data });</w:t>
+            </w:r>
+          </w:p>
+          <w:p>
+            <w:pPr>
+              <w:rPr>
+                <w:sz w:val="20"/>
+                <w:szCs w:val="20"/>
+              </w:rPr>
+            </w:pPr>
+            <w:r>
+              <w:rPr>
+                <w:sz w:val="20"/>
+                <w:szCs w:val="20"/>
+              </w:rPr>
+              <w:tab/>
+            </w:r>
+            <w:r>
+              <w:rPr>
+                <w:sz w:val="20"/>
+                <w:szCs w:val="20"/>
+              </w:rPr>
+              <w:tab/>
+            </w:r>
+            <w:r>
+              <w:rPr>
+                <w:sz w:val="20"/>
+                <w:szCs w:val="20"/>
+              </w:rPr>
+              <w:tab/>
+              <w:t>}</w:t>
+            </w:r>
+          </w:p>
+          <w:p>
+            <w:pPr>
+              <w:rPr>
+                <w:sz w:val="20"/>
+                <w:szCs w:val="20"/>
+              </w:rPr>
+            </w:pPr>
+            <w:r>
+              <w:rPr>
+                <w:sz w:val="20"/>
+                <w:szCs w:val="20"/>
+              </w:rPr>
+              <w:tab/>
+            </w:r>
+            <w:r>
+              <w:rPr>
+                <w:sz w:val="20"/>
+                <w:szCs w:val="20"/>
+              </w:rPr>
+              <w:tab/>
+            </w:r>
+            <w:r>
+              <w:rPr>
+                <w:sz w:val="20"/>
+                <w:szCs w:val="20"/>
+              </w:rPr>
+              <w:tab/>
+              <w:t>v = v-&gt;</w:t>
+            </w:r>
+            <w:proofErr w:type="gramStart"/>
+            <w:r>
+              <w:rPr>
+                <w:sz w:val="20"/>
+                <w:szCs w:val="20"/>
+              </w:rPr>
+              <w:t>next;</w:t>
+            </w:r>
+            <w:proofErr w:type="gramEnd"/>
+          </w:p>
+          <w:p>
+            <w:pPr>
+              <w:rPr>
+                <w:sz w:val="20"/>
+                <w:szCs w:val="20"/>
+              </w:rPr>
+            </w:pPr>
+            <w:r>
+              <w:rPr>
+                <w:sz w:val="20"/>
+                <w:szCs w:val="20"/>
+              </w:rPr>
+              <w:tab/>
+            </w:r>
+            <w:r>
+              <w:rPr>
+                <w:sz w:val="20"/>
+                <w:szCs w:val="20"/>
+              </w:rPr>
+              <w:tab/>
+              <w:t>}</w:t>
+            </w:r>
+          </w:p>
+          <w:p>
+            <w:pPr>
+              <w:rPr>
+                <w:sz w:val="20"/>
+                <w:szCs w:val="20"/>
+              </w:rPr>
+            </w:pPr>
+            <w:r>
+              <w:rPr>
+                <w:sz w:val="20"/>
+                <w:szCs w:val="20"/>
+              </w:rPr>
+              <w:tab/>
+              <w:t>}</w:t>
+            </w:r>
+          </w:p>
+          <w:p>
+            <w:pPr>
+              <w:rPr>
+                <w:sz w:val="20"/>
+                <w:szCs w:val="20"/>
+              </w:rPr>
+            </w:pPr>
+            <w:r>
+              <w:rPr>
+                <w:sz w:val="20"/>
+                <w:szCs w:val="20"/>
+              </w:rPr>
+              <w:t>}</w:t>
+            </w:r>
+          </w:p>
+          <w:p/>
+          <w:p/>
+          <w:p/>
+          <w:p/>
+          <w:p/>
+          <w:p>
+            <w:pPr>
+              <w:rPr>
+                <w:b/>
+                <w:bCs/>
+                <w:color w:val="FF0000"/>
+                <w:sz w:val="20"/>
+                <w:szCs w:val="20"/>
+              </w:rPr>
+            </w:pPr>
+            <w:r>
+              <w:rPr>
+                <w:b/>
+                <w:bCs/>
+                <w:color w:val="FF0000"/>
+                <w:sz w:val="20"/>
+                <w:szCs w:val="20"/>
+              </w:rPr>
+              <w:lastRenderedPageBreak/>
+              <w:t xml:space="preserve">void </w:t>
+            </w:r>
+            <w:proofErr w:type="spellStart"/>
+            <w:proofErr w:type="gramStart"/>
+            <w:r>
+              <w:rPr>
+                <w:b/>
+                <w:bCs/>
+                <w:color w:val="FF0000"/>
+                <w:sz w:val="20"/>
+                <w:szCs w:val="20"/>
+              </w:rPr>
+              <w:t>nodeInfo</w:t>
+            </w:r>
+            <w:proofErr w:type="spellEnd"/>
+            <w:r>
+              <w:rPr>
+                <w:b/>
+                <w:bCs/>
+                <w:color w:val="FF0000"/>
+                <w:sz w:val="20"/>
+                <w:szCs w:val="20"/>
+              </w:rPr>
+              <w:t>(</w:t>
+            </w:r>
+            <w:proofErr w:type="gramEnd"/>
+            <w:r>
+              <w:rPr>
+                <w:b/>
+                <w:bCs/>
+                <w:color w:val="FF0000"/>
+                <w:sz w:val="20"/>
+                <w:szCs w:val="20"/>
+              </w:rPr>
+              <w:t>char source = 'D')</w:t>
+            </w:r>
+          </w:p>
+          <w:p>
+            <w:pPr>
+              <w:rPr>
+                <w:sz w:val="20"/>
+                <w:szCs w:val="20"/>
+              </w:rPr>
+            </w:pPr>
+            <w:r>
+              <w:rPr>
+                <w:sz w:val="20"/>
+                <w:szCs w:val="20"/>
+              </w:rPr>
+              <w:t>{</w:t>
+            </w:r>
+          </w:p>
+          <w:p>
+            <w:pPr>
+              <w:rPr>
+                <w:sz w:val="20"/>
+                <w:szCs w:val="20"/>
+              </w:rPr>
+            </w:pPr>
+            <w:r>
+              <w:rPr>
+                <w:sz w:val="20"/>
+                <w:szCs w:val="20"/>
+              </w:rPr>
+              <w:tab/>
+              <w:t>cout &lt;&lt; "\033[36mNode Info\033[0m\n</w:t>
+            </w:r>
+            <w:proofErr w:type="gramStart"/>
+            <w:r>
+              <w:rPr>
+                <w:sz w:val="20"/>
+                <w:szCs w:val="20"/>
+              </w:rPr>
+              <w:t>";</w:t>
+            </w:r>
+            <w:proofErr w:type="gramEnd"/>
+          </w:p>
+          <w:p>
+            <w:pPr>
+              <w:rPr>
+                <w:sz w:val="20"/>
+                <w:szCs w:val="20"/>
+              </w:rPr>
+            </w:pPr>
+            <w:r>
+              <w:rPr>
+                <w:sz w:val="20"/>
+                <w:szCs w:val="20"/>
+              </w:rPr>
+              <w:tab/>
+              <w:t>cout &lt;&lt; "\x1</w:t>
+            </w:r>
+            <w:proofErr w:type="gramStart"/>
+            <w:r>
+              <w:rPr>
+                <w:sz w:val="20"/>
+                <w:szCs w:val="20"/>
+              </w:rPr>
+              <w:t>b[</w:t>
+            </w:r>
+            <w:proofErr w:type="gramEnd"/>
+            <w:r>
+              <w:rPr>
+                <w:sz w:val="20"/>
+                <w:szCs w:val="20"/>
+              </w:rPr>
+              <w:t>31mNode\t[ Cost\</w:t>
+            </w:r>
+            <w:proofErr w:type="spellStart"/>
+            <w:r>
+              <w:rPr>
+                <w:sz w:val="20"/>
+                <w:szCs w:val="20"/>
+              </w:rPr>
+              <w:t>tParent</w:t>
+            </w:r>
+            <w:proofErr w:type="spellEnd"/>
+            <w:r>
+              <w:rPr>
+                <w:sz w:val="20"/>
+                <w:szCs w:val="20"/>
+              </w:rPr>
+              <w:t>\t]\x1b[0m\n";</w:t>
+            </w:r>
+          </w:p>
+          <w:p>
+            <w:pPr>
+              <w:rPr>
+                <w:sz w:val="20"/>
+                <w:szCs w:val="20"/>
+              </w:rPr>
+            </w:pPr>
+            <w:r>
+              <w:rPr>
+                <w:sz w:val="20"/>
+                <w:szCs w:val="20"/>
+              </w:rPr>
+              <w:tab/>
+              <w:t>for (int i = 0; i &lt; V; i++)</w:t>
+            </w:r>
+          </w:p>
+          <w:p>
+            <w:pPr>
+              <w:rPr>
+                <w:sz w:val="20"/>
+                <w:szCs w:val="20"/>
+              </w:rPr>
+            </w:pPr>
+            <w:r>
+              <w:rPr>
+                <w:sz w:val="20"/>
+                <w:szCs w:val="20"/>
+              </w:rPr>
+              <w:tab/>
+              <w:t>{</w:t>
+            </w:r>
+          </w:p>
+          <w:p>
+            <w:pPr>
+              <w:rPr>
+                <w:sz w:val="20"/>
+                <w:szCs w:val="20"/>
+              </w:rPr>
+            </w:pPr>
+            <w:r>
+              <w:rPr>
+                <w:sz w:val="20"/>
+                <w:szCs w:val="20"/>
+              </w:rPr>
+              <w:tab/>
+            </w:r>
+            <w:r>
+              <w:rPr>
+                <w:sz w:val="20"/>
+                <w:szCs w:val="20"/>
+              </w:rPr>
+              <w:tab/>
+              <w:t>if (start[i]-&gt;</w:t>
+            </w:r>
+            <w:proofErr w:type="gramStart"/>
+            <w:r>
+              <w:rPr>
+                <w:sz w:val="20"/>
+                <w:szCs w:val="20"/>
+              </w:rPr>
+              <w:t>parent !</w:t>
+            </w:r>
+            <w:proofErr w:type="gramEnd"/>
+            <w:r>
+              <w:rPr>
+                <w:sz w:val="20"/>
+                <w:szCs w:val="20"/>
+              </w:rPr>
+              <w:t>= NULL)</w:t>
+            </w:r>
+          </w:p>
+          <w:p>
+            <w:pPr>
+              <w:rPr>
+                <w:sz w:val="20"/>
+                <w:szCs w:val="20"/>
+              </w:rPr>
+            </w:pPr>
+            <w:r>
+              <w:rPr>
+                <w:sz w:val="20"/>
+                <w:szCs w:val="20"/>
+              </w:rPr>
+              <w:tab/>
+            </w:r>
+            <w:r>
+              <w:rPr>
+                <w:sz w:val="20"/>
+                <w:szCs w:val="20"/>
+              </w:rPr>
+              <w:tab/>
+            </w:r>
+            <w:r>
+              <w:rPr>
+                <w:sz w:val="20"/>
+                <w:szCs w:val="20"/>
+              </w:rPr>
+              <w:tab/>
+              <w:t>cout &lt;&lt; start[i]-&gt;data &lt;&lt; "\</w:t>
+            </w:r>
+            <w:proofErr w:type="gramStart"/>
+            <w:r>
+              <w:rPr>
+                <w:sz w:val="20"/>
+                <w:szCs w:val="20"/>
+              </w:rPr>
+              <w:t>t[</w:t>
+            </w:r>
+            <w:proofErr w:type="gramEnd"/>
+            <w:r>
+              <w:rPr>
+                <w:sz w:val="20"/>
+                <w:szCs w:val="20"/>
+              </w:rPr>
+              <w:t xml:space="preserve"> " &lt;&lt; start[i]-&gt;weight &lt;&lt; "\t" &lt;&lt; start[i]-&gt;parent-&gt;data &lt;&lt; "\t]" &lt;&lt; </w:t>
+            </w:r>
+            <w:proofErr w:type="spellStart"/>
+            <w:r>
+              <w:rPr>
+                <w:sz w:val="20"/>
+                <w:szCs w:val="20"/>
+              </w:rPr>
+              <w:t>endl</w:t>
+            </w:r>
+            <w:proofErr w:type="spellEnd"/>
+            <w:r>
+              <w:rPr>
+                <w:sz w:val="20"/>
+                <w:szCs w:val="20"/>
+              </w:rPr>
+              <w:t>;</w:t>
+            </w:r>
+          </w:p>
+          <w:p>
+            <w:pPr>
+              <w:rPr>
+                <w:sz w:val="20"/>
+                <w:szCs w:val="20"/>
+              </w:rPr>
+            </w:pPr>
+            <w:r>
+              <w:rPr>
+                <w:sz w:val="20"/>
+                <w:szCs w:val="20"/>
+              </w:rPr>
+              <w:tab/>
+            </w:r>
+            <w:r>
+              <w:rPr>
+                <w:sz w:val="20"/>
+                <w:szCs w:val="20"/>
+              </w:rPr>
+              <w:tab/>
+              <w:t>else</w:t>
+            </w:r>
+          </w:p>
+          <w:p>
+            <w:pPr>
+              <w:rPr>
+                <w:sz w:val="20"/>
+                <w:szCs w:val="20"/>
+              </w:rPr>
+            </w:pPr>
+            <w:r>
+              <w:rPr>
+                <w:sz w:val="20"/>
+                <w:szCs w:val="20"/>
+              </w:rPr>
+              <w:tab/>
+            </w:r>
+            <w:r>
+              <w:rPr>
+                <w:sz w:val="20"/>
+                <w:szCs w:val="20"/>
+              </w:rPr>
+              <w:tab/>
+            </w:r>
+            <w:r>
+              <w:rPr>
+                <w:sz w:val="20"/>
+                <w:szCs w:val="20"/>
+              </w:rPr>
+              <w:tab/>
+              <w:t>cout &lt;&lt; start[i]-&gt;data &lt;&lt; "\</w:t>
+            </w:r>
+            <w:proofErr w:type="gramStart"/>
+            <w:r>
+              <w:rPr>
+                <w:sz w:val="20"/>
+                <w:szCs w:val="20"/>
+              </w:rPr>
+              <w:t>t[</w:t>
+            </w:r>
+            <w:proofErr w:type="gramEnd"/>
+            <w:r>
+              <w:rPr>
+                <w:sz w:val="20"/>
+                <w:szCs w:val="20"/>
+              </w:rPr>
+              <w:t xml:space="preserve"> " &lt;&lt; start[i]-&gt;weight &lt;&lt; "\</w:t>
+            </w:r>
+            <w:proofErr w:type="spellStart"/>
+            <w:r>
+              <w:rPr>
+                <w:sz w:val="20"/>
+                <w:szCs w:val="20"/>
+              </w:rPr>
+              <w:t>tNULL</w:t>
+            </w:r>
+            <w:proofErr w:type="spellEnd"/>
+            <w:r>
+              <w:rPr>
+                <w:sz w:val="20"/>
+                <w:szCs w:val="20"/>
+              </w:rPr>
+              <w:t xml:space="preserve">\t]" &lt;&lt; </w:t>
+            </w:r>
+            <w:proofErr w:type="spellStart"/>
+            <w:r>
+              <w:rPr>
+                <w:sz w:val="20"/>
+                <w:szCs w:val="20"/>
+              </w:rPr>
+              <w:t>endl</w:t>
+            </w:r>
+            <w:proofErr w:type="spellEnd"/>
+            <w:r>
+              <w:rPr>
+                <w:sz w:val="20"/>
+                <w:szCs w:val="20"/>
+              </w:rPr>
+              <w:t>;</w:t>
+            </w:r>
+          </w:p>
+          <w:p>
+            <w:pPr>
+              <w:rPr>
+                <w:sz w:val="20"/>
+                <w:szCs w:val="20"/>
+              </w:rPr>
+            </w:pPr>
+            <w:r>
+              <w:rPr>
+                <w:sz w:val="20"/>
+                <w:szCs w:val="20"/>
+              </w:rPr>
+              <w:tab/>
+              <w:t>}</w:t>
+            </w:r>
+          </w:p>
+          <w:p>
+            <w:pPr>
+              <w:rPr>
+                <w:sz w:val="20"/>
+                <w:szCs w:val="20"/>
+              </w:rPr>
+            </w:pPr>
+            <w:r>
+              <w:rPr>
+                <w:sz w:val="20"/>
+                <w:szCs w:val="20"/>
+              </w:rPr>
+              <w:tab/>
+            </w:r>
+            <w:proofErr w:type="spellStart"/>
+            <w:r>
+              <w:rPr>
+                <w:sz w:val="20"/>
+                <w:szCs w:val="20"/>
+              </w:rPr>
+              <w:t>pathPrint</w:t>
+            </w:r>
+            <w:proofErr w:type="spellEnd"/>
+            <w:r>
+              <w:rPr>
+                <w:sz w:val="20"/>
+                <w:szCs w:val="20"/>
+              </w:rPr>
+              <w:t>(source</w:t>
+            </w:r>
+            <w:proofErr w:type="gramStart"/>
+            <w:r>
+              <w:rPr>
+                <w:sz w:val="20"/>
+                <w:szCs w:val="20"/>
+              </w:rPr>
+              <w:t>);</w:t>
+            </w:r>
+            <w:proofErr w:type="gramEnd"/>
+          </w:p>
+          <w:p>
+            <w:pPr>
+              <w:rPr>
+                <w:sz w:val="20"/>
+                <w:szCs w:val="20"/>
+              </w:rPr>
+            </w:pPr>
+            <w:r>
+              <w:rPr>
+                <w:sz w:val="20"/>
+                <w:szCs w:val="20"/>
+              </w:rPr>
+              <w:t>}</w:t>
+            </w:r>
+          </w:p>
+          <w:p>
+            <w:pPr>
+              <w:rPr>
+                <w:sz w:val="20"/>
+                <w:szCs w:val="20"/>
+              </w:rPr>
+            </w:pPr>
+          </w:p>
+          <w:p>
+            <w:pPr>
+              <w:rPr>
+                <w:b/>
+                <w:bCs/>
+                <w:color w:val="FF0000"/>
+                <w:sz w:val="20"/>
+                <w:szCs w:val="20"/>
+              </w:rPr>
+            </w:pPr>
+            <w:r>
+              <w:rPr>
+                <w:b/>
+                <w:bCs/>
+                <w:color w:val="FF0000"/>
+                <w:sz w:val="20"/>
+                <w:szCs w:val="20"/>
+              </w:rPr>
+              <w:t xml:space="preserve">void </w:t>
+            </w:r>
+            <w:proofErr w:type="spellStart"/>
+            <w:proofErr w:type="gramStart"/>
+            <w:r>
+              <w:rPr>
+                <w:b/>
+                <w:bCs/>
+                <w:color w:val="FF0000"/>
+                <w:sz w:val="20"/>
+                <w:szCs w:val="20"/>
+              </w:rPr>
+              <w:t>pathPrint</w:t>
+            </w:r>
+            <w:proofErr w:type="spellEnd"/>
+            <w:r>
+              <w:rPr>
+                <w:b/>
+                <w:bCs/>
+                <w:color w:val="FF0000"/>
+                <w:sz w:val="20"/>
+                <w:szCs w:val="20"/>
+              </w:rPr>
+              <w:t>(</w:t>
+            </w:r>
+            <w:proofErr w:type="gramEnd"/>
+            <w:r>
+              <w:rPr>
+                <w:b/>
+                <w:bCs/>
+                <w:color w:val="FF0000"/>
+                <w:sz w:val="20"/>
+                <w:szCs w:val="20"/>
+              </w:rPr>
+              <w:t>char source)</w:t>
+            </w:r>
+          </w:p>
+          <w:p>
+            <w:pPr>
+              <w:rPr>
+                <w:sz w:val="20"/>
+                <w:szCs w:val="20"/>
+              </w:rPr>
+            </w:pPr>
+            <w:r>
+              <w:rPr>
+                <w:sz w:val="20"/>
+                <w:szCs w:val="20"/>
+              </w:rPr>
+              <w:t>{</w:t>
+            </w:r>
+          </w:p>
+          <w:p>
+            <w:pPr>
+              <w:rPr>
+                <w:sz w:val="20"/>
+                <w:szCs w:val="20"/>
+              </w:rPr>
+            </w:pPr>
+            <w:r>
+              <w:rPr>
+                <w:sz w:val="20"/>
+                <w:szCs w:val="20"/>
+              </w:rPr>
+              <w:tab/>
+              <w:t xml:space="preserve">bool inf = </w:t>
+            </w:r>
+            <w:proofErr w:type="gramStart"/>
+            <w:r>
+              <w:rPr>
+                <w:sz w:val="20"/>
+                <w:szCs w:val="20"/>
+              </w:rPr>
+              <w:t>false;</w:t>
+            </w:r>
+            <w:proofErr w:type="gramEnd"/>
+          </w:p>
+          <w:p>
+            <w:pPr>
+              <w:rPr>
+                <w:sz w:val="20"/>
+                <w:szCs w:val="20"/>
+              </w:rPr>
+            </w:pPr>
+            <w:r>
+              <w:rPr>
+                <w:sz w:val="20"/>
+                <w:szCs w:val="20"/>
+              </w:rPr>
+              <w:tab/>
+              <w:t>cout &lt;&lt; "\033[36mDijkstra Algo Info\033[0m\n</w:t>
+            </w:r>
+            <w:proofErr w:type="gramStart"/>
+            <w:r>
+              <w:rPr>
+                <w:sz w:val="20"/>
+                <w:szCs w:val="20"/>
+              </w:rPr>
+              <w:t>";</w:t>
+            </w:r>
+            <w:proofErr w:type="gramEnd"/>
+          </w:p>
+          <w:p>
+            <w:pPr>
+              <w:rPr>
+                <w:sz w:val="20"/>
+                <w:szCs w:val="20"/>
+              </w:rPr>
+            </w:pPr>
+            <w:r>
+              <w:rPr>
+                <w:sz w:val="20"/>
+                <w:szCs w:val="20"/>
+              </w:rPr>
+              <w:tab/>
+              <w:t>for (int i = 0; i &lt; V; i++)</w:t>
+            </w:r>
+          </w:p>
+          <w:p>
+            <w:pPr>
+              <w:rPr>
+                <w:sz w:val="20"/>
+                <w:szCs w:val="20"/>
+              </w:rPr>
+            </w:pPr>
+            <w:r>
+              <w:rPr>
+                <w:sz w:val="20"/>
+                <w:szCs w:val="20"/>
+              </w:rPr>
+              <w:tab/>
+              <w:t>{</w:t>
+            </w:r>
+          </w:p>
+          <w:p>
+            <w:pPr>
+              <w:rPr>
+                <w:sz w:val="20"/>
+                <w:szCs w:val="20"/>
+              </w:rPr>
+            </w:pPr>
+            <w:r>
+              <w:rPr>
+                <w:sz w:val="20"/>
+                <w:szCs w:val="20"/>
+              </w:rPr>
+              <w:tab/>
+            </w:r>
+            <w:r>
+              <w:rPr>
+                <w:sz w:val="20"/>
+                <w:szCs w:val="20"/>
+              </w:rPr>
+              <w:tab/>
+              <w:t>cout &lt;&lt; "\x1</w:t>
+            </w:r>
+            <w:proofErr w:type="gramStart"/>
+            <w:r>
+              <w:rPr>
+                <w:sz w:val="20"/>
+                <w:szCs w:val="20"/>
+              </w:rPr>
+              <w:t>b[</w:t>
+            </w:r>
+            <w:proofErr w:type="gramEnd"/>
+            <w:r>
+              <w:rPr>
+                <w:sz w:val="20"/>
+                <w:szCs w:val="20"/>
+              </w:rPr>
+              <w:t>31m" &lt;&lt; source &lt;&lt; " -&gt; " &lt;&lt; start[i]-&gt;data &lt;&lt; " Path:\x1b[0m\n\t";</w:t>
+            </w:r>
+          </w:p>
+          <w:p>
+            <w:pPr>
+              <w:rPr>
+                <w:sz w:val="20"/>
+                <w:szCs w:val="20"/>
+              </w:rPr>
+            </w:pPr>
+            <w:r>
+              <w:rPr>
+                <w:sz w:val="20"/>
+                <w:szCs w:val="20"/>
+              </w:rPr>
+              <w:tab/>
+            </w:r>
+            <w:r>
+              <w:rPr>
+                <w:sz w:val="20"/>
+                <w:szCs w:val="20"/>
+              </w:rPr>
+              <w:tab/>
+              <w:t>stack&lt;char&gt;</w:t>
+            </w:r>
+            <w:proofErr w:type="gramStart"/>
+            <w:r>
+              <w:rPr>
+                <w:sz w:val="20"/>
+                <w:szCs w:val="20"/>
+              </w:rPr>
+              <w:t>s;</w:t>
+            </w:r>
+            <w:proofErr w:type="gramEnd"/>
+          </w:p>
+          <w:p>
+            <w:pPr>
+              <w:rPr>
+                <w:sz w:val="20"/>
+                <w:szCs w:val="20"/>
+              </w:rPr>
+            </w:pPr>
+            <w:r>
+              <w:rPr>
+                <w:sz w:val="20"/>
+                <w:szCs w:val="20"/>
+              </w:rPr>
+              <w:tab/>
+            </w:r>
+            <w:r>
+              <w:rPr>
+                <w:sz w:val="20"/>
+                <w:szCs w:val="20"/>
+              </w:rPr>
+              <w:tab/>
+              <w:t>Node* v = start[i</w:t>
+            </w:r>
+            <w:proofErr w:type="gramStart"/>
+            <w:r>
+              <w:rPr>
+                <w:sz w:val="20"/>
+                <w:szCs w:val="20"/>
+              </w:rPr>
+              <w:t>];</w:t>
+            </w:r>
+            <w:proofErr w:type="gramEnd"/>
+          </w:p>
+          <w:p>
+            <w:pPr>
+              <w:rPr>
+                <w:sz w:val="20"/>
+                <w:szCs w:val="20"/>
+              </w:rPr>
+            </w:pPr>
+            <w:r>
+              <w:rPr>
+                <w:sz w:val="20"/>
+                <w:szCs w:val="20"/>
+              </w:rPr>
+              <w:tab/>
+            </w:r>
+            <w:r>
+              <w:rPr>
+                <w:sz w:val="20"/>
+                <w:szCs w:val="20"/>
+              </w:rPr>
+              <w:tab/>
+              <w:t>while (v-&gt;</w:t>
+            </w:r>
+            <w:proofErr w:type="gramStart"/>
+            <w:r>
+              <w:rPr>
+                <w:sz w:val="20"/>
+                <w:szCs w:val="20"/>
+              </w:rPr>
+              <w:t>data !</w:t>
+            </w:r>
+            <w:proofErr w:type="gramEnd"/>
+            <w:r>
+              <w:rPr>
+                <w:sz w:val="20"/>
+                <w:szCs w:val="20"/>
+              </w:rPr>
+              <w:t>= source)</w:t>
+            </w:r>
+          </w:p>
+          <w:p>
+            <w:pPr>
+              <w:rPr>
+                <w:sz w:val="20"/>
+                <w:szCs w:val="20"/>
+              </w:rPr>
+            </w:pPr>
+            <w:r>
+              <w:rPr>
+                <w:sz w:val="20"/>
+                <w:szCs w:val="20"/>
+              </w:rPr>
+              <w:tab/>
+            </w:r>
+            <w:r>
+              <w:rPr>
+                <w:sz w:val="20"/>
+                <w:szCs w:val="20"/>
+              </w:rPr>
+              <w:tab/>
+              <w:t>{</w:t>
+            </w:r>
+          </w:p>
+          <w:p>
+            <w:pPr>
+              <w:rPr>
+                <w:sz w:val="20"/>
+                <w:szCs w:val="20"/>
+              </w:rPr>
+            </w:pPr>
+            <w:r>
+              <w:rPr>
+                <w:sz w:val="20"/>
+                <w:szCs w:val="20"/>
+              </w:rPr>
+              <w:tab/>
+            </w:r>
+            <w:r>
+              <w:rPr>
+                <w:sz w:val="20"/>
+                <w:szCs w:val="20"/>
+              </w:rPr>
+              <w:tab/>
+            </w:r>
+            <w:r>
+              <w:rPr>
+                <w:sz w:val="20"/>
+                <w:szCs w:val="20"/>
+              </w:rPr>
+              <w:tab/>
+            </w:r>
+            <w:proofErr w:type="spellStart"/>
+            <w:proofErr w:type="gramStart"/>
+            <w:r>
+              <w:rPr>
+                <w:sz w:val="20"/>
+                <w:szCs w:val="20"/>
+              </w:rPr>
+              <w:t>s.push</w:t>
+            </w:r>
+            <w:proofErr w:type="spellEnd"/>
+            <w:proofErr w:type="gramEnd"/>
+            <w:r>
+              <w:rPr>
+                <w:sz w:val="20"/>
+                <w:szCs w:val="20"/>
+              </w:rPr>
+              <w:t>(v-&gt;data);</w:t>
+            </w:r>
+          </w:p>
+          <w:p>
+            <w:pPr>
+              <w:rPr>
+                <w:sz w:val="20"/>
+                <w:szCs w:val="20"/>
+              </w:rPr>
+            </w:pPr>
+            <w:r>
+              <w:rPr>
+                <w:sz w:val="20"/>
+                <w:szCs w:val="20"/>
+              </w:rPr>
+              <w:tab/>
+            </w:r>
+            <w:r>
+              <w:rPr>
+                <w:sz w:val="20"/>
+                <w:szCs w:val="20"/>
+              </w:rPr>
+              <w:tab/>
+            </w:r>
+            <w:r>
+              <w:rPr>
+                <w:sz w:val="20"/>
+                <w:szCs w:val="20"/>
+              </w:rPr>
+              <w:tab/>
+              <w:t>v = v-&gt;</w:t>
+            </w:r>
+            <w:proofErr w:type="gramStart"/>
+            <w:r>
+              <w:rPr>
+                <w:sz w:val="20"/>
+                <w:szCs w:val="20"/>
+              </w:rPr>
+              <w:t>parent;</w:t>
+            </w:r>
+            <w:proofErr w:type="gramEnd"/>
+          </w:p>
+          <w:p>
+            <w:pPr>
+              <w:rPr>
+                <w:sz w:val="20"/>
+                <w:szCs w:val="20"/>
+              </w:rPr>
+            </w:pPr>
+            <w:r>
+              <w:rPr>
+                <w:sz w:val="20"/>
+                <w:szCs w:val="20"/>
+              </w:rPr>
+              <w:tab/>
+            </w:r>
+            <w:r>
+              <w:rPr>
+                <w:sz w:val="20"/>
+                <w:szCs w:val="20"/>
+              </w:rPr>
+              <w:tab/>
+            </w:r>
+            <w:r>
+              <w:rPr>
+                <w:sz w:val="20"/>
+                <w:szCs w:val="20"/>
+              </w:rPr>
+              <w:tab/>
+              <w:t>if (v == NULL)</w:t>
+            </w:r>
+          </w:p>
+          <w:p>
+            <w:pPr>
+              <w:rPr>
+                <w:sz w:val="20"/>
+                <w:szCs w:val="20"/>
+              </w:rPr>
+            </w:pPr>
+            <w:r>
+              <w:rPr>
+                <w:sz w:val="20"/>
+                <w:szCs w:val="20"/>
+              </w:rPr>
+              <w:tab/>
+            </w:r>
+            <w:r>
+              <w:rPr>
+                <w:sz w:val="20"/>
+                <w:szCs w:val="20"/>
+              </w:rPr>
+              <w:tab/>
+            </w:r>
+            <w:r>
+              <w:rPr>
+                <w:sz w:val="20"/>
+                <w:szCs w:val="20"/>
+              </w:rPr>
+              <w:tab/>
+              <w:t>{</w:t>
+            </w:r>
+          </w:p>
+          <w:p>
+            <w:pPr>
+              <w:rPr>
+                <w:sz w:val="20"/>
+                <w:szCs w:val="20"/>
+              </w:rPr>
+            </w:pPr>
+            <w:r>
+              <w:rPr>
+                <w:sz w:val="20"/>
+                <w:szCs w:val="20"/>
+              </w:rPr>
+              <w:tab/>
+            </w:r>
+            <w:r>
+              <w:rPr>
+                <w:sz w:val="20"/>
+                <w:szCs w:val="20"/>
+              </w:rPr>
+              <w:tab/>
+            </w:r>
+            <w:r>
+              <w:rPr>
+                <w:sz w:val="20"/>
+                <w:szCs w:val="20"/>
+              </w:rPr>
+              <w:tab/>
+            </w:r>
+            <w:r>
+              <w:rPr>
+                <w:sz w:val="20"/>
+                <w:szCs w:val="20"/>
+              </w:rPr>
+              <w:tab/>
+              <w:t xml:space="preserve">inf = </w:t>
+            </w:r>
+            <w:proofErr w:type="gramStart"/>
+            <w:r>
+              <w:rPr>
+                <w:sz w:val="20"/>
+                <w:szCs w:val="20"/>
+              </w:rPr>
+              <w:t>true;</w:t>
+            </w:r>
+            <w:proofErr w:type="gramEnd"/>
+          </w:p>
+          <w:p>
+            <w:pPr>
+              <w:rPr>
+                <w:sz w:val="20"/>
+                <w:szCs w:val="20"/>
+              </w:rPr>
+            </w:pPr>
+            <w:r>
+              <w:rPr>
+                <w:sz w:val="20"/>
+                <w:szCs w:val="20"/>
+              </w:rPr>
+              <w:tab/>
+            </w:r>
+            <w:r>
+              <w:rPr>
+                <w:sz w:val="20"/>
+                <w:szCs w:val="20"/>
+              </w:rPr>
+              <w:tab/>
+            </w:r>
+            <w:r>
+              <w:rPr>
+                <w:sz w:val="20"/>
+                <w:szCs w:val="20"/>
+              </w:rPr>
+              <w:tab/>
+            </w:r>
+            <w:r>
+              <w:rPr>
+                <w:sz w:val="20"/>
+                <w:szCs w:val="20"/>
+              </w:rPr>
+              <w:tab/>
+              <w:t>cout &lt;&lt; "INFINITY\n</w:t>
+            </w:r>
+            <w:proofErr w:type="gramStart"/>
+            <w:r>
+              <w:rPr>
+                <w:sz w:val="20"/>
+                <w:szCs w:val="20"/>
+              </w:rPr>
+              <w:t>";</w:t>
+            </w:r>
+            <w:proofErr w:type="gramEnd"/>
+          </w:p>
+          <w:p>
+            <w:pPr>
+              <w:rPr>
+                <w:sz w:val="20"/>
+                <w:szCs w:val="20"/>
+              </w:rPr>
+            </w:pPr>
+            <w:r>
+              <w:rPr>
+                <w:sz w:val="20"/>
+                <w:szCs w:val="20"/>
+              </w:rPr>
+              <w:tab/>
+            </w:r>
+            <w:r>
+              <w:rPr>
+                <w:sz w:val="20"/>
+                <w:szCs w:val="20"/>
+              </w:rPr>
+              <w:tab/>
+            </w:r>
+            <w:r>
+              <w:rPr>
+                <w:sz w:val="20"/>
+                <w:szCs w:val="20"/>
+              </w:rPr>
+              <w:tab/>
+            </w:r>
+            <w:r>
+              <w:rPr>
+                <w:sz w:val="20"/>
+                <w:szCs w:val="20"/>
+              </w:rPr>
+              <w:tab/>
+            </w:r>
+            <w:proofErr w:type="gramStart"/>
+            <w:r>
+              <w:rPr>
+                <w:sz w:val="20"/>
+                <w:szCs w:val="20"/>
+              </w:rPr>
+              <w:t>break;</w:t>
+            </w:r>
+            <w:proofErr w:type="gramEnd"/>
+          </w:p>
+          <w:p>
+            <w:pPr>
+              <w:rPr>
+                <w:sz w:val="20"/>
+                <w:szCs w:val="20"/>
+              </w:rPr>
+            </w:pPr>
+            <w:r>
+              <w:rPr>
+                <w:sz w:val="20"/>
+                <w:szCs w:val="20"/>
+              </w:rPr>
+              <w:tab/>
+            </w:r>
+            <w:r>
+              <w:rPr>
+                <w:sz w:val="20"/>
+                <w:szCs w:val="20"/>
+              </w:rPr>
+              <w:tab/>
+            </w:r>
+            <w:r>
+              <w:rPr>
+                <w:sz w:val="20"/>
+                <w:szCs w:val="20"/>
+              </w:rPr>
+              <w:tab/>
+              <w:t>}</w:t>
+            </w:r>
+          </w:p>
+          <w:p>
+            <w:pPr>
+              <w:rPr>
+                <w:sz w:val="20"/>
+                <w:szCs w:val="20"/>
+              </w:rPr>
+            </w:pPr>
+            <w:r>
+              <w:rPr>
+                <w:sz w:val="20"/>
+                <w:szCs w:val="20"/>
+              </w:rPr>
+              <w:tab/>
+            </w:r>
+            <w:r>
+              <w:rPr>
+                <w:sz w:val="20"/>
+                <w:szCs w:val="20"/>
+              </w:rPr>
+              <w:tab/>
+              <w:t>}</w:t>
+            </w:r>
+          </w:p>
+          <w:p>
+            <w:pPr>
+              <w:rPr>
+                <w:sz w:val="20"/>
+                <w:szCs w:val="20"/>
+              </w:rPr>
+            </w:pPr>
+            <w:r>
+              <w:rPr>
+                <w:sz w:val="20"/>
+                <w:szCs w:val="20"/>
+              </w:rPr>
+              <w:tab/>
+            </w:r>
+            <w:r>
+              <w:rPr>
+                <w:sz w:val="20"/>
+                <w:szCs w:val="20"/>
+              </w:rPr>
+              <w:tab/>
+              <w:t xml:space="preserve">if </w:t>
+            </w:r>
+            <w:proofErr w:type="gramStart"/>
+            <w:r>
+              <w:rPr>
+                <w:sz w:val="20"/>
+                <w:szCs w:val="20"/>
+              </w:rPr>
+              <w:t>(!inf</w:t>
+            </w:r>
+            <w:proofErr w:type="gramEnd"/>
+            <w:r>
+              <w:rPr>
+                <w:sz w:val="20"/>
+                <w:szCs w:val="20"/>
+              </w:rPr>
+              <w:t>)</w:t>
+            </w:r>
+          </w:p>
+          <w:p>
+            <w:pPr>
+              <w:rPr>
+                <w:sz w:val="20"/>
+                <w:szCs w:val="20"/>
+              </w:rPr>
+            </w:pPr>
+            <w:r>
+              <w:rPr>
+                <w:sz w:val="20"/>
+                <w:szCs w:val="20"/>
+              </w:rPr>
+              <w:tab/>
+            </w:r>
+            <w:r>
+              <w:rPr>
+                <w:sz w:val="20"/>
+                <w:szCs w:val="20"/>
+              </w:rPr>
+              <w:tab/>
+              <w:t>{</w:t>
+            </w:r>
+          </w:p>
+          <w:p>
+            <w:pPr>
+              <w:rPr>
+                <w:sz w:val="20"/>
+                <w:szCs w:val="20"/>
+              </w:rPr>
+            </w:pPr>
+            <w:r>
+              <w:rPr>
+                <w:sz w:val="20"/>
+                <w:szCs w:val="20"/>
+              </w:rPr>
+              <w:tab/>
+            </w:r>
+            <w:r>
+              <w:rPr>
+                <w:sz w:val="20"/>
+                <w:szCs w:val="20"/>
+              </w:rPr>
+              <w:tab/>
+            </w:r>
+            <w:r>
+              <w:rPr>
+                <w:sz w:val="20"/>
+                <w:szCs w:val="20"/>
+              </w:rPr>
+              <w:tab/>
+            </w:r>
+            <w:proofErr w:type="spellStart"/>
+            <w:proofErr w:type="gramStart"/>
+            <w:r>
+              <w:rPr>
+                <w:sz w:val="20"/>
+                <w:szCs w:val="20"/>
+              </w:rPr>
+              <w:t>s.push</w:t>
+            </w:r>
+            <w:proofErr w:type="spellEnd"/>
+            <w:proofErr w:type="gramEnd"/>
+            <w:r>
+              <w:rPr>
+                <w:sz w:val="20"/>
+                <w:szCs w:val="20"/>
+              </w:rPr>
+              <w:t>(source);</w:t>
+            </w:r>
+          </w:p>
+          <w:p>
+            <w:pPr>
+              <w:rPr>
+                <w:sz w:val="20"/>
+                <w:szCs w:val="20"/>
+              </w:rPr>
+            </w:pPr>
+            <w:r>
+              <w:rPr>
+                <w:sz w:val="20"/>
+                <w:szCs w:val="20"/>
+              </w:rPr>
+              <w:tab/>
+            </w:r>
+            <w:r>
+              <w:rPr>
+                <w:sz w:val="20"/>
+                <w:szCs w:val="20"/>
+              </w:rPr>
+              <w:tab/>
+            </w:r>
+            <w:r>
+              <w:rPr>
+                <w:sz w:val="20"/>
+                <w:szCs w:val="20"/>
+              </w:rPr>
+              <w:tab/>
+              <w:t xml:space="preserve">while </w:t>
+            </w:r>
+            <w:proofErr w:type="gramStart"/>
+            <w:r>
+              <w:rPr>
+                <w:sz w:val="20"/>
+                <w:szCs w:val="20"/>
+              </w:rPr>
+              <w:t>(!</w:t>
+            </w:r>
+            <w:proofErr w:type="spellStart"/>
+            <w:r>
+              <w:rPr>
+                <w:sz w:val="20"/>
+                <w:szCs w:val="20"/>
+              </w:rPr>
+              <w:t>s</w:t>
+            </w:r>
+            <w:proofErr w:type="gramEnd"/>
+            <w:r>
+              <w:rPr>
+                <w:sz w:val="20"/>
+                <w:szCs w:val="20"/>
+              </w:rPr>
+              <w:t>.empty</w:t>
+            </w:r>
+            <w:proofErr w:type="spellEnd"/>
+            <w:r>
+              <w:rPr>
+                <w:sz w:val="20"/>
+                <w:szCs w:val="20"/>
+              </w:rPr>
+              <w:t>())</w:t>
+            </w:r>
+          </w:p>
+          <w:p>
+            <w:pPr>
+              <w:rPr>
+                <w:sz w:val="20"/>
+                <w:szCs w:val="20"/>
+              </w:rPr>
+            </w:pPr>
+            <w:r>
+              <w:rPr>
+                <w:sz w:val="20"/>
+                <w:szCs w:val="20"/>
+              </w:rPr>
+              <w:tab/>
+            </w:r>
+            <w:r>
+              <w:rPr>
+                <w:sz w:val="20"/>
+                <w:szCs w:val="20"/>
+              </w:rPr>
+              <w:tab/>
+            </w:r>
+            <w:r>
+              <w:rPr>
+                <w:sz w:val="20"/>
+                <w:szCs w:val="20"/>
+              </w:rPr>
+              <w:tab/>
+              <w:t>{</w:t>
+            </w:r>
+          </w:p>
+          <w:p>
+            <w:pPr>
+              <w:rPr>
+                <w:sz w:val="20"/>
+                <w:szCs w:val="20"/>
+              </w:rPr>
+            </w:pPr>
+            <w:r>
+              <w:rPr>
+                <w:sz w:val="20"/>
+                <w:szCs w:val="20"/>
+              </w:rPr>
+              <w:tab/>
+            </w:r>
+            <w:r>
+              <w:rPr>
+                <w:sz w:val="20"/>
+                <w:szCs w:val="20"/>
+              </w:rPr>
+              <w:tab/>
+            </w:r>
+            <w:r>
+              <w:rPr>
+                <w:sz w:val="20"/>
+                <w:szCs w:val="20"/>
+              </w:rPr>
+              <w:tab/>
+            </w:r>
+            <w:r>
+              <w:rPr>
+                <w:sz w:val="20"/>
+                <w:szCs w:val="20"/>
+              </w:rPr>
+              <w:tab/>
+              <w:t xml:space="preserve">cout &lt;&lt; </w:t>
+            </w:r>
+            <w:proofErr w:type="spellStart"/>
+            <w:proofErr w:type="gramStart"/>
+            <w:r>
+              <w:rPr>
+                <w:sz w:val="20"/>
+                <w:szCs w:val="20"/>
+              </w:rPr>
+              <w:t>s.top</w:t>
+            </w:r>
+            <w:proofErr w:type="spellEnd"/>
+            <w:r>
+              <w:rPr>
+                <w:sz w:val="20"/>
+                <w:szCs w:val="20"/>
+              </w:rPr>
+              <w:t>(</w:t>
+            </w:r>
+            <w:proofErr w:type="gramEnd"/>
+            <w:r>
+              <w:rPr>
+                <w:sz w:val="20"/>
+                <w:szCs w:val="20"/>
+              </w:rPr>
+              <w:t>) &lt;&lt; " -&gt; ";</w:t>
+            </w:r>
+          </w:p>
+          <w:p>
+            <w:pPr>
+              <w:rPr>
+                <w:sz w:val="20"/>
+                <w:szCs w:val="20"/>
+              </w:rPr>
+            </w:pPr>
+            <w:r>
+              <w:rPr>
+                <w:sz w:val="20"/>
+                <w:szCs w:val="20"/>
+              </w:rPr>
+              <w:tab/>
+            </w:r>
+            <w:r>
+              <w:rPr>
+                <w:sz w:val="20"/>
+                <w:szCs w:val="20"/>
+              </w:rPr>
+              <w:tab/>
+            </w:r>
+            <w:r>
+              <w:rPr>
+                <w:sz w:val="20"/>
+                <w:szCs w:val="20"/>
+              </w:rPr>
+              <w:tab/>
+            </w:r>
+            <w:r>
+              <w:rPr>
+                <w:sz w:val="20"/>
+                <w:szCs w:val="20"/>
+              </w:rPr>
+              <w:tab/>
+            </w:r>
+            <w:proofErr w:type="spellStart"/>
+            <w:proofErr w:type="gramStart"/>
+            <w:r>
+              <w:rPr>
+                <w:sz w:val="20"/>
+                <w:szCs w:val="20"/>
+              </w:rPr>
+              <w:t>s.pop</w:t>
+            </w:r>
+            <w:proofErr w:type="spellEnd"/>
+            <w:r>
+              <w:rPr>
+                <w:sz w:val="20"/>
+                <w:szCs w:val="20"/>
+              </w:rPr>
+              <w:t>(</w:t>
+            </w:r>
+            <w:proofErr w:type="gramEnd"/>
+            <w:r>
+              <w:rPr>
+                <w:sz w:val="20"/>
+                <w:szCs w:val="20"/>
+              </w:rPr>
+              <w:t>);</w:t>
+            </w:r>
+          </w:p>
+          <w:p>
+            <w:pPr>
+              <w:rPr>
+                <w:sz w:val="20"/>
+                <w:szCs w:val="20"/>
+              </w:rPr>
+            </w:pPr>
+            <w:r>
+              <w:rPr>
+                <w:sz w:val="20"/>
+                <w:szCs w:val="20"/>
+              </w:rPr>
+              <w:tab/>
+            </w:r>
+            <w:r>
+              <w:rPr>
+                <w:sz w:val="20"/>
+                <w:szCs w:val="20"/>
+              </w:rPr>
+              <w:tab/>
+            </w:r>
+            <w:r>
+              <w:rPr>
+                <w:sz w:val="20"/>
+                <w:szCs w:val="20"/>
+              </w:rPr>
+              <w:tab/>
+              <w:t>}</w:t>
+            </w:r>
+          </w:p>
+          <w:p>
+            <w:pPr>
+              <w:rPr>
+                <w:sz w:val="20"/>
+                <w:szCs w:val="20"/>
+              </w:rPr>
+            </w:pPr>
+            <w:r>
+              <w:rPr>
+                <w:sz w:val="20"/>
+                <w:szCs w:val="20"/>
+              </w:rPr>
+              <w:tab/>
+            </w:r>
+            <w:r>
+              <w:rPr>
+                <w:sz w:val="20"/>
+                <w:szCs w:val="20"/>
+              </w:rPr>
+              <w:tab/>
+            </w:r>
+            <w:r>
+              <w:rPr>
+                <w:sz w:val="20"/>
+                <w:szCs w:val="20"/>
+              </w:rPr>
+              <w:tab/>
+              <w:t>cout &lt;&lt; "</w:t>
+            </w:r>
+            <w:proofErr w:type="gramStart"/>
+            <w:r>
+              <w:rPr>
+                <w:sz w:val="20"/>
+                <w:szCs w:val="20"/>
+              </w:rPr>
+              <w:t>\b\b\b  \n\</w:t>
+            </w:r>
+            <w:proofErr w:type="spellStart"/>
+            <w:r>
+              <w:rPr>
+                <w:sz w:val="20"/>
+                <w:szCs w:val="20"/>
+              </w:rPr>
+              <w:t>tcost</w:t>
+            </w:r>
+            <w:proofErr w:type="spellEnd"/>
+            <w:proofErr w:type="gramEnd"/>
+            <w:r>
+              <w:rPr>
+                <w:sz w:val="20"/>
+                <w:szCs w:val="20"/>
+              </w:rPr>
+              <w:t xml:space="preserve"> = " &lt;&lt; start[i]-&gt;weight &lt;&lt; </w:t>
+            </w:r>
+            <w:proofErr w:type="spellStart"/>
+            <w:r>
+              <w:rPr>
+                <w:sz w:val="20"/>
+                <w:szCs w:val="20"/>
+              </w:rPr>
+              <w:t>endl</w:t>
+            </w:r>
+            <w:proofErr w:type="spellEnd"/>
+            <w:r>
+              <w:rPr>
+                <w:sz w:val="20"/>
+                <w:szCs w:val="20"/>
+              </w:rPr>
+              <w:t>;</w:t>
+            </w:r>
+          </w:p>
+          <w:p>
+            <w:pPr>
+              <w:rPr>
+                <w:sz w:val="20"/>
+                <w:szCs w:val="20"/>
+              </w:rPr>
+            </w:pPr>
+            <w:r>
+              <w:rPr>
+                <w:sz w:val="20"/>
+                <w:szCs w:val="20"/>
+              </w:rPr>
+              <w:tab/>
+            </w:r>
+            <w:r>
+              <w:rPr>
+                <w:sz w:val="20"/>
+                <w:szCs w:val="20"/>
+              </w:rPr>
+              <w:tab/>
+            </w:r>
+            <w:r>
+              <w:rPr>
+                <w:sz w:val="20"/>
+                <w:szCs w:val="20"/>
+              </w:rPr>
+              <w:tab/>
+              <w:t>cout &lt;&lt; "\</w:t>
+            </w:r>
+            <w:proofErr w:type="spellStart"/>
+            <w:r>
+              <w:rPr>
+                <w:sz w:val="20"/>
+                <w:szCs w:val="20"/>
+              </w:rPr>
+              <w:t>tedgeCost</w:t>
+            </w:r>
+            <w:proofErr w:type="spellEnd"/>
+            <w:r>
+              <w:rPr>
+                <w:sz w:val="20"/>
+                <w:szCs w:val="20"/>
+              </w:rPr>
+              <w:t xml:space="preserve"> = " &lt;&lt; start[i]-&gt;</w:t>
+            </w:r>
+            <w:proofErr w:type="spellStart"/>
+            <w:r>
+              <w:rPr>
+                <w:sz w:val="20"/>
+                <w:szCs w:val="20"/>
+              </w:rPr>
+              <w:t>edgeCost</w:t>
+            </w:r>
+            <w:proofErr w:type="spellEnd"/>
+            <w:r>
+              <w:rPr>
+                <w:sz w:val="20"/>
+                <w:szCs w:val="20"/>
+              </w:rPr>
+              <w:t xml:space="preserve"> &lt;&lt; </w:t>
+            </w:r>
+            <w:proofErr w:type="spellStart"/>
+            <w:proofErr w:type="gramStart"/>
+            <w:r>
+              <w:rPr>
+                <w:sz w:val="20"/>
+                <w:szCs w:val="20"/>
+              </w:rPr>
+              <w:t>endl</w:t>
+            </w:r>
+            <w:proofErr w:type="spellEnd"/>
+            <w:r>
+              <w:rPr>
+                <w:sz w:val="20"/>
+                <w:szCs w:val="20"/>
+              </w:rPr>
+              <w:t>;</w:t>
+            </w:r>
+            <w:proofErr w:type="gramEnd"/>
+          </w:p>
+          <w:p>
+            <w:pPr>
+              <w:rPr>
+                <w:sz w:val="20"/>
+                <w:szCs w:val="20"/>
+              </w:rPr>
+            </w:pPr>
+            <w:r>
+              <w:rPr>
+                <w:sz w:val="20"/>
+                <w:szCs w:val="20"/>
+              </w:rPr>
+              <w:tab/>
+            </w:r>
+            <w:r>
+              <w:rPr>
+                <w:sz w:val="20"/>
+                <w:szCs w:val="20"/>
+              </w:rPr>
+              <w:tab/>
+              <w:t>}</w:t>
+            </w:r>
+          </w:p>
+          <w:p>
+            <w:pPr>
+              <w:rPr>
+                <w:sz w:val="20"/>
+                <w:szCs w:val="20"/>
+              </w:rPr>
+            </w:pPr>
+            <w:r>
+              <w:rPr>
+                <w:sz w:val="20"/>
+                <w:szCs w:val="20"/>
+              </w:rPr>
+              <w:tab/>
+            </w:r>
+            <w:r>
+              <w:rPr>
+                <w:sz w:val="20"/>
+                <w:szCs w:val="20"/>
+              </w:rPr>
+              <w:tab/>
+              <w:t xml:space="preserve">inf = </w:t>
+            </w:r>
+            <w:proofErr w:type="gramStart"/>
+            <w:r>
+              <w:rPr>
+                <w:sz w:val="20"/>
+                <w:szCs w:val="20"/>
+              </w:rPr>
+              <w:t>false;</w:t>
+            </w:r>
+            <w:proofErr w:type="gramEnd"/>
+          </w:p>
+          <w:p>
+            <w:pPr>
+              <w:rPr>
+                <w:sz w:val="20"/>
+                <w:szCs w:val="20"/>
+              </w:rPr>
+            </w:pPr>
+            <w:r>
+              <w:rPr>
+                <w:sz w:val="20"/>
+                <w:szCs w:val="20"/>
+              </w:rPr>
+              <w:tab/>
+              <w:t>}</w:t>
+            </w:r>
+          </w:p>
+          <w:p>
+            <w:pPr>
+              <w:rPr>
+                <w:sz w:val="20"/>
+                <w:szCs w:val="20"/>
+              </w:rPr>
+            </w:pPr>
+            <w:r>
+              <w:t>}</w:t>
+            </w:r>
+          </w:p>
+        </w:tc>
+      </w:tr>
+    </w:tbl>
+    <w:p>
+      <w:pPr>
+        <w:rPr>
+          <w:b/>
+          <w:bCs/>
+          <w:color w:val="FF0000"/>
+        </w:rPr>
+      </w:pPr>
+      <w:r>
+        <w:rPr>
+          <w:b/>
+          <w:bCs/>
+          <w:color w:val="FF0000"/>
+        </w:rPr>
+        <w:lastRenderedPageBreak/>
+        <w:t xml:space="preserve">See </w:t>
+      </w:r>
+      <w:r>
+        <w:rPr>
+          <w:b/>
+          <w:bCs/>
+          <w:color w:val="0B769F" w:themeColor="accent4" w:themeShade="BF"/>
+        </w:rPr>
+        <w:t>Project</w:t>
+      </w:r>
+      <w:r>
+        <w:rPr>
+          <w:b/>
+          <w:bCs/>
+          <w:color w:val="0B769F" w:themeColor="accent4" w:themeShade="BF"/>
+        </w:rPr>
+        <w:t>8</w:t>
+      </w:r>
+      <w:r>
+        <w:rPr>
+          <w:b/>
+          <w:bCs/>
+          <w:color w:val="0B769F" w:themeColor="accent4" w:themeShade="BF"/>
+        </w:rPr>
+        <w:t>8</w:t>
+      </w:r>
+      <w:r>
+        <w:rPr>
+          <w:b/>
+          <w:bCs/>
+          <w:color w:val="0B769F" w:themeColor="accent4" w:themeShade="BF"/>
+        </w:rPr>
+        <w:t>.cpp</w:t>
+      </w:r>
+      <w:r>
+        <w:rPr>
+          <w:b/>
+          <w:bCs/>
+          <w:color w:val="0B769F" w:themeColor="accent4" w:themeShade="BF"/>
+        </w:rPr>
+        <w:t xml:space="preserve"> </w:t>
+      </w:r>
+      <w:r>
+        <w:rPr>
+          <w:b/>
+          <w:bCs/>
+          <w:color w:val="FF0000"/>
+        </w:rPr>
+        <w:t xml:space="preserve">for full </w:t>
+      </w:r>
+      <w:proofErr w:type="gramStart"/>
+      <w:r>
+        <w:rPr>
+          <w:b/>
+          <w:bCs/>
+          <w:color w:val="FF0000"/>
+        </w:rPr>
+        <w:t>implementation</w:t>
+      </w:r>
+      <w:proofErr w:type="gramEnd"/>
+    </w:p>
+    <w:p>
+      <w:pPr>
+        <w:rPr>
+          <w:b/>
+          <w:bCs/>
+          <w:color w:val="FF0000"/>
+        </w:rPr>
+      </w:pPr>
+      <w:r>
+        <w:rPr>
+          <w:b/>
+          <w:bCs/>
+          <w:color w:val="FF0000"/>
+        </w:rPr>
+        <w:t xml:space="preserve">Question </w:t>
+      </w:r>
+      <w:r>
+        <w:rPr>
+          <w:b/>
+          <w:bCs/>
+          <w:color w:val="FF0000"/>
+        </w:rPr>
+        <w:t xml:space="preserve">5 </w:t>
+      </w:r>
+      <w:r>
+        <w:rPr>
+          <w:b/>
+          <w:bCs/>
+          <w:color w:val="FF0000"/>
+        </w:rPr>
+        <w:t>END</w:t>
+      </w:r>
+    </w:p>
+    <w:p>
+      <w:pPr>
+        <w:rPr>
+          <w:b/>
+          <w:bCs/>
+          <w:color w:val="0B769F" w:themeColor="accent4" w:themeShade="BF"/>
+        </w:rPr>
+      </w:pPr>
+      <w:r>
+        <w:rPr>
+          <w:b/>
+          <w:bCs/>
+          <w:color w:val="FF0000"/>
+        </w:rPr>
+        <w:lastRenderedPageBreak/>
         <w:t>Question 6,</w:t>
       </w:r>
       <w:r>
@@ -1305,6 +8881,1179 @@
         </w:rPr>
         <w:t>Project89.cpp</w:t>
       </w:r>
+    </w:p>
+    <w:tbl>
+      <w:tblPr>
+        <w:tblStyle w:val="TableGrid"/>
+        <w:tblW w:w="0" w:type="auto"/>
+        <w:tblLook w:val="04A0" w:firstRow="1" w:lastRow="0" w:firstColumn="1" w:lastColumn="0" w:noHBand="0" w:noVBand="1"/>
+      </w:tblPr>
+      <w:tblGrid>
+        <w:gridCol w:w="9350"/>
+      </w:tblGrid>
+      <w:tr>
+        <w:tc>
+          <w:tcPr>
+            <w:tcW w:w="9350" w:type="dxa"/>
+          </w:tcPr>
+          <w:p>
+            <w:pPr>
+              <w:rPr>
+                <w:b/>
+                <w:bCs/>
+                <w:color w:val="FF0000"/>
+              </w:rPr>
+            </w:pPr>
+            <w:r>
+              <w:rPr>
+                <w:b/>
+                <w:bCs/>
+                <w:color w:val="FF0000"/>
+              </w:rPr>
+              <w:t>void Dijkstra_1_2(Node* r)</w:t>
+            </w:r>
+          </w:p>
+          <w:p>
+            <w:pPr>
+              <w:rPr>
+                <w:color w:val="0D0D0D" w:themeColor="text1" w:themeTint="F2"/>
+              </w:rPr>
+            </w:pPr>
+            <w:r>
+              <w:rPr>
+                <w:color w:val="0D0D0D" w:themeColor="text1" w:themeTint="F2"/>
+              </w:rPr>
+              <w:t>{</w:t>
+            </w:r>
+          </w:p>
+          <w:p>
+            <w:pPr>
+              <w:rPr>
+                <w:color w:val="0D0D0D" w:themeColor="text1" w:themeTint="F2"/>
+              </w:rPr>
+            </w:pPr>
+            <w:r>
+              <w:rPr>
+                <w:color w:val="0D0D0D" w:themeColor="text1" w:themeTint="F2"/>
+              </w:rPr>
+              <w:tab/>
+              <w:t xml:space="preserve">start[r-&gt;data - 'A']-&gt;weight = </w:t>
+            </w:r>
+            <w:proofErr w:type="gramStart"/>
+            <w:r>
+              <w:rPr>
+                <w:color w:val="0D0D0D" w:themeColor="text1" w:themeTint="F2"/>
+              </w:rPr>
+              <w:t>0;</w:t>
+            </w:r>
+            <w:proofErr w:type="gramEnd"/>
+          </w:p>
+          <w:p>
+            <w:pPr>
+              <w:rPr>
+                <w:color w:val="0D0D0D" w:themeColor="text1" w:themeTint="F2"/>
+              </w:rPr>
+            </w:pPr>
+            <w:r>
+              <w:rPr>
+                <w:color w:val="0D0D0D" w:themeColor="text1" w:themeTint="F2"/>
+              </w:rPr>
+              <w:tab/>
+              <w:t xml:space="preserve">deque&lt;Node*&gt; </w:t>
+            </w:r>
+            <w:proofErr w:type="gramStart"/>
+            <w:r>
+              <w:rPr>
+                <w:color w:val="0D0D0D" w:themeColor="text1" w:themeTint="F2"/>
+              </w:rPr>
+              <w:t>q;</w:t>
+            </w:r>
+            <w:proofErr w:type="gramEnd"/>
+          </w:p>
+          <w:p>
+            <w:pPr>
+              <w:rPr>
+                <w:color w:val="0D0D0D" w:themeColor="text1" w:themeTint="F2"/>
+              </w:rPr>
+            </w:pPr>
+            <w:r>
+              <w:rPr>
+                <w:color w:val="0D0D0D" w:themeColor="text1" w:themeTint="F2"/>
+              </w:rPr>
+              <w:tab/>
+            </w:r>
+            <w:proofErr w:type="spellStart"/>
+            <w:proofErr w:type="gramStart"/>
+            <w:r>
+              <w:rPr>
+                <w:color w:val="0D0D0D" w:themeColor="text1" w:themeTint="F2"/>
+              </w:rPr>
+              <w:t>q.push</w:t>
+            </w:r>
+            <w:proofErr w:type="gramEnd"/>
+            <w:r>
+              <w:rPr>
+                <w:color w:val="0D0D0D" w:themeColor="text1" w:themeTint="F2"/>
+              </w:rPr>
+              <w:t>_back</w:t>
+            </w:r>
+            <w:proofErr w:type="spellEnd"/>
+            <w:r>
+              <w:rPr>
+                <w:color w:val="0D0D0D" w:themeColor="text1" w:themeTint="F2"/>
+              </w:rPr>
+              <w:t>(start[r-&gt;data - 'A']);</w:t>
+            </w:r>
+          </w:p>
+          <w:p>
+            <w:pPr>
+              <w:rPr>
+                <w:color w:val="0D0D0D" w:themeColor="text1" w:themeTint="F2"/>
+              </w:rPr>
+            </w:pPr>
+            <w:r>
+              <w:rPr>
+                <w:color w:val="0D0D0D" w:themeColor="text1" w:themeTint="F2"/>
+              </w:rPr>
+              <w:tab/>
+              <w:t xml:space="preserve">while </w:t>
+            </w:r>
+            <w:proofErr w:type="gramStart"/>
+            <w:r>
+              <w:rPr>
+                <w:color w:val="0D0D0D" w:themeColor="text1" w:themeTint="F2"/>
+              </w:rPr>
+              <w:t>(!</w:t>
+            </w:r>
+            <w:proofErr w:type="spellStart"/>
+            <w:r>
+              <w:rPr>
+                <w:color w:val="0D0D0D" w:themeColor="text1" w:themeTint="F2"/>
+              </w:rPr>
+              <w:t>q</w:t>
+            </w:r>
+            <w:proofErr w:type="gramEnd"/>
+            <w:r>
+              <w:rPr>
+                <w:color w:val="0D0D0D" w:themeColor="text1" w:themeTint="F2"/>
+              </w:rPr>
+              <w:t>.empty</w:t>
+            </w:r>
+            <w:proofErr w:type="spellEnd"/>
+            <w:r>
+              <w:rPr>
+                <w:color w:val="0D0D0D" w:themeColor="text1" w:themeTint="F2"/>
+              </w:rPr>
+              <w:t>())</w:t>
+            </w:r>
+          </w:p>
+          <w:p>
+            <w:pPr>
+              <w:rPr>
+                <w:color w:val="0D0D0D" w:themeColor="text1" w:themeTint="F2"/>
+              </w:rPr>
+            </w:pPr>
+            <w:r>
+              <w:rPr>
+                <w:color w:val="0D0D0D" w:themeColor="text1" w:themeTint="F2"/>
+              </w:rPr>
+              <w:tab/>
+              <w:t>{</w:t>
+            </w:r>
+          </w:p>
+          <w:p>
+            <w:pPr>
+              <w:rPr>
+                <w:color w:val="0D0D0D" w:themeColor="text1" w:themeTint="F2"/>
+              </w:rPr>
+            </w:pPr>
+            <w:r>
+              <w:rPr>
+                <w:color w:val="0D0D0D" w:themeColor="text1" w:themeTint="F2"/>
+              </w:rPr>
+              <w:tab/>
+            </w:r>
+            <w:r>
+              <w:rPr>
+                <w:color w:val="0D0D0D" w:themeColor="text1" w:themeTint="F2"/>
+              </w:rPr>
+              <w:tab/>
+              <w:t xml:space="preserve">Node* u = </w:t>
+            </w:r>
+            <w:proofErr w:type="spellStart"/>
+            <w:proofErr w:type="gramStart"/>
+            <w:r>
+              <w:rPr>
+                <w:color w:val="0D0D0D" w:themeColor="text1" w:themeTint="F2"/>
+              </w:rPr>
+              <w:t>q.front</w:t>
+            </w:r>
+            <w:proofErr w:type="spellEnd"/>
+            <w:proofErr w:type="gramEnd"/>
+            <w:r>
+              <w:rPr>
+                <w:color w:val="0D0D0D" w:themeColor="text1" w:themeTint="F2"/>
+              </w:rPr>
+              <w:t>();</w:t>
+            </w:r>
+          </w:p>
+          <w:p>
+            <w:pPr>
+              <w:rPr>
+                <w:color w:val="0D0D0D" w:themeColor="text1" w:themeTint="F2"/>
+              </w:rPr>
+            </w:pPr>
+            <w:r>
+              <w:rPr>
+                <w:color w:val="0D0D0D" w:themeColor="text1" w:themeTint="F2"/>
+              </w:rPr>
+              <w:tab/>
+            </w:r>
+            <w:r>
+              <w:rPr>
+                <w:color w:val="0D0D0D" w:themeColor="text1" w:themeTint="F2"/>
+              </w:rPr>
+              <w:tab/>
+            </w:r>
+            <w:proofErr w:type="spellStart"/>
+            <w:r>
+              <w:rPr>
+                <w:color w:val="0D0D0D" w:themeColor="text1" w:themeTint="F2"/>
+              </w:rPr>
+              <w:t>q.pop_</w:t>
+            </w:r>
+            <w:proofErr w:type="gramStart"/>
+            <w:r>
+              <w:rPr>
+                <w:color w:val="0D0D0D" w:themeColor="text1" w:themeTint="F2"/>
+              </w:rPr>
+              <w:t>front</w:t>
+            </w:r>
+            <w:proofErr w:type="spellEnd"/>
+            <w:r>
+              <w:rPr>
+                <w:color w:val="0D0D0D" w:themeColor="text1" w:themeTint="F2"/>
+              </w:rPr>
+              <w:t>(</w:t>
+            </w:r>
+            <w:proofErr w:type="gramEnd"/>
+            <w:r>
+              <w:rPr>
+                <w:color w:val="0D0D0D" w:themeColor="text1" w:themeTint="F2"/>
+              </w:rPr>
+              <w:t>);</w:t>
+            </w:r>
+          </w:p>
+          <w:p>
+            <w:pPr>
+              <w:rPr>
+                <w:color w:val="0D0D0D" w:themeColor="text1" w:themeTint="F2"/>
+              </w:rPr>
+            </w:pPr>
+            <w:r>
+              <w:rPr>
+                <w:color w:val="0D0D0D" w:themeColor="text1" w:themeTint="F2"/>
+              </w:rPr>
+              <w:tab/>
+            </w:r>
+            <w:r>
+              <w:rPr>
+                <w:color w:val="0D0D0D" w:themeColor="text1" w:themeTint="F2"/>
+              </w:rPr>
+              <w:tab/>
+              <w:t>start[u-&gt;data - 'A']-&gt;color = "gray</w:t>
+            </w:r>
+            <w:proofErr w:type="gramStart"/>
+            <w:r>
+              <w:rPr>
+                <w:color w:val="0D0D0D" w:themeColor="text1" w:themeTint="F2"/>
+              </w:rPr>
+              <w:t>";</w:t>
+            </w:r>
+            <w:proofErr w:type="gramEnd"/>
+          </w:p>
+          <w:p>
+            <w:pPr>
+              <w:rPr>
+                <w:color w:val="0D0D0D" w:themeColor="text1" w:themeTint="F2"/>
+              </w:rPr>
+            </w:pPr>
+            <w:r>
+              <w:rPr>
+                <w:color w:val="0D0D0D" w:themeColor="text1" w:themeTint="F2"/>
+              </w:rPr>
+              <w:tab/>
+            </w:r>
+            <w:r>
+              <w:rPr>
+                <w:color w:val="0D0D0D" w:themeColor="text1" w:themeTint="F2"/>
+              </w:rPr>
+              <w:tab/>
+              <w:t xml:space="preserve">Node* v = </w:t>
+            </w:r>
+            <w:proofErr w:type="spellStart"/>
+            <w:r>
+              <w:rPr>
+                <w:color w:val="0D0D0D" w:themeColor="text1" w:themeTint="F2"/>
+              </w:rPr>
+              <w:t>adjList</w:t>
+            </w:r>
+            <w:proofErr w:type="spellEnd"/>
+            <w:r>
+              <w:rPr>
+                <w:color w:val="0D0D0D" w:themeColor="text1" w:themeTint="F2"/>
+              </w:rPr>
+              <w:t>[u-&gt;data - 'A'</w:t>
+            </w:r>
+            <w:proofErr w:type="gramStart"/>
+            <w:r>
+              <w:rPr>
+                <w:color w:val="0D0D0D" w:themeColor="text1" w:themeTint="F2"/>
+              </w:rPr>
+              <w:t>];</w:t>
+            </w:r>
+            <w:proofErr w:type="gramEnd"/>
+          </w:p>
+          <w:p>
+            <w:pPr>
+              <w:rPr>
+                <w:color w:val="0D0D0D" w:themeColor="text1" w:themeTint="F2"/>
+              </w:rPr>
+            </w:pPr>
+            <w:r>
+              <w:rPr>
+                <w:color w:val="0D0D0D" w:themeColor="text1" w:themeTint="F2"/>
+              </w:rPr>
+              <w:tab/>
+            </w:r>
+            <w:r>
+              <w:rPr>
+                <w:color w:val="0D0D0D" w:themeColor="text1" w:themeTint="F2"/>
+              </w:rPr>
+              <w:tab/>
+              <w:t>while (</w:t>
+            </w:r>
+            <w:proofErr w:type="gramStart"/>
+            <w:r>
+              <w:rPr>
+                <w:color w:val="0D0D0D" w:themeColor="text1" w:themeTint="F2"/>
+              </w:rPr>
+              <w:t>v !</w:t>
+            </w:r>
+            <w:proofErr w:type="gramEnd"/>
+            <w:r>
+              <w:rPr>
+                <w:color w:val="0D0D0D" w:themeColor="text1" w:themeTint="F2"/>
+              </w:rPr>
+              <w:t>= NULL)</w:t>
+            </w:r>
+          </w:p>
+          <w:p>
+            <w:pPr>
+              <w:rPr>
+                <w:color w:val="0D0D0D" w:themeColor="text1" w:themeTint="F2"/>
+              </w:rPr>
+            </w:pPr>
+            <w:r>
+              <w:rPr>
+                <w:color w:val="0D0D0D" w:themeColor="text1" w:themeTint="F2"/>
+              </w:rPr>
+              <w:tab/>
+            </w:r>
+            <w:r>
+              <w:rPr>
+                <w:color w:val="0D0D0D" w:themeColor="text1" w:themeTint="F2"/>
+              </w:rPr>
+              <w:tab/>
+              <w:t>{</w:t>
+            </w:r>
+          </w:p>
+          <w:p>
+            <w:pPr>
+              <w:rPr>
+                <w:color w:val="0D0D0D" w:themeColor="text1" w:themeTint="F2"/>
+              </w:rPr>
+            </w:pPr>
+            <w:r>
+              <w:rPr>
+                <w:color w:val="0D0D0D" w:themeColor="text1" w:themeTint="F2"/>
+              </w:rPr>
+              <w:tab/>
+            </w:r>
+            <w:r>
+              <w:rPr>
+                <w:color w:val="0D0D0D" w:themeColor="text1" w:themeTint="F2"/>
+              </w:rPr>
+              <w:tab/>
+            </w:r>
+            <w:r>
+              <w:rPr>
+                <w:color w:val="0D0D0D" w:themeColor="text1" w:themeTint="F2"/>
+              </w:rPr>
+              <w:tab/>
+              <w:t xml:space="preserve">int w = </w:t>
+            </w:r>
+            <w:proofErr w:type="spellStart"/>
+            <w:proofErr w:type="gramStart"/>
+            <w:r>
+              <w:rPr>
+                <w:color w:val="0D0D0D" w:themeColor="text1" w:themeTint="F2"/>
+              </w:rPr>
+              <w:t>getWeight</w:t>
+            </w:r>
+            <w:proofErr w:type="spellEnd"/>
+            <w:r>
+              <w:rPr>
+                <w:color w:val="0D0D0D" w:themeColor="text1" w:themeTint="F2"/>
+              </w:rPr>
+              <w:t>(</w:t>
+            </w:r>
+            <w:proofErr w:type="gramEnd"/>
+            <w:r>
+              <w:rPr>
+                <w:color w:val="0D0D0D" w:themeColor="text1" w:themeTint="F2"/>
+              </w:rPr>
+              <w:t>u, v);</w:t>
+            </w:r>
+          </w:p>
+          <w:p>
+            <w:pPr>
+              <w:rPr>
+                <w:color w:val="0D0D0D" w:themeColor="text1" w:themeTint="F2"/>
+              </w:rPr>
+            </w:pPr>
+            <w:r>
+              <w:rPr>
+                <w:color w:val="0D0D0D" w:themeColor="text1" w:themeTint="F2"/>
+              </w:rPr>
+              <w:tab/>
+            </w:r>
+            <w:r>
+              <w:rPr>
+                <w:color w:val="0D0D0D" w:themeColor="text1" w:themeTint="F2"/>
+              </w:rPr>
+              <w:tab/>
+            </w:r>
+            <w:r>
+              <w:rPr>
+                <w:color w:val="0D0D0D" w:themeColor="text1" w:themeTint="F2"/>
+              </w:rPr>
+              <w:tab/>
+              <w:t xml:space="preserve">int </w:t>
+            </w:r>
+            <w:proofErr w:type="spellStart"/>
+            <w:r>
+              <w:rPr>
+                <w:color w:val="0D0D0D" w:themeColor="text1" w:themeTint="F2"/>
+              </w:rPr>
+              <w:t>p_w</w:t>
+            </w:r>
+            <w:proofErr w:type="spellEnd"/>
+            <w:r>
+              <w:rPr>
+                <w:color w:val="0D0D0D" w:themeColor="text1" w:themeTint="F2"/>
+              </w:rPr>
+              <w:t xml:space="preserve"> = start[u-&gt;data - 'A']-&gt;</w:t>
+            </w:r>
+            <w:proofErr w:type="gramStart"/>
+            <w:r>
+              <w:rPr>
+                <w:color w:val="0D0D0D" w:themeColor="text1" w:themeTint="F2"/>
+              </w:rPr>
+              <w:t>weight;</w:t>
+            </w:r>
+            <w:proofErr w:type="gramEnd"/>
+          </w:p>
+          <w:p>
+            <w:pPr>
+              <w:rPr>
+                <w:color w:val="0D0D0D" w:themeColor="text1" w:themeTint="F2"/>
+              </w:rPr>
+            </w:pPr>
+            <w:r>
+              <w:rPr>
+                <w:color w:val="0D0D0D" w:themeColor="text1" w:themeTint="F2"/>
+              </w:rPr>
+              <w:tab/>
+            </w:r>
+            <w:r>
+              <w:rPr>
+                <w:color w:val="0D0D0D" w:themeColor="text1" w:themeTint="F2"/>
+              </w:rPr>
+              <w:tab/>
+            </w:r>
+            <w:r>
+              <w:rPr>
+                <w:color w:val="0D0D0D" w:themeColor="text1" w:themeTint="F2"/>
+              </w:rPr>
+              <w:tab/>
+              <w:t xml:space="preserve">w += </w:t>
+            </w:r>
+            <w:proofErr w:type="spellStart"/>
+            <w:r>
+              <w:rPr>
+                <w:color w:val="0D0D0D" w:themeColor="text1" w:themeTint="F2"/>
+              </w:rPr>
+              <w:t>p_</w:t>
+            </w:r>
+            <w:proofErr w:type="gramStart"/>
+            <w:r>
+              <w:rPr>
+                <w:color w:val="0D0D0D" w:themeColor="text1" w:themeTint="F2"/>
+              </w:rPr>
+              <w:t>w</w:t>
+            </w:r>
+            <w:proofErr w:type="spellEnd"/>
+            <w:r>
+              <w:rPr>
+                <w:color w:val="0D0D0D" w:themeColor="text1" w:themeTint="F2"/>
+              </w:rPr>
+              <w:t>;</w:t>
+            </w:r>
+            <w:proofErr w:type="gramEnd"/>
+          </w:p>
+          <w:p>
+            <w:pPr>
+              <w:rPr>
+                <w:color w:val="0D0D0D" w:themeColor="text1" w:themeTint="F2"/>
+              </w:rPr>
+            </w:pPr>
+            <w:r>
+              <w:rPr>
+                <w:color w:val="0D0D0D" w:themeColor="text1" w:themeTint="F2"/>
+              </w:rPr>
+              <w:tab/>
+            </w:r>
+            <w:r>
+              <w:rPr>
+                <w:color w:val="0D0D0D" w:themeColor="text1" w:themeTint="F2"/>
+              </w:rPr>
+              <w:tab/>
+            </w:r>
+            <w:r>
+              <w:rPr>
+                <w:color w:val="0D0D0D" w:themeColor="text1" w:themeTint="F2"/>
+              </w:rPr>
+              <w:tab/>
+              <w:t>if (w &lt; start[v-&gt;data - 'A']-&gt;weight &amp;&amp; start[v-&gt;data - 'A']-&gt;color == "white")</w:t>
+            </w:r>
+          </w:p>
+          <w:p>
+            <w:pPr>
+              <w:rPr>
+                <w:color w:val="0D0D0D" w:themeColor="text1" w:themeTint="F2"/>
+              </w:rPr>
+            </w:pPr>
+            <w:r>
+              <w:rPr>
+                <w:color w:val="0D0D0D" w:themeColor="text1" w:themeTint="F2"/>
+              </w:rPr>
+              <w:tab/>
+            </w:r>
+            <w:r>
+              <w:rPr>
+                <w:color w:val="0D0D0D" w:themeColor="text1" w:themeTint="F2"/>
+              </w:rPr>
+              <w:tab/>
+            </w:r>
+            <w:r>
+              <w:rPr>
+                <w:color w:val="0D0D0D" w:themeColor="text1" w:themeTint="F2"/>
+              </w:rPr>
+              <w:tab/>
+              <w:t>{</w:t>
+            </w:r>
+          </w:p>
+          <w:p>
+            <w:pPr>
+              <w:rPr>
+                <w:color w:val="0D0D0D" w:themeColor="text1" w:themeTint="F2"/>
+              </w:rPr>
+            </w:pPr>
+            <w:r>
+              <w:rPr>
+                <w:color w:val="0D0D0D" w:themeColor="text1" w:themeTint="F2"/>
+              </w:rPr>
+              <w:tab/>
+            </w:r>
+            <w:r>
+              <w:rPr>
+                <w:color w:val="0D0D0D" w:themeColor="text1" w:themeTint="F2"/>
+              </w:rPr>
+              <w:tab/>
+            </w:r>
+            <w:r>
+              <w:rPr>
+                <w:color w:val="0D0D0D" w:themeColor="text1" w:themeTint="F2"/>
+              </w:rPr>
+              <w:tab/>
+            </w:r>
+            <w:r>
+              <w:rPr>
+                <w:color w:val="0D0D0D" w:themeColor="text1" w:themeTint="F2"/>
+              </w:rPr>
+              <w:tab/>
+              <w:t xml:space="preserve">v-&gt;parent = </w:t>
+            </w:r>
+            <w:proofErr w:type="gramStart"/>
+            <w:r>
+              <w:rPr>
+                <w:color w:val="0D0D0D" w:themeColor="text1" w:themeTint="F2"/>
+              </w:rPr>
+              <w:t>u;</w:t>
+            </w:r>
+            <w:proofErr w:type="gramEnd"/>
+          </w:p>
+          <w:p>
+            <w:pPr>
+              <w:rPr>
+                <w:color w:val="0D0D0D" w:themeColor="text1" w:themeTint="F2"/>
+              </w:rPr>
+            </w:pPr>
+            <w:r>
+              <w:rPr>
+                <w:color w:val="0D0D0D" w:themeColor="text1" w:themeTint="F2"/>
+              </w:rPr>
+              <w:tab/>
+            </w:r>
+            <w:r>
+              <w:rPr>
+                <w:color w:val="0D0D0D" w:themeColor="text1" w:themeTint="F2"/>
+              </w:rPr>
+              <w:tab/>
+            </w:r>
+            <w:r>
+              <w:rPr>
+                <w:color w:val="0D0D0D" w:themeColor="text1" w:themeTint="F2"/>
+              </w:rPr>
+              <w:tab/>
+            </w:r>
+            <w:r>
+              <w:rPr>
+                <w:color w:val="0D0D0D" w:themeColor="text1" w:themeTint="F2"/>
+              </w:rPr>
+              <w:tab/>
+              <w:t>start[v-&gt;data - 'A']-&gt;parent = start[u-&gt;data - 'A'</w:t>
+            </w:r>
+            <w:proofErr w:type="gramStart"/>
+            <w:r>
+              <w:rPr>
+                <w:color w:val="0D0D0D" w:themeColor="text1" w:themeTint="F2"/>
+              </w:rPr>
+              <w:t>];</w:t>
+            </w:r>
+            <w:proofErr w:type="gramEnd"/>
+          </w:p>
+          <w:p>
+            <w:pPr>
+              <w:rPr>
+                <w:color w:val="0D0D0D" w:themeColor="text1" w:themeTint="F2"/>
+              </w:rPr>
+            </w:pPr>
+            <w:r>
+              <w:rPr>
+                <w:color w:val="0D0D0D" w:themeColor="text1" w:themeTint="F2"/>
+              </w:rPr>
+              <w:tab/>
+            </w:r>
+            <w:r>
+              <w:rPr>
+                <w:color w:val="0D0D0D" w:themeColor="text1" w:themeTint="F2"/>
+              </w:rPr>
+              <w:tab/>
+            </w:r>
+            <w:r>
+              <w:rPr>
+                <w:color w:val="0D0D0D" w:themeColor="text1" w:themeTint="F2"/>
+              </w:rPr>
+              <w:tab/>
+            </w:r>
+            <w:r>
+              <w:rPr>
+                <w:color w:val="0D0D0D" w:themeColor="text1" w:themeTint="F2"/>
+              </w:rPr>
+              <w:tab/>
+              <w:t xml:space="preserve">v-&gt;weight = </w:t>
+            </w:r>
+            <w:proofErr w:type="gramStart"/>
+            <w:r>
+              <w:rPr>
+                <w:color w:val="0D0D0D" w:themeColor="text1" w:themeTint="F2"/>
+              </w:rPr>
+              <w:t>w;</w:t>
+            </w:r>
+            <w:proofErr w:type="gramEnd"/>
+          </w:p>
+          <w:p>
+            <w:pPr>
+              <w:rPr>
+                <w:color w:val="0D0D0D" w:themeColor="text1" w:themeTint="F2"/>
+              </w:rPr>
+            </w:pPr>
+            <w:r>
+              <w:rPr>
+                <w:color w:val="0D0D0D" w:themeColor="text1" w:themeTint="F2"/>
+              </w:rPr>
+              <w:tab/>
+            </w:r>
+            <w:r>
+              <w:rPr>
+                <w:color w:val="0D0D0D" w:themeColor="text1" w:themeTint="F2"/>
+              </w:rPr>
+              <w:tab/>
+            </w:r>
+            <w:r>
+              <w:rPr>
+                <w:color w:val="0D0D0D" w:themeColor="text1" w:themeTint="F2"/>
+              </w:rPr>
+              <w:tab/>
+            </w:r>
+            <w:r>
+              <w:rPr>
+                <w:color w:val="0D0D0D" w:themeColor="text1" w:themeTint="F2"/>
+              </w:rPr>
+              <w:tab/>
+              <w:t xml:space="preserve">start[v-&gt;data - 'A']-&gt;weight = </w:t>
+            </w:r>
+            <w:proofErr w:type="gramStart"/>
+            <w:r>
+              <w:rPr>
+                <w:color w:val="0D0D0D" w:themeColor="text1" w:themeTint="F2"/>
+              </w:rPr>
+              <w:t>w;</w:t>
+            </w:r>
+            <w:proofErr w:type="gramEnd"/>
+          </w:p>
+          <w:p>
+            <w:pPr>
+              <w:rPr>
+                <w:color w:val="0D0D0D" w:themeColor="text1" w:themeTint="F2"/>
+              </w:rPr>
+            </w:pPr>
+            <w:r>
+              <w:rPr>
+                <w:color w:val="0D0D0D" w:themeColor="text1" w:themeTint="F2"/>
+              </w:rPr>
+              <w:tab/>
+            </w:r>
+            <w:r>
+              <w:rPr>
+                <w:color w:val="0D0D0D" w:themeColor="text1" w:themeTint="F2"/>
+              </w:rPr>
+              <w:tab/>
+            </w:r>
+            <w:r>
+              <w:rPr>
+                <w:color w:val="0D0D0D" w:themeColor="text1" w:themeTint="F2"/>
+              </w:rPr>
+              <w:tab/>
+            </w:r>
+            <w:r>
+              <w:rPr>
+                <w:color w:val="0D0D0D" w:themeColor="text1" w:themeTint="F2"/>
+              </w:rPr>
+              <w:tab/>
+              <w:t>if (</w:t>
+            </w:r>
+            <w:proofErr w:type="spellStart"/>
+            <w:proofErr w:type="gramStart"/>
+            <w:r>
+              <w:rPr>
+                <w:color w:val="0D0D0D" w:themeColor="text1" w:themeTint="F2"/>
+              </w:rPr>
+              <w:t>getWeight</w:t>
+            </w:r>
+            <w:proofErr w:type="spellEnd"/>
+            <w:r>
+              <w:rPr>
+                <w:color w:val="0D0D0D" w:themeColor="text1" w:themeTint="F2"/>
+              </w:rPr>
+              <w:t>(</w:t>
+            </w:r>
+            <w:proofErr w:type="gramEnd"/>
+            <w:r>
+              <w:rPr>
+                <w:color w:val="0D0D0D" w:themeColor="text1" w:themeTint="F2"/>
+              </w:rPr>
+              <w:t>u, v) == 1)</w:t>
+            </w:r>
+          </w:p>
+          <w:p>
+            <w:pPr>
+              <w:rPr>
+                <w:color w:val="0D0D0D" w:themeColor="text1" w:themeTint="F2"/>
+              </w:rPr>
+            </w:pPr>
+            <w:r>
+              <w:rPr>
+                <w:color w:val="0D0D0D" w:themeColor="text1" w:themeTint="F2"/>
+              </w:rPr>
+              <w:tab/>
+            </w:r>
+            <w:r>
+              <w:rPr>
+                <w:color w:val="0D0D0D" w:themeColor="text1" w:themeTint="F2"/>
+              </w:rPr>
+              <w:tab/>
+            </w:r>
+            <w:r>
+              <w:rPr>
+                <w:color w:val="0D0D0D" w:themeColor="text1" w:themeTint="F2"/>
+              </w:rPr>
+              <w:tab/>
+            </w:r>
+            <w:r>
+              <w:rPr>
+                <w:color w:val="0D0D0D" w:themeColor="text1" w:themeTint="F2"/>
+              </w:rPr>
+              <w:tab/>
+            </w:r>
+            <w:r>
+              <w:rPr>
+                <w:color w:val="0D0D0D" w:themeColor="text1" w:themeTint="F2"/>
+              </w:rPr>
+              <w:tab/>
+            </w:r>
+            <w:proofErr w:type="spellStart"/>
+            <w:proofErr w:type="gramStart"/>
+            <w:r>
+              <w:rPr>
+                <w:color w:val="0D0D0D" w:themeColor="text1" w:themeTint="F2"/>
+              </w:rPr>
+              <w:t>q.push</w:t>
+            </w:r>
+            <w:proofErr w:type="gramEnd"/>
+            <w:r>
+              <w:rPr>
+                <w:color w:val="0D0D0D" w:themeColor="text1" w:themeTint="F2"/>
+              </w:rPr>
+              <w:t>_front</w:t>
+            </w:r>
+            <w:proofErr w:type="spellEnd"/>
+            <w:r>
+              <w:rPr>
+                <w:color w:val="0D0D0D" w:themeColor="text1" w:themeTint="F2"/>
+              </w:rPr>
+              <w:t>(v);</w:t>
+            </w:r>
+          </w:p>
+          <w:p>
+            <w:pPr>
+              <w:rPr>
+                <w:color w:val="0D0D0D" w:themeColor="text1" w:themeTint="F2"/>
+              </w:rPr>
+            </w:pPr>
+            <w:r>
+              <w:rPr>
+                <w:color w:val="0D0D0D" w:themeColor="text1" w:themeTint="F2"/>
+              </w:rPr>
+              <w:tab/>
+            </w:r>
+            <w:r>
+              <w:rPr>
+                <w:color w:val="0D0D0D" w:themeColor="text1" w:themeTint="F2"/>
+              </w:rPr>
+              <w:tab/>
+            </w:r>
+            <w:r>
+              <w:rPr>
+                <w:color w:val="0D0D0D" w:themeColor="text1" w:themeTint="F2"/>
+              </w:rPr>
+              <w:tab/>
+            </w:r>
+            <w:r>
+              <w:rPr>
+                <w:color w:val="0D0D0D" w:themeColor="text1" w:themeTint="F2"/>
+              </w:rPr>
+              <w:tab/>
+              <w:t>else</w:t>
+            </w:r>
+          </w:p>
+          <w:p>
+            <w:pPr>
+              <w:rPr>
+                <w:color w:val="0D0D0D" w:themeColor="text1" w:themeTint="F2"/>
+              </w:rPr>
+            </w:pPr>
+            <w:r>
+              <w:rPr>
+                <w:color w:val="0D0D0D" w:themeColor="text1" w:themeTint="F2"/>
+              </w:rPr>
+              <w:tab/>
+            </w:r>
+            <w:r>
+              <w:rPr>
+                <w:color w:val="0D0D0D" w:themeColor="text1" w:themeTint="F2"/>
+              </w:rPr>
+              <w:tab/>
+            </w:r>
+            <w:r>
+              <w:rPr>
+                <w:color w:val="0D0D0D" w:themeColor="text1" w:themeTint="F2"/>
+              </w:rPr>
+              <w:tab/>
+            </w:r>
+            <w:r>
+              <w:rPr>
+                <w:color w:val="0D0D0D" w:themeColor="text1" w:themeTint="F2"/>
+              </w:rPr>
+              <w:tab/>
+            </w:r>
+            <w:r>
+              <w:rPr>
+                <w:color w:val="0D0D0D" w:themeColor="text1" w:themeTint="F2"/>
+              </w:rPr>
+              <w:tab/>
+            </w:r>
+            <w:proofErr w:type="spellStart"/>
+            <w:proofErr w:type="gramStart"/>
+            <w:r>
+              <w:rPr>
+                <w:color w:val="0D0D0D" w:themeColor="text1" w:themeTint="F2"/>
+              </w:rPr>
+              <w:t>q.push</w:t>
+            </w:r>
+            <w:proofErr w:type="gramEnd"/>
+            <w:r>
+              <w:rPr>
+                <w:color w:val="0D0D0D" w:themeColor="text1" w:themeTint="F2"/>
+              </w:rPr>
+              <w:t>_back</w:t>
+            </w:r>
+            <w:proofErr w:type="spellEnd"/>
+            <w:r>
+              <w:rPr>
+                <w:color w:val="0D0D0D" w:themeColor="text1" w:themeTint="F2"/>
+              </w:rPr>
+              <w:t>(v);</w:t>
+            </w:r>
+          </w:p>
+          <w:p>
+            <w:pPr>
+              <w:rPr>
+                <w:color w:val="0D0D0D" w:themeColor="text1" w:themeTint="F2"/>
+              </w:rPr>
+            </w:pPr>
+            <w:r>
+              <w:rPr>
+                <w:color w:val="0D0D0D" w:themeColor="text1" w:themeTint="F2"/>
+              </w:rPr>
+              <w:tab/>
+            </w:r>
+            <w:r>
+              <w:rPr>
+                <w:color w:val="0D0D0D" w:themeColor="text1" w:themeTint="F2"/>
+              </w:rPr>
+              <w:tab/>
+            </w:r>
+            <w:r>
+              <w:rPr>
+                <w:color w:val="0D0D0D" w:themeColor="text1" w:themeTint="F2"/>
+              </w:rPr>
+              <w:tab/>
+              <w:t>}</w:t>
+            </w:r>
+          </w:p>
+          <w:p>
+            <w:pPr>
+              <w:rPr>
+                <w:color w:val="0D0D0D" w:themeColor="text1" w:themeTint="F2"/>
+              </w:rPr>
+            </w:pPr>
+            <w:r>
+              <w:rPr>
+                <w:color w:val="0D0D0D" w:themeColor="text1" w:themeTint="F2"/>
+              </w:rPr>
+              <w:tab/>
+            </w:r>
+            <w:r>
+              <w:rPr>
+                <w:color w:val="0D0D0D" w:themeColor="text1" w:themeTint="F2"/>
+              </w:rPr>
+              <w:tab/>
+            </w:r>
+            <w:r>
+              <w:rPr>
+                <w:color w:val="0D0D0D" w:themeColor="text1" w:themeTint="F2"/>
+              </w:rPr>
+              <w:tab/>
+              <w:t>v = v-&gt;</w:t>
+            </w:r>
+            <w:proofErr w:type="gramStart"/>
+            <w:r>
+              <w:rPr>
+                <w:color w:val="0D0D0D" w:themeColor="text1" w:themeTint="F2"/>
+              </w:rPr>
+              <w:t>next;</w:t>
+            </w:r>
+            <w:proofErr w:type="gramEnd"/>
+          </w:p>
+          <w:p>
+            <w:pPr>
+              <w:rPr>
+                <w:color w:val="0D0D0D" w:themeColor="text1" w:themeTint="F2"/>
+              </w:rPr>
+            </w:pPr>
+            <w:r>
+              <w:rPr>
+                <w:color w:val="0D0D0D" w:themeColor="text1" w:themeTint="F2"/>
+              </w:rPr>
+              <w:tab/>
+            </w:r>
+            <w:r>
+              <w:rPr>
+                <w:color w:val="0D0D0D" w:themeColor="text1" w:themeTint="F2"/>
+              </w:rPr>
+              <w:tab/>
+              <w:t>}</w:t>
+            </w:r>
+          </w:p>
+          <w:p>
+            <w:pPr>
+              <w:rPr>
+                <w:color w:val="0D0D0D" w:themeColor="text1" w:themeTint="F2"/>
+              </w:rPr>
+            </w:pPr>
+            <w:r>
+              <w:rPr>
+                <w:color w:val="0D0D0D" w:themeColor="text1" w:themeTint="F2"/>
+              </w:rPr>
+              <w:tab/>
+              <w:t>}</w:t>
+            </w:r>
+          </w:p>
+          <w:p>
+            <w:pPr>
+              <w:rPr>
+                <w:color w:val="0B769F" w:themeColor="accent4" w:themeShade="BF"/>
+              </w:rPr>
+            </w:pPr>
+            <w:r>
+              <w:rPr>
+                <w:color w:val="0D0D0D" w:themeColor="text1" w:themeTint="F2"/>
+              </w:rPr>
+              <w:t>}</w:t>
+            </w:r>
+          </w:p>
+        </w:tc>
+      </w:tr>
+    </w:tbl>
+    <w:p>
+      <w:pPr>
+        <w:rPr>
+          <w:b/>
+          <w:bCs/>
+          <w:color w:val="FF0000"/>
+        </w:rPr>
+      </w:pPr>
+      <w:r>
+        <w:rPr>
+          <w:b/>
+          <w:bCs/>
+          <w:color w:val="FF0000"/>
+        </w:rPr>
+        <w:t xml:space="preserve">See </w:t>
+      </w:r>
+      <w:r>
+        <w:rPr>
+          <w:b/>
+          <w:bCs/>
+          <w:color w:val="0B769F" w:themeColor="accent4" w:themeShade="BF"/>
+        </w:rPr>
+        <w:t>Project</w:t>
+      </w:r>
+      <w:r>
+        <w:rPr>
+          <w:b/>
+          <w:bCs/>
+          <w:color w:val="0B769F" w:themeColor="accent4" w:themeShade="BF"/>
+        </w:rPr>
+        <w:t>8</w:t>
+      </w:r>
+      <w:r>
+        <w:rPr>
+          <w:b/>
+          <w:bCs/>
+          <w:color w:val="0B769F" w:themeColor="accent4" w:themeShade="BF"/>
+        </w:rPr>
+        <w:t>9</w:t>
+      </w:r>
+      <w:r>
+        <w:rPr>
+          <w:b/>
+          <w:bCs/>
+          <w:color w:val="0B769F" w:themeColor="accent4" w:themeShade="BF"/>
+        </w:rPr>
+        <w:t>.cpp</w:t>
+      </w:r>
+      <w:r>
+        <w:rPr>
+          <w:b/>
+          <w:bCs/>
+          <w:color w:val="0B769F" w:themeColor="accent4" w:themeShade="BF"/>
+        </w:rPr>
+        <w:t xml:space="preserve"> </w:t>
+      </w:r>
+      <w:r>
+        <w:rPr>
+          <w:b/>
+          <w:bCs/>
+          <w:color w:val="FF0000"/>
+        </w:rPr>
+        <w:t xml:space="preserve">for full </w:t>
+      </w:r>
+      <w:proofErr w:type="gramStart"/>
+      <w:r>
+        <w:rPr>
+          <w:b/>
+          <w:bCs/>
+          <w:color w:val="FF0000"/>
+        </w:rPr>
+        <w:t>implementation</w:t>
+      </w:r>
+      <w:proofErr w:type="gramEnd"/>
+    </w:p>
+    <w:p>
+      <w:pPr>
+        <w:rPr>
+          <w:b/>
+          <w:bCs/>
+          <w:color w:val="FF0000"/>
+        </w:rPr>
+      </w:pPr>
+      <w:r>
+        <w:rPr>
+          <w:b/>
+          <w:bCs/>
+          <w:color w:val="FF0000"/>
+        </w:rPr>
+        <w:t xml:space="preserve">Question </w:t>
+      </w:r>
+      <w:r>
+        <w:rPr>
+          <w:b/>
+          <w:bCs/>
+          <w:color w:val="FF0000"/>
+        </w:rPr>
+        <w:t>6</w:t>
+      </w:r>
+      <w:r>
+        <w:rPr>
+          <w:b/>
+          <w:bCs/>
+          <w:color w:val="FF0000"/>
+        </w:rPr>
+        <w:t xml:space="preserve"> END</w:t>
+      </w:r>
+    </w:p>
+    <w:p>
+      <w:pPr>
+        <w:rPr>
+          <w:b/>
+          <w:bCs/>
+          <w:color w:val="FF0000"/>
+        </w:rPr>
+      </w:pPr>
     </w:p>
     <w:p/>
     <w:p/>
@@ -1720,7 +10469,7 @@
   <w:style w:type="paragraph" w:default="1" w:styleId="Normal">
     <w:name w:val="Normal"/>
     <w:qFormat/>
-    <w:rsid w:val="00803E61"/>
+    <w:rsid w:val="00E82AA8"/>
   </w:style>
   <w:style w:type="paragraph" w:styleId="Heading1">
     <w:name w:val="heading 1"/>
@@ -2238,6 +10987,25 @@
       <w:spacing w:val="5"/>
     </w:rPr>
   </w:style>
+  <w:style w:type="table" w:styleId="TableGrid">
+    <w:name w:val="Table Grid"/>
+    <w:basedOn w:val="TableNormal"/>
+    <w:uiPriority w:val="39"/>
+    <w:rsid w:val="0037689F"/>
+    <w:pPr>
+      <w:spacing w:after="0" w:line="240" w:lineRule="auto"/>
+    </w:pPr>
+    <w:tblPr>
+      <w:tblBorders>
+        <w:top w:val="single" w:sz="4" w:space="0" w:color="auto"/>
+        <w:left w:val="single" w:sz="4" w:space="0" w:color="auto"/>
+        <w:bottom w:val="single" w:sz="4" w:space="0" w:color="auto"/>
+        <w:right w:val="single" w:sz="4" w:space="0" w:color="auto"/>
+        <w:insideH w:val="single" w:sz="4" w:space="0" w:color="auto"/>
+        <w:insideV w:val="single" w:sz="4" w:space="0" w:color="auto"/>
+      </w:tblBorders>
+    </w:tblPr>
+  </w:style>
 </w:styles>
 </file>
 
